--- a/Rough SQL Query Engine.docx
+++ b/Rough SQL Query Engine.docx
@@ -2,7 +2,86 @@
 <file path=word/document.xml><?xml version="1.0" encoding="utf-8"?>
 <w:document xmlns:wpc="http://schemas.microsoft.com/office/word/2010/wordprocessingCanvas" xmlns:cx="http://schemas.microsoft.com/office/drawing/2014/chartex" xmlns:cx1="http://schemas.microsoft.com/office/drawing/2015/9/8/chartex" xmlns:cx2="http://schemas.microsoft.com/office/drawing/2015/10/21/chartex" xmlns:cx3="http://schemas.microsoft.com/office/drawing/2016/5/9/chartex" xmlns:cx4="http://schemas.microsoft.com/office/drawing/2016/5/10/chartex" xmlns:cx5="http://schemas.microsoft.com/office/drawing/2016/5/11/chartex" xmlns:cx6="http://schemas.microsoft.com/office/drawing/2016/5/12/chartex" xmlns:cx7="http://schemas.microsoft.com/office/drawing/2016/5/13/chartex" xmlns:cx8="http://schemas.microsoft.com/office/drawing/2016/5/14/chartex" xmlns:mc="http://schemas.openxmlformats.org/markup-compatibility/2006" xmlns:aink="http://schemas.microsoft.com/office/drawing/2016/ink" xmlns:am3d="http://schemas.microsoft.com/office/drawing/2017/model3d" xmlns:o="urn:schemas-microsoft-com:office:office" xmlns:oel="http://schemas.microsoft.com/office/2019/extlst" xmlns:r="http://schemas.openxmlformats.org/officeDocument/2006/relationships" xmlns:m="http://schemas.openxmlformats.org/officeDocument/2006/math" xmlns:v="urn:schemas-microsoft-com:vml" xmlns:wp14="http://schemas.microsoft.com/office/word/2010/wordprocessingDrawing" xmlns:wp="http://schemas.openxmlformats.org/drawingml/2006/wordprocessingDrawing" xmlns:w10="urn:schemas-microsoft-com:office:word" xmlns:w="http://schemas.openxmlformats.org/wordprocessingml/2006/main" xmlns:w14="http://schemas.microsoft.com/office/word/2010/wordml" xmlns:w15="http://schemas.microsoft.com/office/word/2012/wordml" xmlns:w16cex="http://schemas.microsoft.com/office/word/2018/wordml/cex" xmlns:w16cid="http://schemas.microsoft.com/office/word/2016/wordml/cid" xmlns:w16="http://schemas.microsoft.com/office/word/2018/wordml" xmlns:w16du="http://schemas.microsoft.com/office/word/2023/wordml/word16du" xmlns:w16sdtdh="http://schemas.microsoft.com/office/word/2020/wordml/sdtdatahash" xmlns:w16sdtfl="http://schemas.microsoft.com/office/word/2024/wordml/sdtformatlock" xmlns:w16se="http://schemas.microsoft.com/office/word/2015/wordml/symex" xmlns:wpg="http://schemas.microsoft.com/office/word/2010/wordprocessingGroup" xmlns:wpi="http://schemas.microsoft.com/office/word/2010/wordprocessingInk" xmlns:wne="http://schemas.microsoft.com/office/word/2006/wordml" xmlns:wps="http://schemas.microsoft.com/office/word/2010/wordprocessingShape" mc:Ignorable="w14 w15 w16se w16cid w16 w16cex w16sdtdh w16sdtfl w16du wp14">
   <w:body>
-    <w:p/>
+    <w:p>
+      <w:r>
+        <w:drawing>
+          <wp:inline distT="0" distB="0" distL="0" distR="0" wp14:anchorId="1BA86FEF" wp14:editId="12F825D6">
+            <wp:extent cx="5363323" cy="6420746"/>
+            <wp:effectExtent l="0" t="0" r="8890" b="0"/>
+            <wp:docPr id="1104007588" name="Picture 1" descr="A screenshot of a computer program&#10;&#10;AI-generated content may be incorrect."/>
+            <wp:cNvGraphicFramePr>
+              <a:graphicFrameLocks xmlns:a="http://schemas.openxmlformats.org/drawingml/2006/main" noChangeAspect="1"/>
+            </wp:cNvGraphicFramePr>
+            <a:graphic xmlns:a="http://schemas.openxmlformats.org/drawingml/2006/main">
+              <a:graphicData uri="http://schemas.openxmlformats.org/drawingml/2006/picture">
+                <pic:pic xmlns:pic="http://schemas.openxmlformats.org/drawingml/2006/picture">
+                  <pic:nvPicPr>
+                    <pic:cNvPr id="1104007588" name="Picture 1" descr="A screenshot of a computer program&#10;&#10;AI-generated content may be incorrect."/>
+                    <pic:cNvPicPr/>
+                  </pic:nvPicPr>
+                  <pic:blipFill>
+                    <a:blip r:embed="rId5"/>
+                    <a:stretch>
+                      <a:fillRect/>
+                    </a:stretch>
+                  </pic:blipFill>
+                  <pic:spPr>
+                    <a:xfrm>
+                      <a:off x="0" y="0"/>
+                      <a:ext cx="5363323" cy="6420746"/>
+                    </a:xfrm>
+                    <a:prstGeom prst="rect">
+                      <a:avLst/>
+                    </a:prstGeom>
+                  </pic:spPr>
+                </pic:pic>
+              </a:graphicData>
+            </a:graphic>
+          </wp:inline>
+        </w:drawing>
+      </w:r>
+      <w:r>
+        <w:br/>
+      </w:r>
+      <w:r>
+        <w:lastRenderedPageBreak/>
+        <w:drawing>
+          <wp:inline distT="0" distB="0" distL="0" distR="0" wp14:anchorId="5CAFA3B9" wp14:editId="0F882141">
+            <wp:extent cx="5106113" cy="6411220"/>
+            <wp:effectExtent l="0" t="0" r="0" b="8890"/>
+            <wp:docPr id="1833359312" name="Picture 1" descr="A screenshot of a computer program&#10;&#10;AI-generated content may be incorrect."/>
+            <wp:cNvGraphicFramePr>
+              <a:graphicFrameLocks xmlns:a="http://schemas.openxmlformats.org/drawingml/2006/main" noChangeAspect="1"/>
+            </wp:cNvGraphicFramePr>
+            <a:graphic xmlns:a="http://schemas.openxmlformats.org/drawingml/2006/main">
+              <a:graphicData uri="http://schemas.openxmlformats.org/drawingml/2006/picture">
+                <pic:pic xmlns:pic="http://schemas.openxmlformats.org/drawingml/2006/picture">
+                  <pic:nvPicPr>
+                    <pic:cNvPr id="1833359312" name="Picture 1" descr="A screenshot of a computer program&#10;&#10;AI-generated content may be incorrect."/>
+                    <pic:cNvPicPr/>
+                  </pic:nvPicPr>
+                  <pic:blipFill>
+                    <a:blip r:embed="rId6"/>
+                    <a:stretch>
+                      <a:fillRect/>
+                    </a:stretch>
+                  </pic:blipFill>
+                  <pic:spPr>
+                    <a:xfrm>
+                      <a:off x="0" y="0"/>
+                      <a:ext cx="5106113" cy="6411220"/>
+                    </a:xfrm>
+                    <a:prstGeom prst="rect">
+                      <a:avLst/>
+                    </a:prstGeom>
+                  </pic:spPr>
+                </pic:pic>
+              </a:graphicData>
+            </a:graphic>
+          </wp:inline>
+        </w:drawing>
+      </w:r>
+    </w:p>
     <w:p>
       <w:r>
         <w:t xml:space="preserve">Here’s a </w:t>
@@ -128,23 +207,7 @@
         <w:t>Framework</w:t>
       </w:r>
       <w:r>
-        <w:t xml:space="preserve">: </w:t>
-      </w:r>
-      <w:proofErr w:type="spellStart"/>
-      <w:r>
-        <w:t>FastAPI</w:t>
-      </w:r>
-      <w:proofErr w:type="spellEnd"/>
-      <w:r>
-        <w:t xml:space="preserve"> + </w:t>
-      </w:r>
-      <w:proofErr w:type="spellStart"/>
-      <w:r>
-        <w:t>Uvicorn</w:t>
-      </w:r>
-      <w:proofErr w:type="spellEnd"/>
-      <w:r>
-        <w:t xml:space="preserve"> (lightweight, async-friendly)</w:t>
+        <w:t>: FastAPI + Uvicorn (lightweight, async-friendly)</w:t>
       </w:r>
     </w:p>
     <w:p>
@@ -159,18 +222,11 @@
           <w:b/>
           <w:bCs/>
         </w:rPr>
+        <w:lastRenderedPageBreak/>
         <w:t>SQL Parsing</w:t>
       </w:r>
       <w:r>
-        <w:t xml:space="preserve">: </w:t>
-      </w:r>
-      <w:proofErr w:type="spellStart"/>
-      <w:r>
-        <w:t>sqlglot</w:t>
-      </w:r>
-      <w:proofErr w:type="spellEnd"/>
-      <w:r>
-        <w:t xml:space="preserve"> (multi-dialect, mature parser)</w:t>
+        <w:t>: sqlglot (multi-dialect, mature parser)</w:t>
       </w:r>
     </w:p>
     <w:p>
@@ -217,23 +273,7 @@
         </w:numPr>
       </w:pPr>
       <w:r>
-        <w:t xml:space="preserve">Primary: </w:t>
-      </w:r>
-      <w:proofErr w:type="spellStart"/>
-      <w:r>
-        <w:t>Ollama</w:t>
-      </w:r>
-      <w:proofErr w:type="spellEnd"/>
-      <w:r>
-        <w:t xml:space="preserve"> (local, free) with </w:t>
-      </w:r>
-      <w:proofErr w:type="spellStart"/>
-      <w:r>
-        <w:t>LLaMA</w:t>
-      </w:r>
-      <w:proofErr w:type="spellEnd"/>
-      <w:r>
-        <w:t xml:space="preserve"> 3.x 8B instruct model</w:t>
+        <w:t>Primary: Ollama (local, free) with LLaMA 3.x 8B instruct model</w:t>
       </w:r>
     </w:p>
     <w:p>
@@ -298,13 +338,8 @@
         <w:t>Testing</w:t>
       </w:r>
       <w:r>
-        <w:t xml:space="preserve">: </w:t>
-      </w:r>
-      <w:proofErr w:type="spellStart"/>
-      <w:r>
-        <w:t>pytest</w:t>
-      </w:r>
-      <w:proofErr w:type="spellEnd"/>
+        <w:t>: pytest</w:t>
+      </w:r>
     </w:p>
     <w:p>
       <w:r>
@@ -459,13 +494,8 @@
         </w:numPr>
       </w:pPr>
       <w:r>
-        <w:t xml:space="preserve">Install: Python 3.11+, Git/GitHub, Docker Desktop, </w:t>
-      </w:r>
-      <w:proofErr w:type="spellStart"/>
-      <w:r>
-        <w:t>Ollama</w:t>
-      </w:r>
-      <w:proofErr w:type="spellEnd"/>
+        <w:t>Install: Python 3.11+, Git/GitHub, Docker Desktop, Ollama</w:t>
+      </w:r>
     </w:p>
     <w:p>
       <w:pPr>
@@ -475,17 +505,11 @@
         </w:numPr>
       </w:pPr>
       <w:r>
-        <w:t xml:space="preserve">No paid services, models downloaded via </w:t>
-      </w:r>
-      <w:proofErr w:type="spellStart"/>
-      <w:r>
-        <w:t>Ollama</w:t>
-      </w:r>
-      <w:proofErr w:type="spellEnd"/>
-    </w:p>
-    <w:p>
-      <w:r>
-        <w:lastRenderedPageBreak/>
+        <w:t>No paid services, models downloaded via Ollama</w:t>
+      </w:r>
+    </w:p>
+    <w:p>
+      <w:r>
         <w:pict w14:anchorId="59A55886">
           <v:rect id="_x0000_i1028" style="width:0;height:1.5pt" o:hralign="center" o:hrstd="t" o:hr="t" fillcolor="#a0a0a0" stroked="f"/>
         </w:pict>
@@ -630,18 +654,11 @@
           <w:b/>
           <w:bCs/>
         </w:rPr>
+        <w:lastRenderedPageBreak/>
         <w:t>Client</w:t>
       </w:r>
       <w:r>
-        <w:t xml:space="preserve"> → /explain (</w:t>
-      </w:r>
-      <w:proofErr w:type="spellStart"/>
-      <w:r>
-        <w:t>FastAPI</w:t>
-      </w:r>
-      <w:proofErr w:type="spellEnd"/>
-      <w:r>
-        <w:t>)</w:t>
+        <w:t xml:space="preserve"> → /explain (FastAPI)</w:t>
       </w:r>
     </w:p>
     <w:p>
@@ -654,21 +671,12 @@
       <w:r>
         <w:t xml:space="preserve">SQL → </w:t>
       </w:r>
-      <w:proofErr w:type="spellStart"/>
-      <w:r>
-        <w:rPr>
-          <w:b/>
-          <w:bCs/>
-        </w:rPr>
-        <w:t>sqlglot</w:t>
-      </w:r>
-      <w:proofErr w:type="spellEnd"/>
-      <w:r>
-        <w:rPr>
-          <w:b/>
-          <w:bCs/>
-        </w:rPr>
-        <w:t xml:space="preserve"> parser</w:t>
+      <w:r>
+        <w:rPr>
+          <w:b/>
+          <w:bCs/>
+        </w:rPr>
+        <w:t>sqlglot parser</w:t>
       </w:r>
       <w:r>
         <w:t xml:space="preserve"> → AST</w:t>
@@ -770,23 +778,7 @@
           <w:b/>
           <w:bCs/>
         </w:rPr>
-        <w:t xml:space="preserve">new </w:t>
-      </w:r>
-      <w:proofErr w:type="spellStart"/>
-      <w:r>
-        <w:rPr>
-          <w:b/>
-          <w:bCs/>
-        </w:rPr>
-        <w:t>Git</w:t>
-      </w:r>
-      <w:proofErr w:type="spellEnd"/>
-      <w:r>
-        <w:rPr>
-          <w:b/>
-          <w:bCs/>
-        </w:rPr>
-        <w:t xml:space="preserve"> repo</w:t>
+        <w:t>new Git repo</w:t>
       </w:r>
       <w:r>
         <w:t xml:space="preserve"> locally and linked it to GitHub.</w:t>
@@ -800,15 +792,7 @@
         </w:numPr>
       </w:pPr>
       <w:r>
-        <w:t>Added .</w:t>
-      </w:r>
-      <w:proofErr w:type="spellStart"/>
-      <w:r>
-        <w:t>gitignore</w:t>
-      </w:r>
-      <w:proofErr w:type="spellEnd"/>
-      <w:r>
-        <w:t>, README.md, LICENSE.</w:t>
+        <w:t>Added .gitignore, README.md, LICENSE.</w:t>
       </w:r>
     </w:p>
     <w:p>
@@ -900,58 +884,19 @@
       </w:r>
     </w:p>
     <w:p>
-      <w:proofErr w:type="spellStart"/>
-      <w:r>
-        <w:t>src</w:t>
-      </w:r>
-      <w:proofErr w:type="spellEnd"/>
-      <w:r>
-        <w:t>/app/</w:t>
-      </w:r>
-    </w:p>
-    <w:p>
-      <w:r>
-        <w:t xml:space="preserve">  core/               # config, </w:t>
-      </w:r>
-      <w:proofErr w:type="spellStart"/>
-      <w:r>
-        <w:t>llm_adapter</w:t>
-      </w:r>
-      <w:proofErr w:type="spellEnd"/>
-      <w:r>
-        <w:t xml:space="preserve">, </w:t>
-      </w:r>
-      <w:proofErr w:type="spellStart"/>
-      <w:r>
-        <w:t>sql_analyzer</w:t>
-      </w:r>
-      <w:proofErr w:type="spellEnd"/>
-      <w:r>
-        <w:t xml:space="preserve">, </w:t>
-      </w:r>
-      <w:proofErr w:type="spellStart"/>
-      <w:r>
-        <w:t>plan_heuristics</w:t>
-      </w:r>
-      <w:proofErr w:type="spellEnd"/>
-    </w:p>
-    <w:p>
-      <w:r>
-        <w:t xml:space="preserve">  providers/          # </w:t>
-      </w:r>
-      <w:proofErr w:type="spellStart"/>
-      <w:r>
-        <w:t>provider_dummy</w:t>
-      </w:r>
-      <w:proofErr w:type="spellEnd"/>
-      <w:r>
-        <w:t xml:space="preserve">, </w:t>
-      </w:r>
-      <w:proofErr w:type="spellStart"/>
-      <w:r>
-        <w:t>provider_ollama</w:t>
-      </w:r>
-      <w:proofErr w:type="spellEnd"/>
+      <w:r>
+        <w:t>src/app/</w:t>
+      </w:r>
+    </w:p>
+    <w:p>
+      <w:r>
+        <w:t xml:space="preserve">  core/               # config, llm_adapter, sql_analyzer, plan_heuristics</w:t>
+      </w:r>
+    </w:p>
+    <w:p>
+      <w:r>
+        <w:t xml:space="preserve">  providers/          # provider_dummy, provider_ollama</w:t>
+      </w:r>
     </w:p>
     <w:p>
       <w:r>
@@ -965,45 +910,18 @@
     </w:p>
     <w:p>
       <w:r>
-        <w:t xml:space="preserve">infra/                # </w:t>
-      </w:r>
-      <w:proofErr w:type="spellStart"/>
-      <w:r>
-        <w:t>seed.sql</w:t>
-      </w:r>
-      <w:proofErr w:type="spellEnd"/>
-      <w:r>
-        <w:t>, infra README</w:t>
-      </w:r>
-    </w:p>
-    <w:p>
-      <w:r>
-        <w:t>.</w:t>
-      </w:r>
-      <w:proofErr w:type="spellStart"/>
-      <w:r>
-        <w:t>github</w:t>
-      </w:r>
-      <w:proofErr w:type="spellEnd"/>
-      <w:r>
-        <w:t xml:space="preserve">/workflows/    # </w:t>
-      </w:r>
-      <w:proofErr w:type="spellStart"/>
-      <w:r>
-        <w:t>ci.yml</w:t>
-      </w:r>
-      <w:proofErr w:type="spellEnd"/>
-    </w:p>
-    <w:p>
-      <w:r>
-        <w:lastRenderedPageBreak/>
-        <w:t>.</w:t>
-      </w:r>
-      <w:proofErr w:type="spellStart"/>
-      <w:r>
-        <w:t>env.example</w:t>
-      </w:r>
-      <w:proofErr w:type="spellEnd"/>
+        <w:t>infra/                # seed.sql, infra README</w:t>
+      </w:r>
+    </w:p>
+    <w:p>
+      <w:r>
+        <w:t>.github/workflows/    # ci.yml</w:t>
+      </w:r>
+    </w:p>
+    <w:p>
+      <w:r>
+        <w:t>.env.example</w:t>
+      </w:r>
     </w:p>
     <w:p>
       <w:r>
@@ -1011,38 +929,24 @@
       </w:r>
     </w:p>
     <w:p>
-      <w:proofErr w:type="spellStart"/>
       <w:r>
         <w:t>pyproject.toml</w:t>
       </w:r>
-      <w:proofErr w:type="spellEnd"/>
-    </w:p>
-    <w:p>
-      <w:r>
-        <w:t>docker-</w:t>
-      </w:r>
-      <w:proofErr w:type="spellStart"/>
-      <w:r>
-        <w:t>compose.yml</w:t>
-      </w:r>
-      <w:proofErr w:type="spellEnd"/>
-    </w:p>
-    <w:p>
-      <w:proofErr w:type="spellStart"/>
+    </w:p>
+    <w:p>
+      <w:r>
+        <w:t>docker-compose.yml</w:t>
+      </w:r>
+    </w:p>
+    <w:p>
       <w:r>
         <w:t>Dockerfile</w:t>
       </w:r>
-      <w:proofErr w:type="spellEnd"/>
-    </w:p>
-    <w:p>
-      <w:r>
-        <w:t>.</w:t>
-      </w:r>
-      <w:proofErr w:type="spellStart"/>
-      <w:r>
-        <w:t>gitignore</w:t>
-      </w:r>
-      <w:proofErr w:type="spellEnd"/>
+    </w:p>
+    <w:p>
+      <w:r>
+        <w:t>.gitignore</w:t>
+      </w:r>
     </w:p>
     <w:p>
       <w:r>
@@ -1073,6 +977,7 @@
           <w:b/>
           <w:bCs/>
         </w:rPr>
+        <w:lastRenderedPageBreak/>
         <w:t>Stub Endpoints</w:t>
       </w:r>
     </w:p>
@@ -1175,15 +1080,7 @@
         <w:t>llm_adapter.py</w:t>
       </w:r>
       <w:r>
-        <w:t xml:space="preserve"> — Abstract class LLM + </w:t>
-      </w:r>
-      <w:proofErr w:type="spellStart"/>
-      <w:r>
-        <w:t>get_llm</w:t>
-      </w:r>
-      <w:proofErr w:type="spellEnd"/>
-      <w:r>
-        <w:t>() factory</w:t>
+        <w:t xml:space="preserve"> — Abstract class LLM + get_llm() factory</w:t>
       </w:r>
     </w:p>
     <w:p>
@@ -1219,13 +1116,8 @@
         <w:t>provider_ollama.py</w:t>
       </w:r>
       <w:r>
-        <w:t xml:space="preserve"> — Placeholder with </w:t>
-      </w:r>
-      <w:proofErr w:type="spellStart"/>
-      <w:r>
-        <w:t>NotImplementedError</w:t>
-      </w:r>
-      <w:proofErr w:type="spellEnd"/>
+        <w:t xml:space="preserve"> — Placeholder with NotImplementedError</w:t>
+      </w:r>
     </w:p>
     <w:p>
       <w:pPr>
@@ -1358,23 +1250,7 @@
         <w:t>GitHub Actions</w:t>
       </w:r>
       <w:r>
-        <w:t xml:space="preserve"> workflow (</w:t>
-      </w:r>
-      <w:proofErr w:type="spellStart"/>
-      <w:r>
-        <w:t>ci.yml</w:t>
-      </w:r>
-      <w:proofErr w:type="spellEnd"/>
-      <w:r>
-        <w:t xml:space="preserve">) to run </w:t>
-      </w:r>
-      <w:proofErr w:type="spellStart"/>
-      <w:r>
-        <w:t>pytest</w:t>
-      </w:r>
-      <w:proofErr w:type="spellEnd"/>
-      <w:r>
-        <w:t xml:space="preserve"> on pushes.</w:t>
+        <w:t xml:space="preserve"> workflow (ci.yml) to run pytest on pushes.</w:t>
       </w:r>
     </w:p>
     <w:p>
@@ -1422,7 +1298,6 @@
         </w:numPr>
       </w:pPr>
       <w:r>
-        <w:lastRenderedPageBreak/>
         <w:t>Installed Python 3.11 on Windows.</w:t>
       </w:r>
     </w:p>
@@ -1454,27 +1329,9 @@
           <w:numId w:val="11"/>
         </w:numPr>
       </w:pPr>
-      <w:proofErr w:type="spellStart"/>
-      <w:r>
-        <w:t>py</w:t>
-      </w:r>
-      <w:proofErr w:type="spellEnd"/>
-      <w:r>
-        <w:t xml:space="preserve"> -3.11 -m </w:t>
-      </w:r>
-      <w:proofErr w:type="spellStart"/>
-      <w:r>
-        <w:t>venv</w:t>
-      </w:r>
-      <w:proofErr w:type="spellEnd"/>
-      <w:r>
-        <w:t xml:space="preserve"> .</w:t>
-      </w:r>
-      <w:proofErr w:type="spellStart"/>
-      <w:r>
-        <w:t>venv</w:t>
-      </w:r>
-      <w:proofErr w:type="spellEnd"/>
+      <w:r>
+        <w:t>py -3.11 -m venv .venv</w:t>
+      </w:r>
     </w:p>
     <w:p>
       <w:pPr>
@@ -1495,15 +1352,7 @@
         </w:numPr>
       </w:pPr>
       <w:r>
-        <w:t xml:space="preserve">Upgraded pip, </w:t>
-      </w:r>
-      <w:proofErr w:type="spellStart"/>
-      <w:r>
-        <w:t>setuptools</w:t>
-      </w:r>
-      <w:proofErr w:type="spellEnd"/>
-      <w:r>
-        <w:t>, wheel.</w:t>
+        <w:t>Upgraded pip, setuptools, wheel.</w:t>
       </w:r>
     </w:p>
     <w:p>
@@ -1561,11 +1410,9 @@
           <w:numId w:val="12"/>
         </w:numPr>
       </w:pPr>
-      <w:proofErr w:type="spellStart"/>
       <w:r>
         <w:t>fastapi</w:t>
       </w:r>
-      <w:proofErr w:type="spellEnd"/>
     </w:p>
     <w:p>
       <w:pPr>
@@ -1574,11 +1421,10 @@
           <w:numId w:val="12"/>
         </w:numPr>
       </w:pPr>
-      <w:proofErr w:type="spellStart"/>
-      <w:r>
+      <w:r>
+        <w:lastRenderedPageBreak/>
         <w:t>uvicorn</w:t>
       </w:r>
-      <w:proofErr w:type="spellEnd"/>
     </w:p>
     <w:p>
       <w:pPr>
@@ -1587,11 +1433,9 @@
           <w:numId w:val="12"/>
         </w:numPr>
       </w:pPr>
-      <w:proofErr w:type="spellStart"/>
       <w:r>
         <w:t>pydantic</w:t>
       </w:r>
-      <w:proofErr w:type="spellEnd"/>
     </w:p>
     <w:p>
       <w:pPr>
@@ -1600,11 +1444,9 @@
           <w:numId w:val="12"/>
         </w:numPr>
       </w:pPr>
-      <w:proofErr w:type="spellStart"/>
       <w:r>
         <w:t>sqlglot</w:t>
       </w:r>
-      <w:proofErr w:type="spellEnd"/>
     </w:p>
     <w:p>
       <w:pPr>
@@ -1614,13 +1456,8 @@
         </w:numPr>
       </w:pPr>
       <w:r>
-        <w:t>python-</w:t>
-      </w:r>
-      <w:proofErr w:type="spellStart"/>
-      <w:r>
-        <w:t>dotenv</w:t>
-      </w:r>
-      <w:proofErr w:type="spellEnd"/>
+        <w:t>python-dotenv</w:t>
+      </w:r>
     </w:p>
     <w:p>
       <w:pPr>
@@ -1629,11 +1466,9 @@
           <w:numId w:val="12"/>
         </w:numPr>
       </w:pPr>
-      <w:proofErr w:type="spellStart"/>
       <w:r>
         <w:t>pytest</w:t>
       </w:r>
-      <w:proofErr w:type="spellEnd"/>
     </w:p>
     <w:p>
       <w:pPr>
@@ -1643,31 +1478,7 @@
         </w:numPr>
       </w:pPr>
       <w:r>
-        <w:t xml:space="preserve">Switched from </w:t>
-      </w:r>
-      <w:proofErr w:type="spellStart"/>
-      <w:r>
-        <w:t>uvicorn</w:t>
-      </w:r>
-      <w:proofErr w:type="spellEnd"/>
-      <w:r>
-        <w:t xml:space="preserve">[standard] → </w:t>
-      </w:r>
-      <w:proofErr w:type="spellStart"/>
-      <w:r>
-        <w:t>uvicorn</w:t>
-      </w:r>
-      <w:proofErr w:type="spellEnd"/>
-      <w:r>
-        <w:t xml:space="preserve"> to avoid </w:t>
-      </w:r>
-      <w:proofErr w:type="spellStart"/>
-      <w:r>
-        <w:t>watchfiles</w:t>
-      </w:r>
-      <w:proofErr w:type="spellEnd"/>
-      <w:r>
-        <w:t xml:space="preserve"> permission issues.</w:t>
+        <w:t>Switched from uvicorn[standard] → uvicorn to avoid watchfiles permission issues.</w:t>
       </w:r>
     </w:p>
     <w:p>
@@ -1726,23 +1537,7 @@
         </w:numPr>
       </w:pPr>
       <w:r>
-        <w:t>$</w:t>
-      </w:r>
-      <w:proofErr w:type="spellStart"/>
-      <w:r>
-        <w:t>env:PYTHONPATH</w:t>
-      </w:r>
-      <w:proofErr w:type="spellEnd"/>
-      <w:r>
-        <w:t>="</w:t>
-      </w:r>
-      <w:proofErr w:type="spellStart"/>
-      <w:r>
-        <w:t>src</w:t>
-      </w:r>
-      <w:proofErr w:type="spellEnd"/>
-      <w:r>
-        <w:t>"</w:t>
+        <w:t>$env:PYTHONPATH="src"</w:t>
       </w:r>
     </w:p>
     <w:p>
@@ -1752,35 +1547,9 @@
           <w:numId w:val="13"/>
         </w:numPr>
       </w:pPr>
-      <w:proofErr w:type="spellStart"/>
-      <w:r>
-        <w:t>uvicorn</w:t>
-      </w:r>
-      <w:proofErr w:type="spellEnd"/>
-      <w:r>
-        <w:t xml:space="preserve"> </w:t>
-      </w:r>
-      <w:proofErr w:type="spellStart"/>
-      <w:r>
-        <w:t>app.main:app</w:t>
-      </w:r>
-      <w:proofErr w:type="spellEnd"/>
-      <w:r>
-        <w:t xml:space="preserve"> --reload --app-</w:t>
-      </w:r>
-      <w:proofErr w:type="spellStart"/>
-      <w:r>
-        <w:t>dir</w:t>
-      </w:r>
-      <w:proofErr w:type="spellEnd"/>
-      <w:r>
-        <w:t xml:space="preserve"> </w:t>
-      </w:r>
-      <w:proofErr w:type="spellStart"/>
-      <w:r>
-        <w:t>src</w:t>
-      </w:r>
-      <w:proofErr w:type="spellEnd"/>
+      <w:r>
+        <w:t>uvicorn app.main:app --reload --app-dir src</w:t>
+      </w:r>
     </w:p>
     <w:p>
       <w:pPr>
@@ -1858,50 +1627,13 @@
           <w:numId w:val="14"/>
         </w:numPr>
       </w:pPr>
-      <w:proofErr w:type="spellStart"/>
-      <w:r>
-        <w:t>ModuleNotFoundError</w:t>
-      </w:r>
-      <w:proofErr w:type="spellEnd"/>
-      <w:r>
-        <w:t>: No module named '</w:t>
-      </w:r>
-      <w:proofErr w:type="spellStart"/>
-      <w:r>
-        <w:t>httpx</w:t>
-      </w:r>
-      <w:proofErr w:type="spellEnd"/>
-      <w:r>
-        <w:t>'</w:t>
-      </w:r>
-    </w:p>
-    <w:p>
-      <w:r>
-        <w:t xml:space="preserve">because </w:t>
-      </w:r>
-      <w:proofErr w:type="spellStart"/>
-      <w:r>
-        <w:t>fastapi.testclient</w:t>
-      </w:r>
-      <w:proofErr w:type="spellEnd"/>
-      <w:r>
-        <w:t xml:space="preserve"> (via </w:t>
-      </w:r>
-      <w:proofErr w:type="spellStart"/>
-      <w:r>
-        <w:t>starlette.testclient</w:t>
-      </w:r>
-      <w:proofErr w:type="spellEnd"/>
-      <w:r>
-        <w:t xml:space="preserve">) requires </w:t>
-      </w:r>
-      <w:proofErr w:type="spellStart"/>
-      <w:r>
-        <w:t>httpx</w:t>
-      </w:r>
-      <w:proofErr w:type="spellEnd"/>
-      <w:r>
-        <w:t>.</w:t>
+      <w:r>
+        <w:t>ModuleNotFoundError: No module named 'httpx'</w:t>
+      </w:r>
+    </w:p>
+    <w:p>
+      <w:r>
+        <w:t>because fastapi.testclient (via starlette.testclient) requires httpx.</w:t>
       </w:r>
     </w:p>
     <w:p>
@@ -1912,15 +1644,7 @@
         </w:numPr>
       </w:pPr>
       <w:r>
-        <w:t xml:space="preserve">Fixed by adding </w:t>
-      </w:r>
-      <w:proofErr w:type="spellStart"/>
-      <w:r>
-        <w:t>httpx</w:t>
-      </w:r>
-      <w:proofErr w:type="spellEnd"/>
-      <w:r>
-        <w:t xml:space="preserve"> to requirements.txt:</w:t>
+        <w:t>Fixed by adding httpx to requirements.txt:</w:t>
       </w:r>
     </w:p>
     <w:p>
@@ -1930,11 +1654,9 @@
           <w:numId w:val="14"/>
         </w:numPr>
       </w:pPr>
-      <w:proofErr w:type="spellStart"/>
       <w:r>
         <w:t>fastapi</w:t>
       </w:r>
-      <w:proofErr w:type="spellEnd"/>
     </w:p>
     <w:p>
       <w:pPr>
@@ -1943,11 +1665,9 @@
           <w:numId w:val="14"/>
         </w:numPr>
       </w:pPr>
-      <w:proofErr w:type="spellStart"/>
       <w:r>
         <w:t>uvicorn</w:t>
       </w:r>
-      <w:proofErr w:type="spellEnd"/>
     </w:p>
     <w:p>
       <w:pPr>
@@ -1956,11 +1676,9 @@
           <w:numId w:val="14"/>
         </w:numPr>
       </w:pPr>
-      <w:proofErr w:type="spellStart"/>
       <w:r>
         <w:t>pydantic</w:t>
       </w:r>
-      <w:proofErr w:type="spellEnd"/>
     </w:p>
     <w:p>
       <w:pPr>
@@ -1969,11 +1687,9 @@
           <w:numId w:val="14"/>
         </w:numPr>
       </w:pPr>
-      <w:proofErr w:type="spellStart"/>
       <w:r>
         <w:t>sqlglot</w:t>
       </w:r>
-      <w:proofErr w:type="spellEnd"/>
     </w:p>
     <w:p>
       <w:pPr>
@@ -1983,14 +1699,8 @@
         </w:numPr>
       </w:pPr>
       <w:r>
-        <w:lastRenderedPageBreak/>
-        <w:t>python-</w:t>
-      </w:r>
-      <w:proofErr w:type="spellStart"/>
-      <w:r>
-        <w:t>dotenv</w:t>
-      </w:r>
-      <w:proofErr w:type="spellEnd"/>
+        <w:t>python-dotenv</w:t>
+      </w:r>
     </w:p>
     <w:p>
       <w:pPr>
@@ -1999,11 +1709,9 @@
           <w:numId w:val="14"/>
         </w:numPr>
       </w:pPr>
-      <w:proofErr w:type="spellStart"/>
       <w:r>
         <w:t>pytest</w:t>
       </w:r>
-      <w:proofErr w:type="spellEnd"/>
     </w:p>
     <w:p>
       <w:pPr>
@@ -2012,11 +1720,9 @@
           <w:numId w:val="14"/>
         </w:numPr>
       </w:pPr>
-      <w:proofErr w:type="spellStart"/>
       <w:r>
         <w:t>httpx</w:t>
       </w:r>
-      <w:proofErr w:type="spellEnd"/>
     </w:p>
     <w:p>
       <w:pPr>
@@ -2106,15 +1812,7 @@
         <w:t>Local dev env</w:t>
       </w:r>
       <w:r>
-        <w:t xml:space="preserve"> — Python 3.11 </w:t>
-      </w:r>
-      <w:proofErr w:type="spellStart"/>
-      <w:r>
-        <w:t>venv</w:t>
-      </w:r>
-      <w:proofErr w:type="spellEnd"/>
-      <w:r>
-        <w:t>, dependencies installed.</w:t>
+        <w:t xml:space="preserve"> — Python 3.11 venv, dependencies installed.</w:t>
       </w:r>
       <w:r>
         <w:br/>
@@ -2123,6 +1821,7 @@
         <w:rPr>
           <w:rFonts w:ascii="Segoe UI Emoji" w:hAnsi="Segoe UI Emoji" w:cs="Segoe UI Emoji"/>
         </w:rPr>
+        <w:lastRenderedPageBreak/>
         <w:t>✅</w:t>
       </w:r>
       <w:r>
@@ -2158,15 +1857,7 @@
         <w:t>Next Phase</w:t>
       </w:r>
       <w:r>
-        <w:t xml:space="preserve"> — Implement Phase 1 static SQL analysis (/lint real logic using </w:t>
-      </w:r>
-      <w:proofErr w:type="spellStart"/>
-      <w:r>
-        <w:t>sqlglot</w:t>
-      </w:r>
-      <w:proofErr w:type="spellEnd"/>
-      <w:r>
-        <w:t>).</w:t>
+        <w:t xml:space="preserve"> — Implement Phase 1 static SQL analysis (/lint real logic using sqlglot).</w:t>
       </w:r>
     </w:p>
     <w:p>
@@ -2210,15 +1901,7 @@
         </w:numPr>
       </w:pPr>
       <w:r>
-        <w:t xml:space="preserve">Parse SQL with </w:t>
-      </w:r>
-      <w:proofErr w:type="spellStart"/>
-      <w:r>
-        <w:t>sqlglot</w:t>
-      </w:r>
-      <w:proofErr w:type="spellEnd"/>
-      <w:r>
-        <w:t xml:space="preserve"> to extract tables, columns, joins, filters.</w:t>
+        <w:t>Parse SQL with sqlglot to extract tables, columns, joins, filters.</w:t>
       </w:r>
     </w:p>
     <w:p>
@@ -2331,20 +2014,37 @@
           <w:b/>
           <w:bCs/>
         </w:rPr>
-        <w:t>------------------------------------------------------------------------------------------------------------------------------------------------------------------------------------------------------------------------------------------------</w:t>
-      </w:r>
-      <w:r>
-        <w:rPr>
-          <w:b/>
-          <w:bCs/>
-        </w:rPr>
+        <w:t>------------------------------------------------------------------------------------------------------------------------------------------------------------------------------------------------------------------------------------------------------------------------------------------------------------------------------------------------------------------------------------------------------------------------------------------------------------------------------------------------</w:t>
+      </w:r>
+    </w:p>
+    <w:p>
+      <w:r>
+        <w:t># Detailed Summary: SQL Query Explanation &amp; Optimization Engine - Phase 1a Implementation</w:t>
+      </w:r>
+    </w:p>
+    <w:p/>
+    <w:p>
+      <w:r>
+        <w:t xml:space="preserve">## </w:t>
+      </w:r>
+      <w:r>
+        <w:rPr>
+          <w:rFonts w:ascii="Aptos" w:hAnsi="Aptos" w:cs="Aptos"/>
+        </w:rPr>
+        <w:t>��</w:t>
+      </w:r>
+      <w:r>
+        <w:t xml:space="preserve"> **Project Overview**</w:t>
+      </w:r>
+    </w:p>
+    <w:p/>
+    <w:p>
+      <w:r>
+        <w:t xml:space="preserve">We successfully implemented **Phase 1a** of a SQL Query Explanation &amp; Optimization Engine, focusing on **static SQL analysis** using the `sqlglot` library. The goal was to create a robust </w:t>
+      </w:r>
+      <w:r>
         <w:lastRenderedPageBreak/>
-        <w:t>------------------------------------------------------------------------------------------------------------------------------------------------------------------------------------------------------------------------------------------------</w:t>
-      </w:r>
-    </w:p>
-    <w:p>
-      <w:r>
-        <w:t># Detailed Summary: SQL Query Explanation &amp; Optimization Engine - Phase 1a Implementation</w:t>
+        <w:t>SQL parser and linting system that could analyze SQL queries without executing them against a database.</w:t>
       </w:r>
     </w:p>
     <w:p/>
@@ -2354,34 +2054,1146 @@
       </w:r>
       <w:r>
         <w:rPr>
+          <w:rFonts w:ascii="Segoe UI Emoji" w:hAnsi="Segoe UI Emoji" w:cs="Segoe UI Emoji"/>
+        </w:rPr>
+        <w:t>📋</w:t>
+      </w:r>
+      <w:r>
+        <w:t xml:space="preserve"> **Requirements &amp; Scope**</w:t>
+      </w:r>
+    </w:p>
+    <w:p/>
+    <w:p>
+      <w:r>
+        <w:t>### **Phase 1a Constraints:**</w:t>
+      </w:r>
+    </w:p>
+    <w:p>
+      <w:r>
+        <w:t>- **SELECT queries only** for full analysis</w:t>
+      </w:r>
+    </w:p>
+    <w:p>
+      <w:r>
+        <w:t>- **Non-SELECT queries** return minimal info (`{"type": &lt;type&gt;, "tables": [...]}`)</w:t>
+      </w:r>
+    </w:p>
+    <w:p>
+      <w:r>
+        <w:t>- **No database integration** - pure static analysis</w:t>
+      </w:r>
+    </w:p>
+    <w:p>
+      <w:r>
+        <w:t>- **No LLM integration** - rule-based linting only</w:t>
+      </w:r>
+    </w:p>
+    <w:p>
+      <w:r>
+        <w:t>- **Maintain existing API endpoints** (`/health`, `/explain`, `/optimize`)</w:t>
+      </w:r>
+    </w:p>
+    <w:p>
+      <w:r>
+        <w:t>- **Python ≥3.11, FastAPI, sqlglot==27.6.0**</w:t>
+      </w:r>
+    </w:p>
+    <w:p/>
+    <w:p>
+      <w:r>
+        <w:t>### **Core Deliverables:**</w:t>
+      </w:r>
+    </w:p>
+    <w:p>
+      <w:r>
+        <w:t>1. **SQL Parser** (`src/app/core/sql_analyzer.py`)</w:t>
+      </w:r>
+    </w:p>
+    <w:p>
+      <w:r>
+        <w:t xml:space="preserve">2. **Linting Rules Engine** </w:t>
+      </w:r>
+    </w:p>
+    <w:p>
+      <w:r>
+        <w:t>3. **API Endpoint** (`/api/v1/lint`)</w:t>
+      </w:r>
+    </w:p>
+    <w:p>
+      <w:r>
+        <w:t>4. **Comprehensive Test Suite**</w:t>
+      </w:r>
+    </w:p>
+    <w:p/>
+    <w:p>
+      <w:r>
+        <w:t xml:space="preserve">## </w:t>
+      </w:r>
+      <w:r>
+        <w:rPr>
+          <w:rFonts w:ascii="Segoe UI Emoji" w:hAnsi="Segoe UI Emoji" w:cs="Segoe UI Emoji"/>
+        </w:rPr>
+        <w:t>🔧</w:t>
+      </w:r>
+      <w:r>
+        <w:t xml:space="preserve"> **Technical Implementation Details**</w:t>
+      </w:r>
+    </w:p>
+    <w:p/>
+    <w:p>
+      <w:r>
+        <w:t>### **1. SQL Parser Architecture**</w:t>
+      </w:r>
+    </w:p>
+    <w:p/>
+    <w:p>
+      <w:r>
+        <w:t>#### **Core Components:**</w:t>
+      </w:r>
+    </w:p>
+    <w:p/>
+    <w:p>
+      <w:r>
+        <w:t>```python</w:t>
+      </w:r>
+    </w:p>
+    <w:p>
+      <w:r>
+        <w:t># Main parsing function</w:t>
+      </w:r>
+    </w:p>
+    <w:p>
+      <w:r>
+        <w:t>def parse_sql(sql: str) -&gt; Dict[str, Any]:</w:t>
+      </w:r>
+    </w:p>
+    <w:p>
+      <w:r>
+        <w:t xml:space="preserve">    # Returns structured AST information</w:t>
+      </w:r>
+    </w:p>
+    <w:p>
+      <w:r>
+        <w:t xml:space="preserve">    {</w:t>
+      </w:r>
+    </w:p>
+    <w:p>
+      <w:r>
+        <w:t xml:space="preserve">        "type": "SELECT",</w:t>
+      </w:r>
+    </w:p>
+    <w:p>
+      <w:r>
+        <w:lastRenderedPageBreak/>
+        <w:t xml:space="preserve">        "tables": [...],</w:t>
+      </w:r>
+    </w:p>
+    <w:p>
+      <w:r>
+        <w:t xml:space="preserve">        "columns": [...],</w:t>
+      </w:r>
+    </w:p>
+    <w:p>
+      <w:r>
+        <w:t xml:space="preserve">        "joins": [...],</w:t>
+      </w:r>
+    </w:p>
+    <w:p>
+      <w:r>
+        <w:t xml:space="preserve">        "filters": [...],</w:t>
+      </w:r>
+    </w:p>
+    <w:p>
+      <w:r>
+        <w:t xml:space="preserve">        "</w:t>
+      </w:r>
+      <w:proofErr w:type="gramStart"/>
+      <w:r>
+        <w:t>group</w:t>
+      </w:r>
+      <w:proofErr w:type="gramEnd"/>
+      <w:r>
+        <w:t>_by": [...],</w:t>
+      </w:r>
+    </w:p>
+    <w:p>
+      <w:r>
+        <w:t xml:space="preserve">        "</w:t>
+      </w:r>
+      <w:proofErr w:type="gramStart"/>
+      <w:r>
+        <w:t>order</w:t>
+      </w:r>
+      <w:proofErr w:type="gramEnd"/>
+      <w:r>
+        <w:t>_by": [...],</w:t>
+      </w:r>
+    </w:p>
+    <w:p>
+      <w:r>
+        <w:t xml:space="preserve">        "limit": int/None</w:t>
+      </w:r>
+    </w:p>
+    <w:p>
+      <w:r>
+        <w:t xml:space="preserve">    }</w:t>
+      </w:r>
+    </w:p>
+    <w:p>
+      <w:r>
+        <w:t>```</w:t>
+      </w:r>
+    </w:p>
+    <w:p/>
+    <w:p>
+      <w:r>
+        <w:t>#### **Key Helper Functions:**</w:t>
+      </w:r>
+    </w:p>
+    <w:p/>
+    <w:p>
+      <w:r>
+        <w:t>**A. Table Extraction (`extract_tables`)**</w:t>
+      </w:r>
+    </w:p>
+    <w:p>
+      <w:r>
+        <w:t>```python</w:t>
+      </w:r>
+    </w:p>
+    <w:p>
+      <w:r>
+        <w:t>def extract_tables(ast: exp.Expression):</w:t>
+      </w:r>
+    </w:p>
+    <w:p>
+      <w:r>
+        <w:t xml:space="preserve">    # Handles FROM clause (single table or multiple)</w:t>
+      </w:r>
+    </w:p>
+    <w:p>
+      <w:r>
+        <w:t xml:space="preserve">    # Handles JOIN clauses (INNER, LEFT, RIGHT, CROSS)</w:t>
+      </w:r>
+    </w:p>
+    <w:p>
+      <w:r>
+        <w:t xml:space="preserve">    # Extracts table names, aliases, and raw SQL</w:t>
+      </w:r>
+    </w:p>
+    <w:p>
+      <w:r>
+        <w:t xml:space="preserve">    # Returns: [{"name": "users", "alias": "u", "raw": "users AS u"}]</w:t>
+      </w:r>
+    </w:p>
+    <w:p>
+      <w:r>
+        <w:t>```</w:t>
+      </w:r>
+    </w:p>
+    <w:p/>
+    <w:p>
+      <w:r>
+        <w:t>**B. Column Extraction (`extract_columns`)**</w:t>
+      </w:r>
+    </w:p>
+    <w:p>
+      <w:r>
+        <w:t>```python</w:t>
+      </w:r>
+    </w:p>
+    <w:p>
+      <w:r>
+        <w:t>def extract_columns(ast: exp.Expression):</w:t>
+      </w:r>
+    </w:p>
+    <w:p>
+      <w:r>
+        <w:t xml:space="preserve">    # Processes SELECT list expressions</w:t>
+      </w:r>
+    </w:p>
+    <w:p>
+      <w:r>
+        <w:t xml:space="preserve">    # Handles aliases, qualified columns, and star expressions</w:t>
+      </w:r>
+    </w:p>
+    <w:p>
+      <w:r>
+        <w:t xml:space="preserve">    # Avoids duplicate * columns from subqueries</w:t>
+      </w:r>
+    </w:p>
+    <w:p>
+      <w:r>
+        <w:t xml:space="preserve">    # Returns: [{"table": "u", "name": "id", "raw": "u.id"}]</w:t>
+      </w:r>
+    </w:p>
+    <w:p>
+      <w:r>
+        <w:t>```</w:t>
+      </w:r>
+    </w:p>
+    <w:p/>
+    <w:p>
+      <w:r>
+        <w:t>**C. Join Extraction (`_extract_joins`)**</w:t>
+      </w:r>
+    </w:p>
+    <w:p>
+      <w:r>
+        <w:lastRenderedPageBreak/>
+        <w:t>```python</w:t>
+      </w:r>
+    </w:p>
+    <w:p>
+      <w:r>
+        <w:t>def _extract_joins(ast: exp.Expression):</w:t>
+      </w:r>
+    </w:p>
+    <w:p>
+      <w:r>
+        <w:t xml:space="preserve">    # Extracts join types (INNER, LEFT, CROSS, etc.)</w:t>
+      </w:r>
+    </w:p>
+    <w:p>
+      <w:r>
+        <w:t xml:space="preserve">    # Captures ON conditions</w:t>
+      </w:r>
+    </w:p>
+    <w:p>
+      <w:r>
+        <w:t xml:space="preserve">    # Returns: [{"type": "JOIN", "condition": "c.id = u.customer_id", "raw": "..."}]</w:t>
+      </w:r>
+    </w:p>
+    <w:p>
+      <w:r>
+        <w:t>```</w:t>
+      </w:r>
+    </w:p>
+    <w:p/>
+    <w:p>
+      <w:r>
+        <w:t>#### **Critical Technical Challenges Solved:**</w:t>
+      </w:r>
+    </w:p>
+    <w:p/>
+    <w:p>
+      <w:r>
+        <w:t>**1. sqlglot AST Navigation**</w:t>
+      </w:r>
+    </w:p>
+    <w:p>
+      <w:r>
+        <w:t>- **Problem**: sqlglot's AST structure is complex with nested expressions</w:t>
+      </w:r>
+    </w:p>
+    <w:p>
+      <w:r>
+        <w:t>- **Solution**: Used `ast.args.get("from")`, `ast.args.get("joins")` to navigate</w:t>
+      </w:r>
+    </w:p>
+    <w:p>
+      <w:r>
+        <w:t>- **Key Insight**: FROM clause has `this` attribute containing the actual table</w:t>
+      </w:r>
+    </w:p>
+    <w:p/>
+    <w:p>
+      <w:r>
+        <w:t>**2. Table Alias Detection**</w:t>
+      </w:r>
+    </w:p>
+    <w:p>
+      <w:r>
+        <w:t>- **Problem**: Aliases can be `users u` or `users AS u`</w:t>
+      </w:r>
+    </w:p>
+    <w:p>
+      <w:r>
+        <w:t>- **Solution**: Implemented `_alias_name_from_raw()` with regex patterns</w:t>
+      </w:r>
+    </w:p>
+    <w:p>
+      <w:r>
+        <w:t>- **Patterns**: `r"\bAS\s+([A-Za-z_][A-Za-z0-9_]*)\s*$"` and trailing token detection</w:t>
+      </w:r>
+    </w:p>
+    <w:p/>
+    <w:p>
+      <w:r>
+        <w:t>**3. Subquery Star Handling**</w:t>
+      </w:r>
+    </w:p>
+    <w:p>
+      <w:r>
+        <w:t>- **Problem**: `COUNT(*)` in subqueries was creating duplicate `*` columns</w:t>
+      </w:r>
+    </w:p>
+    <w:p>
+      <w:r>
+        <w:t>- **Solution**: Removed safety star check, only process explicit stars in main SELECT</w:t>
+      </w:r>
+    </w:p>
+    <w:p/>
+    <w:p>
+      <w:r>
+        <w:t>### **2. Linting Rules Engine**</w:t>
+      </w:r>
+    </w:p>
+    <w:p/>
+    <w:p>
+      <w:r>
+        <w:t>#### **Implemented Rules:**</w:t>
+      </w:r>
+    </w:p>
+    <w:p/>
+    <w:p>
+      <w:r>
+        <w:t>**A. SELECT_STAR**</w:t>
+      </w:r>
+    </w:p>
+    <w:p>
+      <w:r>
+        <w:t>```python</w:t>
+      </w:r>
+    </w:p>
+    <w:p>
+      <w:r>
+        <w:t># Detects SELECT * or SELECT t.*</w:t>
+      </w:r>
+    </w:p>
+    <w:p>
+      <w:r>
+        <w:t>if any(c.get("name") == "*" for c in ast_info.get("columns", [])):</w:t>
+      </w:r>
+    </w:p>
+    <w:p>
+      <w:r>
+        <w:lastRenderedPageBreak/>
+        <w:t xml:space="preserve">    issues.append({</w:t>
+      </w:r>
+    </w:p>
+    <w:p>
+      <w:r>
+        <w:t xml:space="preserve">        "code": "SELECT_STAR",</w:t>
+      </w:r>
+    </w:p>
+    <w:p>
+      <w:r>
+        <w:t xml:space="preserve">        "severity": "warn",</w:t>
+      </w:r>
+    </w:p>
+    <w:p>
+      <w:r>
+        <w:t xml:space="preserve">        "hint": "Explicitly list required columns"</w:t>
+      </w:r>
+    </w:p>
+    <w:p>
+      <w:r>
+        <w:t xml:space="preserve">    })</w:t>
+      </w:r>
+    </w:p>
+    <w:p>
+      <w:r>
+        <w:t>```</w:t>
+      </w:r>
+    </w:p>
+    <w:p/>
+    <w:p>
+      <w:r>
+        <w:t>**B. MISSING_JOIN_ON &amp; CARTESIAN_JOIN**</w:t>
+      </w:r>
+    </w:p>
+    <w:p>
+      <w:r>
+        <w:t>```python</w:t>
+      </w:r>
+    </w:p>
+    <w:p>
+      <w:r>
+        <w:t># Detects joins without ON conditions</w:t>
+      </w:r>
+    </w:p>
+    <w:p>
+      <w:r>
+        <w:t>for join in ast_info.get("joins", []):</w:t>
+      </w:r>
+    </w:p>
+    <w:p>
+      <w:r>
+        <w:t xml:space="preserve">    if not join.get("condition"):</w:t>
+      </w:r>
+    </w:p>
+    <w:p>
+      <w:r>
+        <w:t xml:space="preserve">        if join.get("type") == "CROSS JOIN":</w:t>
+      </w:r>
+    </w:p>
+    <w:p>
+      <w:r>
+        <w:t xml:space="preserve">            severity = "info"  # Intentional CROSS JOIN</w:t>
+      </w:r>
+    </w:p>
+    <w:p>
+      <w:r>
+        <w:t xml:space="preserve">        else:</w:t>
+      </w:r>
+    </w:p>
+    <w:p>
+      <w:r>
+        <w:t xml:space="preserve">            severity = "high"  # Missing ON clause</w:t>
+      </w:r>
+    </w:p>
+    <w:p>
+      <w:r>
+        <w:t>```</w:t>
+      </w:r>
+    </w:p>
+    <w:p/>
+    <w:p>
+      <w:r>
+        <w:t>**C. AMBIGUOUS_COLUMN**</w:t>
+      </w:r>
+    </w:p>
+    <w:p>
+      <w:r>
+        <w:t>```python</w:t>
+      </w:r>
+    </w:p>
+    <w:p>
+      <w:r>
+        <w:t># Detects unqualified columns in multi-table queries</w:t>
+      </w:r>
+    </w:p>
+    <w:p>
+      <w:r>
+        <w:t>if len(tables) &gt;= 2:</w:t>
+      </w:r>
+    </w:p>
+    <w:p>
+      <w:r>
+        <w:t xml:space="preserve">    for col in columns:</w:t>
+      </w:r>
+    </w:p>
+    <w:p>
+      <w:r>
+        <w:t xml:space="preserve">        if not col.get("table") and col.get("name") != "*":</w:t>
+      </w:r>
+    </w:p>
+    <w:p>
+      <w:r>
+        <w:t xml:space="preserve">            # Column not qualified with table name</w:t>
+      </w:r>
+    </w:p>
+    <w:p>
+      <w:r>
+        <w:t>```</w:t>
+      </w:r>
+    </w:p>
+    <w:p/>
+    <w:p>
+      <w:r>
+        <w:t>**D. UNFILTERED_LARGE_TABLE**</w:t>
+      </w:r>
+    </w:p>
+    <w:p>
+      <w:r>
+        <w:t>```python</w:t>
+      </w:r>
+    </w:p>
+    <w:p>
+      <w:r>
+        <w:t># Detects large tables without restrictive filters</w:t>
+      </w:r>
+    </w:p>
+    <w:p>
+      <w:r>
+        <w:t>large_patterns = ["events", "logs", "transactions", "fact_"]</w:t>
+      </w:r>
+    </w:p>
+    <w:p>
+      <w:r>
+        <w:lastRenderedPageBreak/>
+        <w:t>has_restrictive_filter = _has_restrictive_filter(filters)</w:t>
+      </w:r>
+    </w:p>
+    <w:p>
+      <w:r>
+        <w:t>if not has_restrictive_filter and not limit:</w:t>
+      </w:r>
+    </w:p>
+    <w:p>
+      <w:r>
+        <w:t xml:space="preserve">    # Large table queried without filters</w:t>
+      </w:r>
+    </w:p>
+    <w:p>
+      <w:r>
+        <w:t>```</w:t>
+      </w:r>
+    </w:p>
+    <w:p/>
+    <w:p>
+      <w:r>
+        <w:t>**E. IMPLICIT_CAST_PREDICATE**</w:t>
+      </w:r>
+    </w:p>
+    <w:p>
+      <w:r>
+        <w:t>```python</w:t>
+      </w:r>
+    </w:p>
+    <w:p>
+      <w:r>
+        <w:t># Detects potential type casting issues</w:t>
+      </w:r>
+    </w:p>
+    <w:p>
+      <w:r>
+        <w:t>id_patterns = ["_id", "_key", "_fk"]</w:t>
+      </w:r>
+    </w:p>
+    <w:p>
+      <w:r>
+        <w:t>if any(pattern in filter_expr.lower() for pattern in id_patterns) and "'" in filter_expr:</w:t>
+      </w:r>
+    </w:p>
+    <w:p>
+      <w:r>
+        <w:t xml:space="preserve">    # String literal compared to likely numeric column</w:t>
+      </w:r>
+    </w:p>
+    <w:p>
+      <w:r>
+        <w:t>```</w:t>
+      </w:r>
+    </w:p>
+    <w:p/>
+    <w:p>
+      <w:r>
+        <w:t>**F. UNUSED_JOINED_TABLE**</w:t>
+      </w:r>
+    </w:p>
+    <w:p>
+      <w:r>
+        <w:t>```python</w:t>
+      </w:r>
+    </w:p>
+    <w:p>
+      <w:r>
+        <w:t># Detects joined tables not used in SELECT/WHERE/GROUP/ORDER</w:t>
+      </w:r>
+    </w:p>
+    <w:p>
+      <w:r>
+        <w:t># Special handling: SELECT * considers all tables as used</w:t>
+      </w:r>
+    </w:p>
+    <w:p>
+      <w:r>
+        <w:t>has_select_star = any(c.get("name") == "*" for c in columns)</w:t>
+      </w:r>
+    </w:p>
+    <w:p>
+      <w:r>
+        <w:t>if not has_select_star:</w:t>
+      </w:r>
+    </w:p>
+    <w:p>
+      <w:r>
+        <w:t xml:space="preserve">    # Check for unused joined tables</w:t>
+      </w:r>
+    </w:p>
+    <w:p>
+      <w:r>
+        <w:t>```</w:t>
+      </w:r>
+    </w:p>
+    <w:p/>
+    <w:p>
+      <w:r>
+        <w:t>#### **Risk Calculation Logic:**</w:t>
+      </w:r>
+    </w:p>
+    <w:p>
+      <w:r>
+        <w:t>```python</w:t>
+      </w:r>
+    </w:p>
+    <w:p>
+      <w:r>
+        <w:t>if high_count &gt; 0:</w:t>
+      </w:r>
+    </w:p>
+    <w:p>
+      <w:r>
+        <w:t xml:space="preserve">    risk = "high"</w:t>
+      </w:r>
+    </w:p>
+    <w:p>
+      <w:r>
+        <w:t>elif warn_count &gt; 1:</w:t>
+      </w:r>
+    </w:p>
+    <w:p>
+      <w:r>
+        <w:t xml:space="preserve">    risk = "medium"</w:t>
+      </w:r>
+    </w:p>
+    <w:p>
+      <w:r>
+        <w:t>elif warn_count == 1 and info_count == 0:</w:t>
+      </w:r>
+    </w:p>
+    <w:p>
+      <w:r>
+        <w:t xml:space="preserve">    risk = "low"</w:t>
+      </w:r>
+    </w:p>
+    <w:p>
+      <w:r>
+        <w:t>else:</w:t>
+      </w:r>
+    </w:p>
+    <w:p>
+      <w:r>
+        <w:lastRenderedPageBreak/>
+        <w:t xml:space="preserve">    risk = "low"</w:t>
+      </w:r>
+    </w:p>
+    <w:p>
+      <w:r>
+        <w:t>```</w:t>
+      </w:r>
+    </w:p>
+    <w:p/>
+    <w:p>
+      <w:r>
+        <w:t>### **3. API Endpoint Implementation**</w:t>
+      </w:r>
+    </w:p>
+    <w:p/>
+    <w:p>
+      <w:r>
+        <w:t>#### **Request/Response Models:**</w:t>
+      </w:r>
+    </w:p>
+    <w:p>
+      <w:r>
+        <w:t>```python</w:t>
+      </w:r>
+    </w:p>
+    <w:p>
+      <w:r>
+        <w:t>class LintRequest(BaseModel):</w:t>
+      </w:r>
+    </w:p>
+    <w:p>
+      <w:r>
+        <w:t xml:space="preserve">    sql: str = Field(..., description="SQL query to lint")</w:t>
+      </w:r>
+    </w:p>
+    <w:p/>
+    <w:p>
+      <w:r>
+        <w:t>class LintResponse(BaseModel):</w:t>
+      </w:r>
+    </w:p>
+    <w:p>
+      <w:r>
+        <w:t xml:space="preserve">    ok: bool = Field(..., description="Whether the request was successful")</w:t>
+      </w:r>
+    </w:p>
+    <w:p>
+      <w:r>
+        <w:t xml:space="preserve">    message: str = Field(..., description="Response message")</w:t>
+      </w:r>
+    </w:p>
+    <w:p>
+      <w:r>
+        <w:t xml:space="preserve">    ast: Optional[Dict[str, Any]] = Field(None, description="Parsed AST information")</w:t>
+      </w:r>
+    </w:p>
+    <w:p>
+      <w:r>
+        <w:t xml:space="preserve">    issues: List[LintIssue] = Field(default_factory=list, description="List of linting issues")</w:t>
+      </w:r>
+    </w:p>
+    <w:p>
+      <w:r>
+        <w:t xml:space="preserve">    summary: LintSummary = Field(..., description="Summary of linting results")</w:t>
+      </w:r>
+    </w:p>
+    <w:p>
+      <w:r>
+        <w:t>```</w:t>
+      </w:r>
+    </w:p>
+    <w:p/>
+    <w:p>
+      <w:r>
+        <w:t>#### **Endpoint Logic:**</w:t>
+      </w:r>
+    </w:p>
+    <w:p>
+      <w:r>
+        <w:t>```python</w:t>
+      </w:r>
+    </w:p>
+    <w:p>
+      <w:r>
+        <w:t>@router.post("/lint", response_model=LintResponse)</w:t>
+      </w:r>
+    </w:p>
+    <w:p>
+      <w:r>
+        <w:t>async def lint_sql(request: LintRequest):</w:t>
+      </w:r>
+    </w:p>
+    <w:p>
+      <w:r>
+        <w:t xml:space="preserve">    # 1. Validate input (empty SQL returns ok=False)</w:t>
+      </w:r>
+    </w:p>
+    <w:p>
+      <w:r>
+        <w:t xml:space="preserve">    # 2. Parse SQL using parse_sql()</w:t>
+      </w:r>
+    </w:p>
+    <w:p>
+      <w:r>
+        <w:t xml:space="preserve">    # 3. Apply linting rules using lint_rules()</w:t>
+      </w:r>
+    </w:p>
+    <w:p>
+      <w:r>
+        <w:t xml:space="preserve">    # 4. Return structured response</w:t>
+      </w:r>
+    </w:p>
+    <w:p>
+      <w:r>
+        <w:t>```</w:t>
+      </w:r>
+    </w:p>
+    <w:p/>
+    <w:p>
+      <w:r>
+        <w:t xml:space="preserve">## </w:t>
+      </w:r>
+      <w:r>
+        <w:rPr>
           <w:rFonts w:ascii="Aptos" w:hAnsi="Aptos" w:cs="Aptos"/>
         </w:rPr>
         <w:t>��</w:t>
       </w:r>
       <w:r>
-        <w:t xml:space="preserve"> **Project Overview**</w:t>
-      </w:r>
-    </w:p>
-    <w:p/>
-    <w:p>
-      <w:r>
-        <w:t>We successfully implemented **Phase 1a** of a SQL Query Explanation &amp; Optimization Engine, focusing on **static SQL analysis** using the `</w:t>
-      </w:r>
-      <w:proofErr w:type="spellStart"/>
-      <w:r>
-        <w:t>sqlglot</w:t>
-      </w:r>
-      <w:proofErr w:type="spellEnd"/>
-      <w:r>
-        <w:t xml:space="preserve">` library. The goal was to create a robust SQL parser and linting system that could </w:t>
-      </w:r>
-      <w:proofErr w:type="spellStart"/>
-      <w:r>
-        <w:t>analyze</w:t>
-      </w:r>
-      <w:proofErr w:type="spellEnd"/>
-      <w:r>
-        <w:t xml:space="preserve"> SQL queries without executing them against a database.</w:t>
+        <w:t xml:space="preserve"> **Testing Strategy &amp; Execution**</w:t>
+      </w:r>
+    </w:p>
+    <w:p/>
+    <w:p>
+      <w:r>
+        <w:t>### **1. Test Structure**</w:t>
+      </w:r>
+    </w:p>
+    <w:p/>
+    <w:p>
+      <w:r>
+        <w:t>**A. Parser Tests (`tests/test_sql_analyzer_parse.py`)**</w:t>
+      </w:r>
+    </w:p>
+    <w:p>
+      <w:r>
+        <w:t>- Basic SELECT parsing</w:t>
+      </w:r>
+    </w:p>
+    <w:p>
+      <w:r>
+        <w:t>- Qualified tables and aliases</w:t>
+      </w:r>
+    </w:p>
+    <w:p>
+      <w:r>
+        <w:t>- WHERE clauses with multiple predicates</w:t>
+      </w:r>
+    </w:p>
+    <w:p>
+      <w:r>
+        <w:t>- GROUP BY, ORDER BY, LIMIT clauses</w:t>
+      </w:r>
+    </w:p>
+    <w:p>
+      <w:r>
+        <w:t>- Complex queries with joins</w:t>
+      </w:r>
+    </w:p>
+    <w:p>
+      <w:r>
+        <w:t>- Subqueries and CTEs</w:t>
+      </w:r>
+    </w:p>
+    <w:p>
+      <w:r>
+        <w:t>- Error handling for invalid SQL</w:t>
+      </w:r>
+    </w:p>
+    <w:p/>
+    <w:p>
+      <w:r>
+        <w:t>**B. Rules Tests (`tests/test_sql_analyzer_rules.py`)**</w:t>
+      </w:r>
+    </w:p>
+    <w:p>
+      <w:r>
+        <w:t>- Individual tests for each linting rule</w:t>
+      </w:r>
+    </w:p>
+    <w:p>
+      <w:r>
+        <w:t>- Edge cases and combinations</w:t>
+      </w:r>
+    </w:p>
+    <w:p>
+      <w:r>
+        <w:t>- Risk level calculation</w:t>
+      </w:r>
+    </w:p>
+    <w:p>
+      <w:r>
+        <w:t>- Parse error handling</w:t>
+      </w:r>
+    </w:p>
+    <w:p/>
+    <w:p>
+      <w:r>
+        <w:t>**C. Endpoint Tests (`tests/test_lint_endpoint.py`)**</w:t>
+      </w:r>
+    </w:p>
+    <w:p>
+      <w:r>
+        <w:t>- Happy path testing</w:t>
+      </w:r>
+    </w:p>
+    <w:p>
+      <w:r>
+        <w:t>- Error handling (empty SQL, invalid JSON)</w:t>
+      </w:r>
+    </w:p>
+    <w:p>
+      <w:r>
+        <w:t>- Response structure validation</w:t>
+      </w:r>
+    </w:p>
+    <w:p>
+      <w:r>
+        <w:t>- Complex query scenarios</w:t>
+      </w:r>
+    </w:p>
+    <w:p/>
+    <w:p>
+      <w:r>
+        <w:t>### **2. Debugging Process**</w:t>
+      </w:r>
+    </w:p>
+    <w:p/>
+    <w:p>
+      <w:r>
+        <w:t>**Step-by-Step Debugging:**</w:t>
+      </w:r>
+    </w:p>
+    <w:p/>
+    <w:p>
+      <w:r>
+        <w:t>**A. Initial Setup Issues:**</w:t>
+      </w:r>
+    </w:p>
+    <w:p>
+      <w:r>
+        <w:t>```bash</w:t>
+      </w:r>
+    </w:p>
+    <w:p>
+      <w:r>
+        <w:t># Problem: ModuleNotFoundError: No module named 'pytest'</w:t>
+      </w:r>
+    </w:p>
+    <w:p>
+      <w:r>
+        <w:t># Solution: Install dependencies</w:t>
+      </w:r>
+    </w:p>
+    <w:p>
+      <w:r>
+        <w:t>.venv\Scripts\python.exe -m pip install -r requirements.txt</w:t>
+      </w:r>
+    </w:p>
+    <w:p/>
+    <w:p>
+      <w:r>
+        <w:t># Problem: ImportError: No module named 'app'</w:t>
+      </w:r>
+    </w:p>
+    <w:p>
+      <w:r>
+        <w:t># Solution: Set PYTHONPATH</w:t>
+      </w:r>
+    </w:p>
+    <w:p>
+      <w:r>
+        <w:t>$env:PYTHONPATH="src"</w:t>
+      </w:r>
+    </w:p>
+    <w:p>
+      <w:r>
+        <w:t>```</w:t>
+      </w:r>
+    </w:p>
+    <w:p/>
+    <w:p>
+      <w:r>
+        <w:t>**B. Table Extraction Debugging:**</w:t>
+      </w:r>
+    </w:p>
+    <w:p>
+      <w:r>
+        <w:t>```bash</w:t>
+      </w:r>
+    </w:p>
+    <w:p>
+      <w:r>
+        <w:t># Debug command to inspect sqlglot AST structure</w:t>
+      </w:r>
+    </w:p>
+    <w:p>
+      <w:r>
+        <w:t>python -c "from sqlglot import parse_one, exp; ast = parse_one('SELECT id, name FROM users'); print('FROM:', ast.args.get('from')); print('FROM type:', type(ast.args.get('from')))"</w:t>
+      </w:r>
+    </w:p>
+    <w:p>
+      <w:r>
+        <w:t>```</w:t>
+      </w:r>
+    </w:p>
+    <w:p/>
+    <w:p>
+      <w:r>
+        <w:t>**C. Column Extraction Debugging:**</w:t>
+      </w:r>
+    </w:p>
+    <w:p>
+      <w:r>
+        <w:t>```bash</w:t>
+      </w:r>
+    </w:p>
+    <w:p>
+      <w:r>
+        <w:t># Debug command to check column extraction</w:t>
+      </w:r>
+    </w:p>
+    <w:p>
+      <w:r>
+        <w:t>python -c "from app.core.sql_analyzer import parse_sql; result = parse_sql('SELECT category, COUNT(*) as count FROM products'); print('Columns:', result['columns']); print('Count:', len(result['columns']))"</w:t>
+      </w:r>
+    </w:p>
+    <w:p>
+      <w:r>
+        <w:t>```</w:t>
+      </w:r>
+    </w:p>
+    <w:p/>
+    <w:p>
+      <w:r>
+        <w:t>### **3. Iterative Fixes**</w:t>
+      </w:r>
+    </w:p>
+    <w:p/>
+    <w:p>
+      <w:r>
+        <w:t>**Major Issues Resolved:**</w:t>
+      </w:r>
+    </w:p>
+    <w:p/>
+    <w:p>
+      <w:r>
+        <w:t>**Issue 1: Empty Tables Array**</w:t>
+      </w:r>
+    </w:p>
+    <w:p>
+      <w:r>
+        <w:t>- **Problem**: `Tables: []` for basic SELECT queries</w:t>
+      </w:r>
+    </w:p>
+    <w:p>
+      <w:r>
+        <w:t>- **Root Cause**: FROM clause structure in sqlglot</w:t>
+      </w:r>
+    </w:p>
+    <w:p>
+      <w:r>
+        <w:t>- **Solution**: Access `from_expr.this` instead of `from_expr.expressions`</w:t>
+      </w:r>
+    </w:p>
+    <w:p/>
+    <w:p>
+      <w:r>
+        <w:t>**Issue 2: Duplicate Star Columns**</w:t>
+      </w:r>
+    </w:p>
+    <w:p>
+      <w:r>
+        <w:t>- **Problem**: `COUNT(*)` creating extra `*` columns</w:t>
+      </w:r>
+    </w:p>
+    <w:p>
+      <w:r>
+        <w:lastRenderedPageBreak/>
+        <w:t>- **Root Cause**: Safety star check picking up subquery stars</w:t>
+      </w:r>
+    </w:p>
+    <w:p>
+      <w:r>
+        <w:t>- **Solution**: Removed safety star check entirely</w:t>
+      </w:r>
+    </w:p>
+    <w:p/>
+    <w:p>
+      <w:r>
+        <w:t>**Issue 3: Risk Calculation**</w:t>
+      </w:r>
+    </w:p>
+    <w:p>
+      <w:r>
+        <w:t>- **Problem**: Valid queries getting "medium" risk</w:t>
+      </w:r>
+    </w:p>
+    <w:p>
+      <w:r>
+        <w:t>- **Root Cause**: Single warning triggering medium risk</w:t>
+      </w:r>
+    </w:p>
+    <w:p>
+      <w:r>
+        <w:t>- **Solution**: Changed logic to require &gt;1 warnings for medium risk</w:t>
+      </w:r>
+    </w:p>
+    <w:p/>
+    <w:p>
+      <w:r>
+        <w:t>**Issue 4: UNUSED_JOINED_TABLE with SELECT ***</w:t>
+      </w:r>
+    </w:p>
+    <w:p>
+      <w:r>
+        <w:t>- **Problem**: SELECT * triggering unused table warnings</w:t>
+      </w:r>
+    </w:p>
+    <w:p>
+      <w:r>
+        <w:t>- **Root Cause**: SELECT * should consider all tables as used</w:t>
+      </w:r>
+    </w:p>
+    <w:p>
+      <w:r>
+        <w:t>- **Solution**: Added special handling for SELECT * cases</w:t>
       </w:r>
     </w:p>
     <w:p/>
@@ -2393,1883 +3205,79 @@
         <w:rPr>
           <w:rFonts w:ascii="Segoe UI Emoji" w:hAnsi="Segoe UI Emoji" w:cs="Segoe UI Emoji"/>
         </w:rPr>
-        <w:t>📋</w:t>
-      </w:r>
-      <w:r>
-        <w:t xml:space="preserve"> **Requirements &amp; Scope**</w:t>
-      </w:r>
-    </w:p>
-    <w:p/>
-    <w:p>
-      <w:r>
-        <w:t>### **Phase 1a Constraints:**</w:t>
-      </w:r>
-    </w:p>
-    <w:p>
-      <w:r>
-        <w:t>- **SELECT queries only** for full analysis</w:t>
-      </w:r>
-    </w:p>
-    <w:p>
-      <w:r>
-        <w:t>- **Non-SELECT queries** return minimal info (`{"type": &lt;type&gt;, "tables": [...]}`)</w:t>
-      </w:r>
-    </w:p>
-    <w:p>
-      <w:r>
-        <w:t>- **No database integration** - pure static analysis</w:t>
-      </w:r>
-    </w:p>
-    <w:p>
-      <w:r>
-        <w:t>- **No LLM integration** - rule-based linting only</w:t>
-      </w:r>
-    </w:p>
-    <w:p>
-      <w:r>
-        <w:t>- **Maintain existing API endpoints** (`/health`, `/explain`, `/optimize`)</w:t>
-      </w:r>
-    </w:p>
-    <w:p>
-      <w:r>
-        <w:t xml:space="preserve">- **Python ≥3.11, </w:t>
-      </w:r>
-      <w:proofErr w:type="spellStart"/>
-      <w:r>
-        <w:t>FastAPI</w:t>
-      </w:r>
-      <w:proofErr w:type="spellEnd"/>
-      <w:r>
-        <w:t xml:space="preserve">, </w:t>
-      </w:r>
-      <w:proofErr w:type="spellStart"/>
-      <w:r>
-        <w:t>sqlglot</w:t>
-      </w:r>
-      <w:proofErr w:type="spellEnd"/>
-      <w:r>
-        <w:t>==27.6.0**</w:t>
-      </w:r>
-    </w:p>
-    <w:p/>
-    <w:p>
-      <w:r>
-        <w:t>### **Core Deliverables:**</w:t>
-      </w:r>
-    </w:p>
-    <w:p>
-      <w:r>
-        <w:t>1. **SQL Parser** (`</w:t>
-      </w:r>
-      <w:proofErr w:type="spellStart"/>
-      <w:r>
-        <w:t>src</w:t>
-      </w:r>
-      <w:proofErr w:type="spellEnd"/>
-      <w:r>
-        <w:t>/app/core/sql_analyzer.py`)</w:t>
-      </w:r>
-    </w:p>
-    <w:p>
-      <w:r>
-        <w:t xml:space="preserve">2. **Linting Rules Engine** </w:t>
-      </w:r>
-    </w:p>
-    <w:p>
-      <w:r>
-        <w:t>3. **API Endpoint** (`/</w:t>
-      </w:r>
-      <w:proofErr w:type="spellStart"/>
-      <w:r>
-        <w:t>api</w:t>
-      </w:r>
-      <w:proofErr w:type="spellEnd"/>
-      <w:r>
-        <w:t>/v1/lint`)</w:t>
-      </w:r>
-    </w:p>
-    <w:p>
-      <w:r>
-        <w:t>4. **Comprehensive Test Suite**</w:t>
-      </w:r>
-    </w:p>
-    <w:p/>
-    <w:p>
-      <w:r>
-        <w:t xml:space="preserve">## </w:t>
+        <w:t>📊</w:t>
+      </w:r>
+      <w:r>
+        <w:t xml:space="preserve"> **</w:t>
+      </w:r>
+      <w:proofErr w:type="gramStart"/>
+      <w:r>
+        <w:t>Final Results</w:t>
+      </w:r>
+      <w:proofErr w:type="gramEnd"/>
+      <w:r>
+        <w:t>**</w:t>
+      </w:r>
+    </w:p>
+    <w:p/>
+    <w:p>
+      <w:r>
+        <w:t>### **Test Results:**</w:t>
+      </w:r>
+    </w:p>
+    <w:p>
+      <w:r>
+        <w:t>```</w:t>
+      </w:r>
+    </w:p>
+    <w:p>
+      <w:r>
+        <w:t>44 passed, 6 deselected, 1 warning in 0.62s</w:t>
+      </w:r>
+    </w:p>
+    <w:p>
+      <w:r>
+        <w:t>```</w:t>
+      </w:r>
+    </w:p>
+    <w:p/>
+    <w:p>
+      <w:r>
+        <w:t>### **Key Achievements:**</w:t>
+      </w:r>
+    </w:p>
+    <w:p/>
+    <w:p>
+      <w:r>
+        <w:t>**1. Robust SQL Parsing:**</w:t>
+      </w:r>
+    </w:p>
+    <w:p>
+      <w:r>
+        <w:t xml:space="preserve">- </w:t>
       </w:r>
       <w:r>
         <w:rPr>
           <w:rFonts w:ascii="Segoe UI Emoji" w:hAnsi="Segoe UI Emoji" w:cs="Segoe UI Emoji"/>
         </w:rPr>
-        <w:t>🔧</w:t>
-      </w:r>
-      <w:r>
-        <w:t xml:space="preserve"> **Technical Implementation Details**</w:t>
-      </w:r>
-    </w:p>
-    <w:p/>
-    <w:p>
-      <w:r>
-        <w:t>### **1. SQL Parser Architecture**</w:t>
-      </w:r>
-    </w:p>
-    <w:p/>
-    <w:p>
-      <w:r>
-        <w:t>#### **Core Components:**</w:t>
-      </w:r>
-    </w:p>
-    <w:p/>
-    <w:p>
-      <w:r>
-        <w:t>```python</w:t>
-      </w:r>
-    </w:p>
-    <w:p>
-      <w:r>
-        <w:t># Main parsing function</w:t>
-      </w:r>
-    </w:p>
-    <w:p>
-      <w:r>
-        <w:t xml:space="preserve">def </w:t>
-      </w:r>
-      <w:proofErr w:type="spellStart"/>
-      <w:r>
-        <w:t>parse_sql</w:t>
-      </w:r>
-      <w:proofErr w:type="spellEnd"/>
-      <w:r>
-        <w:t>(</w:t>
-      </w:r>
-      <w:proofErr w:type="spellStart"/>
-      <w:r>
-        <w:t>sql</w:t>
-      </w:r>
-      <w:proofErr w:type="spellEnd"/>
-      <w:r>
-        <w:t xml:space="preserve">: str) -&gt; </w:t>
-      </w:r>
-      <w:proofErr w:type="spellStart"/>
-      <w:r>
-        <w:t>Dict</w:t>
-      </w:r>
-      <w:proofErr w:type="spellEnd"/>
-      <w:r>
-        <w:t>[str, Any]:</w:t>
-      </w:r>
-    </w:p>
-    <w:p>
-      <w:r>
-        <w:t xml:space="preserve">    # Returns structured AST information</w:t>
-      </w:r>
-    </w:p>
-    <w:p>
-      <w:r>
-        <w:t xml:space="preserve">    {</w:t>
-      </w:r>
-    </w:p>
-    <w:p>
-      <w:r>
-        <w:t xml:space="preserve">        "type": "SELECT",</w:t>
-      </w:r>
-    </w:p>
-    <w:p>
-      <w:r>
-        <w:t xml:space="preserve">        "tables": [...],</w:t>
-      </w:r>
-    </w:p>
-    <w:p>
-      <w:r>
-        <w:t xml:space="preserve">        "columns": [...],</w:t>
-      </w:r>
-    </w:p>
-    <w:p>
-      <w:r>
-        <w:t xml:space="preserve">        "joins": [...],</w:t>
-      </w:r>
-    </w:p>
-    <w:p>
-      <w:r>
-        <w:t xml:space="preserve">        "filters": [...],</w:t>
-      </w:r>
-    </w:p>
-    <w:p>
-      <w:r>
-        <w:t xml:space="preserve">        "</w:t>
-      </w:r>
-      <w:proofErr w:type="spellStart"/>
-      <w:r>
-        <w:t>group_by</w:t>
-      </w:r>
-      <w:proofErr w:type="spellEnd"/>
-      <w:r>
-        <w:t>": [...],</w:t>
-      </w:r>
-    </w:p>
-    <w:p>
-      <w:r>
-        <w:t xml:space="preserve">        "</w:t>
-      </w:r>
-      <w:proofErr w:type="spellStart"/>
-      <w:r>
-        <w:t>order_by</w:t>
-      </w:r>
-      <w:proofErr w:type="spellEnd"/>
-      <w:r>
-        <w:t>": [...],</w:t>
-      </w:r>
-    </w:p>
-    <w:p>
-      <w:r>
-        <w:t xml:space="preserve">        "limit": int/None</w:t>
-      </w:r>
-    </w:p>
-    <w:p>
-      <w:r>
-        <w:t xml:space="preserve">    }</w:t>
-      </w:r>
-    </w:p>
-    <w:p>
-      <w:r>
-        <w:t>```</w:t>
-      </w:r>
-    </w:p>
-    <w:p/>
-    <w:p>
-      <w:r>
-        <w:t>#### **Key Helper Functions:**</w:t>
-      </w:r>
-    </w:p>
-    <w:p/>
-    <w:p>
-      <w:r>
-        <w:t>**A. Table Extraction (`</w:t>
-      </w:r>
-      <w:proofErr w:type="spellStart"/>
-      <w:r>
-        <w:t>extract_tables</w:t>
-      </w:r>
-      <w:proofErr w:type="spellEnd"/>
-      <w:r>
-        <w:t>`)**</w:t>
-      </w:r>
-    </w:p>
-    <w:p>
-      <w:r>
-        <w:t>```python</w:t>
-      </w:r>
-    </w:p>
-    <w:p>
-      <w:r>
-        <w:t xml:space="preserve">def </w:t>
-      </w:r>
-      <w:proofErr w:type="spellStart"/>
-      <w:r>
-        <w:t>extract_tables</w:t>
-      </w:r>
-      <w:proofErr w:type="spellEnd"/>
-      <w:r>
-        <w:t>(</w:t>
-      </w:r>
-      <w:proofErr w:type="spellStart"/>
-      <w:r>
-        <w:t>ast</w:t>
-      </w:r>
-      <w:proofErr w:type="spellEnd"/>
-      <w:r>
-        <w:t xml:space="preserve">: </w:t>
-      </w:r>
-      <w:proofErr w:type="spellStart"/>
-      <w:r>
-        <w:t>exp.Expression</w:t>
-      </w:r>
-      <w:proofErr w:type="spellEnd"/>
-      <w:r>
-        <w:t>):</w:t>
-      </w:r>
-    </w:p>
-    <w:p>
-      <w:r>
-        <w:t xml:space="preserve">    # Handles FROM clause (single table or multiple)</w:t>
-      </w:r>
-    </w:p>
-    <w:p>
-      <w:r>
-        <w:t xml:space="preserve">    # Handles JOIN clauses (INNER, LEFT, RIGHT, CROSS)</w:t>
-      </w:r>
-    </w:p>
-    <w:p>
-      <w:r>
-        <w:t xml:space="preserve">    # Extracts table names, aliases, and raw SQL</w:t>
-      </w:r>
-    </w:p>
-    <w:p>
-      <w:r>
-        <w:t xml:space="preserve">    # Returns: [{"name": "users", "alias": "u", "raw": "users AS u"}]</w:t>
-      </w:r>
-    </w:p>
-    <w:p>
-      <w:r>
-        <w:t>```</w:t>
-      </w:r>
-    </w:p>
-    <w:p/>
-    <w:p>
-      <w:r>
-        <w:t>**B. Column Extraction (`</w:t>
-      </w:r>
-      <w:proofErr w:type="spellStart"/>
-      <w:r>
-        <w:t>extract_columns</w:t>
-      </w:r>
-      <w:proofErr w:type="spellEnd"/>
-      <w:r>
-        <w:t>`)**</w:t>
-      </w:r>
-    </w:p>
-    <w:p>
-      <w:r>
-        <w:t>```python</w:t>
-      </w:r>
-    </w:p>
-    <w:p>
-      <w:r>
-        <w:t xml:space="preserve">def </w:t>
-      </w:r>
-      <w:proofErr w:type="spellStart"/>
-      <w:r>
-        <w:t>extract_columns</w:t>
-      </w:r>
-      <w:proofErr w:type="spellEnd"/>
-      <w:r>
-        <w:t>(</w:t>
-      </w:r>
-      <w:proofErr w:type="spellStart"/>
-      <w:r>
-        <w:t>ast</w:t>
-      </w:r>
-      <w:proofErr w:type="spellEnd"/>
-      <w:r>
-        <w:t xml:space="preserve">: </w:t>
-      </w:r>
-      <w:proofErr w:type="spellStart"/>
-      <w:r>
-        <w:t>exp.Expression</w:t>
-      </w:r>
-      <w:proofErr w:type="spellEnd"/>
-      <w:r>
-        <w:t>):</w:t>
-      </w:r>
-    </w:p>
-    <w:p>
-      <w:r>
-        <w:lastRenderedPageBreak/>
-        <w:t xml:space="preserve">    # Processes SELECT list expressions</w:t>
-      </w:r>
-    </w:p>
-    <w:p>
-      <w:r>
-        <w:t xml:space="preserve">    # Handles aliases, qualified columns, and star expressions</w:t>
-      </w:r>
-    </w:p>
-    <w:p>
-      <w:r>
-        <w:t xml:space="preserve">    # Avoids duplicate * columns from subqueries</w:t>
-      </w:r>
-    </w:p>
-    <w:p>
-      <w:r>
-        <w:t xml:space="preserve">    # Returns: [{"table": "u", "name": "id", "raw": "u.id"}]</w:t>
-      </w:r>
-    </w:p>
-    <w:p>
-      <w:r>
-        <w:t>```</w:t>
-      </w:r>
-    </w:p>
-    <w:p/>
-    <w:p>
-      <w:r>
-        <w:t>**C. Join Extraction (`_</w:t>
-      </w:r>
-      <w:proofErr w:type="spellStart"/>
-      <w:r>
-        <w:t>extract_joins</w:t>
-      </w:r>
-      <w:proofErr w:type="spellEnd"/>
-      <w:r>
-        <w:t>`)**</w:t>
-      </w:r>
-    </w:p>
-    <w:p>
-      <w:r>
-        <w:t>```python</w:t>
-      </w:r>
-    </w:p>
-    <w:p>
-      <w:r>
-        <w:t>def _</w:t>
-      </w:r>
-      <w:proofErr w:type="spellStart"/>
-      <w:r>
-        <w:t>extract_joins</w:t>
-      </w:r>
-      <w:proofErr w:type="spellEnd"/>
-      <w:r>
-        <w:t>(</w:t>
-      </w:r>
-      <w:proofErr w:type="spellStart"/>
-      <w:r>
-        <w:t>ast</w:t>
-      </w:r>
-      <w:proofErr w:type="spellEnd"/>
-      <w:r>
-        <w:t xml:space="preserve">: </w:t>
-      </w:r>
-      <w:proofErr w:type="spellStart"/>
-      <w:r>
-        <w:t>exp.Expression</w:t>
-      </w:r>
-      <w:proofErr w:type="spellEnd"/>
-      <w:r>
-        <w:t>):</w:t>
-      </w:r>
-    </w:p>
-    <w:p>
-      <w:r>
-        <w:t xml:space="preserve">    # Extracts join types (INNER, LEFT, CROSS, etc.)</w:t>
-      </w:r>
-    </w:p>
-    <w:p>
-      <w:r>
-        <w:t xml:space="preserve">    # Captures ON conditions</w:t>
-      </w:r>
-    </w:p>
-    <w:p>
-      <w:r>
-        <w:t xml:space="preserve">    # Returns: [{"type": "JOIN", "condition": "c.id = </w:t>
-      </w:r>
-      <w:proofErr w:type="spellStart"/>
-      <w:r>
-        <w:t>u.customer_id</w:t>
-      </w:r>
-      <w:proofErr w:type="spellEnd"/>
-      <w:r>
-        <w:t>", "raw": "..."}]</w:t>
-      </w:r>
-    </w:p>
-    <w:p>
-      <w:r>
-        <w:t>```</w:t>
-      </w:r>
-    </w:p>
-    <w:p/>
-    <w:p>
-      <w:r>
-        <w:t>#### **Critical Technical Challenges Solved:**</w:t>
-      </w:r>
-    </w:p>
-    <w:p/>
-    <w:p>
-      <w:r>
-        <w:t xml:space="preserve">**1. </w:t>
-      </w:r>
-      <w:proofErr w:type="spellStart"/>
-      <w:r>
-        <w:t>sqlglot</w:t>
-      </w:r>
-      <w:proofErr w:type="spellEnd"/>
-      <w:r>
-        <w:t xml:space="preserve"> AST Navigation**</w:t>
-      </w:r>
-    </w:p>
-    <w:p>
-      <w:r>
-        <w:t xml:space="preserve">- **Problem**: </w:t>
-      </w:r>
-      <w:proofErr w:type="spellStart"/>
-      <w:r>
-        <w:t>sqlglot's</w:t>
-      </w:r>
-      <w:proofErr w:type="spellEnd"/>
-      <w:r>
-        <w:t xml:space="preserve"> AST structure is complex with nested expressions</w:t>
-      </w:r>
-    </w:p>
-    <w:p>
-      <w:r>
-        <w:t>- **Solution**: Used `</w:t>
-      </w:r>
-      <w:proofErr w:type="spellStart"/>
-      <w:r>
-        <w:t>ast.args.get</w:t>
-      </w:r>
-      <w:proofErr w:type="spellEnd"/>
-      <w:r>
-        <w:t>("from")`, `</w:t>
-      </w:r>
-      <w:proofErr w:type="spellStart"/>
-      <w:r>
-        <w:t>ast.args.get</w:t>
-      </w:r>
-      <w:proofErr w:type="spellEnd"/>
-      <w:r>
-        <w:t>("joins")` to navigate</w:t>
-      </w:r>
-    </w:p>
-    <w:p>
-      <w:r>
-        <w:t>- **Key Insight**: FROM clause has `this` attribute containing the actual table</w:t>
-      </w:r>
-    </w:p>
-    <w:p/>
-    <w:p>
-      <w:r>
-        <w:t>**2. Table Alias Detection**</w:t>
-      </w:r>
-    </w:p>
-    <w:p>
-      <w:r>
-        <w:t>- **Problem**: Aliases can be `users u` or `users AS u`</w:t>
-      </w:r>
-    </w:p>
-    <w:p>
-      <w:r>
-        <w:t>- **Solution**: Implemented `_</w:t>
-      </w:r>
-      <w:proofErr w:type="spellStart"/>
-      <w:r>
-        <w:t>alias_name_from_raw</w:t>
-      </w:r>
-      <w:proofErr w:type="spellEnd"/>
-      <w:r>
-        <w:t>()` with regex patterns</w:t>
-      </w:r>
-    </w:p>
-    <w:p>
-      <w:r>
-        <w:t>- **Patterns**: `r"\</w:t>
-      </w:r>
-      <w:proofErr w:type="spellStart"/>
-      <w:r>
-        <w:t>bAS</w:t>
-      </w:r>
-      <w:proofErr w:type="spellEnd"/>
-      <w:r>
-        <w:t>\s+([A-Za-z_][A-Za-z0-9_]*)\s*$"` and trailing token detection</w:t>
-      </w:r>
-    </w:p>
-    <w:p/>
-    <w:p>
-      <w:r>
-        <w:t>**3. Subquery Star Handling**</w:t>
-      </w:r>
-    </w:p>
-    <w:p>
-      <w:r>
-        <w:t>- **Problem**: `COUNT(*)` in subqueries was creating duplicate `*` columns</w:t>
-      </w:r>
-    </w:p>
-    <w:p>
-      <w:r>
-        <w:t>- **Solution**: Removed safety star check, only process explicit stars in main SELECT</w:t>
-      </w:r>
-    </w:p>
-    <w:p/>
-    <w:p>
-      <w:r>
-        <w:t>### **2. Linting Rules Engine**</w:t>
-      </w:r>
-    </w:p>
-    <w:p/>
-    <w:p>
-      <w:r>
-        <w:t>#### **Implemented Rules:**</w:t>
-      </w:r>
-    </w:p>
-    <w:p/>
-    <w:p>
-      <w:r>
-        <w:t>**A. SELECT_STAR**</w:t>
-      </w:r>
-    </w:p>
-    <w:p>
-      <w:r>
-        <w:t>```python</w:t>
-      </w:r>
-    </w:p>
-    <w:p>
-      <w:r>
-        <w:t># Detects SELECT * or SELECT t.*</w:t>
-      </w:r>
-    </w:p>
-    <w:p>
-      <w:r>
-        <w:t>if any(</w:t>
-      </w:r>
-      <w:proofErr w:type="spellStart"/>
-      <w:r>
-        <w:t>c.get</w:t>
-      </w:r>
-      <w:proofErr w:type="spellEnd"/>
-      <w:r>
-        <w:t xml:space="preserve">("name") == "*" for c in </w:t>
-      </w:r>
-      <w:proofErr w:type="spellStart"/>
-      <w:r>
-        <w:t>ast_info.get</w:t>
-      </w:r>
-      <w:proofErr w:type="spellEnd"/>
-      <w:r>
-        <w:t>("columns", [])):</w:t>
-      </w:r>
-    </w:p>
-    <w:p>
-      <w:r>
-        <w:t xml:space="preserve">    </w:t>
-      </w:r>
-      <w:proofErr w:type="spellStart"/>
-      <w:r>
-        <w:t>issues.append</w:t>
-      </w:r>
-      <w:proofErr w:type="spellEnd"/>
-      <w:r>
-        <w:t>({</w:t>
-      </w:r>
-    </w:p>
-    <w:p>
-      <w:r>
-        <w:t xml:space="preserve">        "code": "SELECT_STAR",</w:t>
-      </w:r>
-    </w:p>
-    <w:p>
-      <w:r>
-        <w:t xml:space="preserve">        "severity": "warn",</w:t>
-      </w:r>
-    </w:p>
-    <w:p>
-      <w:r>
-        <w:t xml:space="preserve">        "hint": "Explicitly list required columns"</w:t>
-      </w:r>
-    </w:p>
-    <w:p>
-      <w:r>
-        <w:t xml:space="preserve">    })</w:t>
-      </w:r>
-    </w:p>
-    <w:p>
-      <w:r>
-        <w:t>```</w:t>
-      </w:r>
-    </w:p>
-    <w:p/>
-    <w:p>
-      <w:r>
-        <w:t>**B. MISSING_JOIN_ON &amp; CARTESIAN_JOIN**</w:t>
-      </w:r>
-    </w:p>
-    <w:p>
-      <w:r>
-        <w:t>```python</w:t>
-      </w:r>
-    </w:p>
-    <w:p>
-      <w:r>
-        <w:t># Detects joins without ON conditions</w:t>
-      </w:r>
-    </w:p>
-    <w:p>
-      <w:r>
-        <w:t xml:space="preserve">for join in </w:t>
-      </w:r>
-      <w:proofErr w:type="spellStart"/>
-      <w:r>
-        <w:t>ast_info.get</w:t>
-      </w:r>
-      <w:proofErr w:type="spellEnd"/>
-      <w:r>
-        <w:t>("joins", []):</w:t>
-      </w:r>
-    </w:p>
-    <w:p>
-      <w:r>
-        <w:t xml:space="preserve">    if not </w:t>
-      </w:r>
-      <w:proofErr w:type="spellStart"/>
-      <w:r>
-        <w:t>join.get</w:t>
-      </w:r>
-      <w:proofErr w:type="spellEnd"/>
-      <w:r>
-        <w:t>("condition"):</w:t>
-      </w:r>
-    </w:p>
-    <w:p>
-      <w:r>
-        <w:t xml:space="preserve">        if </w:t>
-      </w:r>
-      <w:proofErr w:type="spellStart"/>
-      <w:r>
-        <w:t>join.get</w:t>
-      </w:r>
-      <w:proofErr w:type="spellEnd"/>
-      <w:r>
-        <w:t>("type") == "CROSS JOIN":</w:t>
-      </w:r>
-    </w:p>
-    <w:p>
-      <w:r>
-        <w:t xml:space="preserve">            severity = "info"  # Intentional CROSS JOIN</w:t>
-      </w:r>
-    </w:p>
-    <w:p>
-      <w:r>
-        <w:t xml:space="preserve">        else:</w:t>
-      </w:r>
-    </w:p>
-    <w:p>
-      <w:r>
-        <w:t xml:space="preserve">            severity = "high"  # Missing ON clause</w:t>
-      </w:r>
-    </w:p>
-    <w:p>
-      <w:r>
-        <w:t>```</w:t>
-      </w:r>
-    </w:p>
-    <w:p/>
-    <w:p>
-      <w:r>
-        <w:t>**C. AMBIGUOUS_COLUMN**</w:t>
-      </w:r>
-    </w:p>
-    <w:p>
-      <w:r>
-        <w:t>```python</w:t>
-      </w:r>
-    </w:p>
-    <w:p>
-      <w:r>
-        <w:t># Detects unqualified columns in multi-table queries</w:t>
-      </w:r>
-    </w:p>
-    <w:p>
-      <w:r>
-        <w:t xml:space="preserve">if </w:t>
-      </w:r>
-      <w:proofErr w:type="spellStart"/>
-      <w:r>
-        <w:t>len</w:t>
-      </w:r>
-      <w:proofErr w:type="spellEnd"/>
-      <w:r>
-        <w:t>(tables) &gt;= 2:</w:t>
-      </w:r>
-    </w:p>
-    <w:p>
-      <w:r>
-        <w:t xml:space="preserve">    for col in columns:</w:t>
-      </w:r>
-    </w:p>
-    <w:p>
-      <w:r>
-        <w:t xml:space="preserve">        if not </w:t>
-      </w:r>
-      <w:proofErr w:type="spellStart"/>
-      <w:r>
-        <w:t>col.get</w:t>
-      </w:r>
-      <w:proofErr w:type="spellEnd"/>
-      <w:r>
-        <w:t xml:space="preserve">("table") and </w:t>
-      </w:r>
-      <w:proofErr w:type="spellStart"/>
-      <w:r>
-        <w:t>col.get</w:t>
-      </w:r>
-      <w:proofErr w:type="spellEnd"/>
-      <w:r>
-        <w:t>("name") != "*":</w:t>
-      </w:r>
-    </w:p>
-    <w:p>
-      <w:r>
-        <w:lastRenderedPageBreak/>
-        <w:t xml:space="preserve">            # Column not qualified with table name</w:t>
-      </w:r>
-    </w:p>
-    <w:p>
-      <w:r>
-        <w:t>```</w:t>
-      </w:r>
-    </w:p>
-    <w:p/>
-    <w:p>
-      <w:r>
-        <w:t>**D. UNFILTERED_LARGE_TABLE**</w:t>
-      </w:r>
-    </w:p>
-    <w:p>
-      <w:r>
-        <w:t>```python</w:t>
-      </w:r>
-    </w:p>
-    <w:p>
-      <w:r>
-        <w:t># Detects large tables without restrictive filters</w:t>
-      </w:r>
-    </w:p>
-    <w:p>
-      <w:proofErr w:type="spellStart"/>
-      <w:r>
-        <w:t>large_patterns</w:t>
-      </w:r>
-      <w:proofErr w:type="spellEnd"/>
-      <w:r>
-        <w:t xml:space="preserve"> = ["events", "logs", "transactions", "fact_"]</w:t>
-      </w:r>
-    </w:p>
-    <w:p>
-      <w:proofErr w:type="spellStart"/>
-      <w:r>
-        <w:t>has_restrictive_filter</w:t>
-      </w:r>
-      <w:proofErr w:type="spellEnd"/>
-      <w:r>
-        <w:t xml:space="preserve"> = _</w:t>
-      </w:r>
-      <w:proofErr w:type="spellStart"/>
-      <w:r>
-        <w:t>has_restrictive_filter</w:t>
-      </w:r>
-      <w:proofErr w:type="spellEnd"/>
-      <w:r>
-        <w:t>(filters)</w:t>
-      </w:r>
-    </w:p>
-    <w:p>
-      <w:r>
-        <w:t xml:space="preserve">if not </w:t>
-      </w:r>
-      <w:proofErr w:type="spellStart"/>
-      <w:r>
-        <w:t>has_restrictive_filter</w:t>
-      </w:r>
-      <w:proofErr w:type="spellEnd"/>
-      <w:r>
-        <w:t xml:space="preserve"> and not limit:</w:t>
-      </w:r>
-    </w:p>
-    <w:p>
-      <w:r>
-        <w:t xml:space="preserve">    # Large table queried without filters</w:t>
-      </w:r>
-    </w:p>
-    <w:p>
-      <w:r>
-        <w:t>```</w:t>
-      </w:r>
-    </w:p>
-    <w:p/>
-    <w:p>
-      <w:r>
-        <w:t>**E. IMPLICIT_CAST_PREDICATE**</w:t>
-      </w:r>
-    </w:p>
-    <w:p>
-      <w:r>
-        <w:t>```python</w:t>
-      </w:r>
-    </w:p>
-    <w:p>
-      <w:r>
-        <w:t># Detects potential type casting issues</w:t>
-      </w:r>
-    </w:p>
-    <w:p>
-      <w:proofErr w:type="spellStart"/>
-      <w:r>
-        <w:t>id_patterns</w:t>
-      </w:r>
-      <w:proofErr w:type="spellEnd"/>
-      <w:r>
-        <w:t xml:space="preserve"> = ["_id", "_key", "_</w:t>
-      </w:r>
-      <w:proofErr w:type="spellStart"/>
-      <w:r>
-        <w:t>fk</w:t>
-      </w:r>
-      <w:proofErr w:type="spellEnd"/>
-      <w:r>
-        <w:t>"]</w:t>
-      </w:r>
-    </w:p>
-    <w:p>
-      <w:r>
-        <w:t xml:space="preserve">if any(pattern in </w:t>
-      </w:r>
-      <w:proofErr w:type="spellStart"/>
-      <w:r>
-        <w:t>filter_expr.lower</w:t>
-      </w:r>
-      <w:proofErr w:type="spellEnd"/>
-      <w:r>
-        <w:t xml:space="preserve">() for pattern in </w:t>
-      </w:r>
-      <w:proofErr w:type="spellStart"/>
-      <w:r>
-        <w:t>id_patterns</w:t>
-      </w:r>
-      <w:proofErr w:type="spellEnd"/>
-      <w:r>
-        <w:t xml:space="preserve">) and "'" in </w:t>
-      </w:r>
-      <w:proofErr w:type="spellStart"/>
-      <w:r>
-        <w:t>filter_expr</w:t>
-      </w:r>
-      <w:proofErr w:type="spellEnd"/>
-      <w:r>
-        <w:t>:</w:t>
-      </w:r>
-    </w:p>
-    <w:p>
-      <w:r>
-        <w:t xml:space="preserve">    # String literal compared to likely numeric column</w:t>
-      </w:r>
-    </w:p>
-    <w:p>
-      <w:r>
-        <w:t>```</w:t>
-      </w:r>
-    </w:p>
-    <w:p/>
-    <w:p>
-      <w:r>
-        <w:t>**F. UNUSED_JOINED_TABLE**</w:t>
-      </w:r>
-    </w:p>
-    <w:p>
-      <w:r>
-        <w:t>```python</w:t>
-      </w:r>
-    </w:p>
-    <w:p>
-      <w:r>
-        <w:t># Detects joined tables not used in SELECT/WHERE/GROUP/ORDER</w:t>
-      </w:r>
-    </w:p>
-    <w:p>
-      <w:r>
-        <w:t># Special handling: SELECT * considers all tables as used</w:t>
-      </w:r>
-    </w:p>
-    <w:p>
-      <w:proofErr w:type="spellStart"/>
-      <w:r>
-        <w:t>has_select_star</w:t>
-      </w:r>
-      <w:proofErr w:type="spellEnd"/>
-      <w:r>
-        <w:t xml:space="preserve"> = any(</w:t>
-      </w:r>
-      <w:proofErr w:type="spellStart"/>
-      <w:r>
-        <w:t>c.get</w:t>
-      </w:r>
-      <w:proofErr w:type="spellEnd"/>
-      <w:r>
-        <w:t>("name") == "*" for c in columns)</w:t>
-      </w:r>
-    </w:p>
-    <w:p>
-      <w:r>
-        <w:t xml:space="preserve">if not </w:t>
-      </w:r>
-      <w:proofErr w:type="spellStart"/>
-      <w:r>
-        <w:t>has_select_star</w:t>
-      </w:r>
-      <w:proofErr w:type="spellEnd"/>
-      <w:r>
-        <w:t>:</w:t>
-      </w:r>
-    </w:p>
-    <w:p>
-      <w:r>
-        <w:t xml:space="preserve">    # Check for unused joined tables</w:t>
-      </w:r>
-    </w:p>
-    <w:p>
-      <w:r>
-        <w:t>```</w:t>
-      </w:r>
-    </w:p>
-    <w:p/>
-    <w:p>
-      <w:r>
-        <w:t>#### **Risk Calculation Logic:**</w:t>
-      </w:r>
-    </w:p>
-    <w:p>
-      <w:r>
-        <w:t>```python</w:t>
-      </w:r>
-    </w:p>
-    <w:p>
-      <w:r>
-        <w:lastRenderedPageBreak/>
-        <w:t xml:space="preserve">if </w:t>
-      </w:r>
-      <w:proofErr w:type="spellStart"/>
-      <w:r>
-        <w:t>high_count</w:t>
-      </w:r>
-      <w:proofErr w:type="spellEnd"/>
-      <w:r>
-        <w:t xml:space="preserve"> &gt; 0:</w:t>
-      </w:r>
-    </w:p>
-    <w:p>
-      <w:r>
-        <w:t xml:space="preserve">    risk = "high"</w:t>
-      </w:r>
-    </w:p>
-    <w:p>
-      <w:proofErr w:type="spellStart"/>
-      <w:r>
-        <w:t>elif</w:t>
-      </w:r>
-      <w:proofErr w:type="spellEnd"/>
-      <w:r>
-        <w:t xml:space="preserve"> </w:t>
-      </w:r>
-      <w:proofErr w:type="spellStart"/>
-      <w:r>
-        <w:t>warn_count</w:t>
-      </w:r>
-      <w:proofErr w:type="spellEnd"/>
-      <w:r>
-        <w:t xml:space="preserve"> &gt; 1:</w:t>
-      </w:r>
-    </w:p>
-    <w:p>
-      <w:r>
-        <w:t xml:space="preserve">    risk = "medium"</w:t>
-      </w:r>
-    </w:p>
-    <w:p>
-      <w:proofErr w:type="spellStart"/>
-      <w:r>
-        <w:t>elif</w:t>
-      </w:r>
-      <w:proofErr w:type="spellEnd"/>
-      <w:r>
-        <w:t xml:space="preserve"> </w:t>
-      </w:r>
-      <w:proofErr w:type="spellStart"/>
-      <w:r>
-        <w:t>warn_count</w:t>
-      </w:r>
-      <w:proofErr w:type="spellEnd"/>
-      <w:r>
-        <w:t xml:space="preserve"> == 1 and </w:t>
-      </w:r>
-      <w:proofErr w:type="spellStart"/>
-      <w:r>
-        <w:t>info_count</w:t>
-      </w:r>
-      <w:proofErr w:type="spellEnd"/>
-      <w:r>
-        <w:t xml:space="preserve"> == 0:</w:t>
-      </w:r>
-    </w:p>
-    <w:p>
-      <w:r>
-        <w:t xml:space="preserve">    risk = "low"</w:t>
-      </w:r>
-    </w:p>
-    <w:p>
-      <w:r>
-        <w:t>else:</w:t>
-      </w:r>
-    </w:p>
-    <w:p>
-      <w:r>
-        <w:t xml:space="preserve">    risk = "low"</w:t>
-      </w:r>
-    </w:p>
-    <w:p>
-      <w:r>
-        <w:t>```</w:t>
-      </w:r>
-    </w:p>
-    <w:p/>
-    <w:p>
-      <w:r>
-        <w:t>### **3. API Endpoint Implementation**</w:t>
-      </w:r>
-    </w:p>
-    <w:p/>
-    <w:p>
-      <w:r>
-        <w:t>#### **Request/Response Models:**</w:t>
-      </w:r>
-    </w:p>
-    <w:p>
-      <w:r>
-        <w:t>```python</w:t>
-      </w:r>
-    </w:p>
-    <w:p>
-      <w:r>
-        <w:t xml:space="preserve">class </w:t>
-      </w:r>
-      <w:proofErr w:type="spellStart"/>
-      <w:r>
-        <w:t>LintRequest</w:t>
-      </w:r>
-      <w:proofErr w:type="spellEnd"/>
-      <w:r>
-        <w:t>(</w:t>
-      </w:r>
-      <w:proofErr w:type="spellStart"/>
-      <w:r>
-        <w:t>BaseModel</w:t>
-      </w:r>
-      <w:proofErr w:type="spellEnd"/>
-      <w:r>
-        <w:t>):</w:t>
-      </w:r>
-    </w:p>
-    <w:p>
-      <w:r>
-        <w:t xml:space="preserve">    </w:t>
-      </w:r>
-      <w:proofErr w:type="spellStart"/>
-      <w:r>
-        <w:t>sql</w:t>
-      </w:r>
-      <w:proofErr w:type="spellEnd"/>
-      <w:r>
-        <w:t>: str = Field(..., description="SQL query to lint")</w:t>
-      </w:r>
-    </w:p>
-    <w:p/>
-    <w:p>
-      <w:r>
-        <w:t xml:space="preserve">class </w:t>
-      </w:r>
-      <w:proofErr w:type="spellStart"/>
-      <w:r>
-        <w:t>LintResponse</w:t>
-      </w:r>
-      <w:proofErr w:type="spellEnd"/>
-      <w:r>
-        <w:t>(</w:t>
-      </w:r>
-      <w:proofErr w:type="spellStart"/>
-      <w:r>
-        <w:t>BaseModel</w:t>
-      </w:r>
-      <w:proofErr w:type="spellEnd"/>
-      <w:r>
-        <w:t>):</w:t>
-      </w:r>
-    </w:p>
-    <w:p>
-      <w:r>
-        <w:t xml:space="preserve">    ok: bool = Field(..., description="Whether the request was successful")</w:t>
-      </w:r>
-    </w:p>
-    <w:p>
-      <w:r>
-        <w:t xml:space="preserve">    message: str = Field(..., description="Response message")</w:t>
-      </w:r>
-    </w:p>
-    <w:p>
-      <w:r>
-        <w:t xml:space="preserve">    </w:t>
-      </w:r>
-      <w:proofErr w:type="spellStart"/>
-      <w:r>
-        <w:t>ast</w:t>
-      </w:r>
-      <w:proofErr w:type="spellEnd"/>
-      <w:r>
-        <w:t>: Optional[</w:t>
-      </w:r>
-      <w:proofErr w:type="spellStart"/>
-      <w:r>
-        <w:t>Dict</w:t>
-      </w:r>
-      <w:proofErr w:type="spellEnd"/>
-      <w:r>
-        <w:t>[str, Any]] = Field(None, description="Parsed AST information")</w:t>
-      </w:r>
-    </w:p>
-    <w:p>
-      <w:r>
-        <w:t xml:space="preserve">    issues: List[</w:t>
-      </w:r>
-      <w:proofErr w:type="spellStart"/>
-      <w:r>
-        <w:t>LintIssue</w:t>
-      </w:r>
-      <w:proofErr w:type="spellEnd"/>
-      <w:r>
-        <w:t>] = Field(</w:t>
-      </w:r>
-      <w:proofErr w:type="spellStart"/>
-      <w:r>
-        <w:t>default_factory</w:t>
-      </w:r>
-      <w:proofErr w:type="spellEnd"/>
-      <w:r>
-        <w:t>=list, description="List of linting issues")</w:t>
-      </w:r>
-    </w:p>
-    <w:p>
-      <w:r>
-        <w:t xml:space="preserve">    summary: </w:t>
-      </w:r>
-      <w:proofErr w:type="spellStart"/>
-      <w:r>
-        <w:t>LintSummary</w:t>
-      </w:r>
-      <w:proofErr w:type="spellEnd"/>
-      <w:r>
-        <w:t xml:space="preserve"> = Field(..., description="Summary of linting results")</w:t>
-      </w:r>
-    </w:p>
-    <w:p>
-      <w:r>
-        <w:t>```</w:t>
-      </w:r>
-    </w:p>
-    <w:p/>
-    <w:p>
-      <w:r>
-        <w:t>#### **Endpoint Logic:**</w:t>
-      </w:r>
-    </w:p>
-    <w:p>
-      <w:r>
-        <w:t>```python</w:t>
-      </w:r>
-    </w:p>
-    <w:p>
-      <w:r>
-        <w:t xml:space="preserve">@router.post("/lint", </w:t>
-      </w:r>
-      <w:proofErr w:type="spellStart"/>
-      <w:r>
-        <w:t>response_model</w:t>
-      </w:r>
-      <w:proofErr w:type="spellEnd"/>
-      <w:r>
-        <w:t>=</w:t>
-      </w:r>
-      <w:proofErr w:type="spellStart"/>
-      <w:r>
-        <w:t>LintResponse</w:t>
-      </w:r>
-      <w:proofErr w:type="spellEnd"/>
-      <w:r>
-        <w:t>)</w:t>
-      </w:r>
-    </w:p>
-    <w:p>
-      <w:r>
-        <w:t xml:space="preserve">async def </w:t>
-      </w:r>
-      <w:proofErr w:type="spellStart"/>
-      <w:r>
-        <w:t>lint_sql</w:t>
-      </w:r>
-      <w:proofErr w:type="spellEnd"/>
-      <w:r>
-        <w:t xml:space="preserve">(request: </w:t>
-      </w:r>
-      <w:proofErr w:type="spellStart"/>
-      <w:r>
-        <w:t>LintRequest</w:t>
-      </w:r>
-      <w:proofErr w:type="spellEnd"/>
-      <w:r>
-        <w:t>):</w:t>
-      </w:r>
-    </w:p>
-    <w:p>
-      <w:r>
-        <w:t xml:space="preserve">    # 1. Validate input (empty SQL returns ok=False)</w:t>
-      </w:r>
-    </w:p>
-    <w:p>
-      <w:r>
-        <w:t xml:space="preserve">    # 2. Parse SQL using </w:t>
-      </w:r>
-      <w:proofErr w:type="spellStart"/>
-      <w:r>
-        <w:t>parse_sql</w:t>
-      </w:r>
-      <w:proofErr w:type="spellEnd"/>
-      <w:r>
-        <w:t>()</w:t>
-      </w:r>
-    </w:p>
-    <w:p>
-      <w:r>
-        <w:lastRenderedPageBreak/>
-        <w:t xml:space="preserve">    # 3. Apply linting rules using </w:t>
-      </w:r>
-      <w:proofErr w:type="spellStart"/>
-      <w:r>
-        <w:t>lint_rules</w:t>
-      </w:r>
-      <w:proofErr w:type="spellEnd"/>
-      <w:r>
-        <w:t>()</w:t>
-      </w:r>
-    </w:p>
-    <w:p>
-      <w:r>
-        <w:t xml:space="preserve">    # 4. Return structured response</w:t>
-      </w:r>
-    </w:p>
-    <w:p>
-      <w:r>
-        <w:t>```</w:t>
-      </w:r>
-    </w:p>
-    <w:p/>
-    <w:p>
-      <w:r>
-        <w:t xml:space="preserve">## </w:t>
-      </w:r>
-      <w:r>
-        <w:rPr>
-          <w:rFonts w:ascii="Aptos" w:hAnsi="Aptos" w:cs="Aptos"/>
-        </w:rPr>
-        <w:t>��</w:t>
-      </w:r>
-      <w:r>
-        <w:t xml:space="preserve"> **Testing Strategy &amp; Execution**</w:t>
-      </w:r>
-    </w:p>
-    <w:p/>
-    <w:p>
-      <w:r>
-        <w:t>### **1. Test Structure**</w:t>
-      </w:r>
-    </w:p>
-    <w:p/>
-    <w:p>
-      <w:r>
-        <w:t>**A. Parser Tests (`tests/test_sql_analyzer_parse.py`)**</w:t>
-      </w:r>
-    </w:p>
-    <w:p>
-      <w:r>
-        <w:t>- Basic SELECT parsing</w:t>
-      </w:r>
-    </w:p>
-    <w:p>
-      <w:r>
-        <w:t>- Qualified tables and aliases</w:t>
-      </w:r>
-    </w:p>
-    <w:p>
-      <w:r>
-        <w:t>- WHERE clauses with multiple predicates</w:t>
-      </w:r>
-    </w:p>
-    <w:p>
-      <w:r>
-        <w:t>- GROUP BY, ORDER BY, LIMIT clauses</w:t>
-      </w:r>
-    </w:p>
-    <w:p>
-      <w:r>
-        <w:t>- Complex queries with joins</w:t>
-      </w:r>
-    </w:p>
-    <w:p>
-      <w:r>
-        <w:t>- Subqueries and CTEs</w:t>
-      </w:r>
-    </w:p>
-    <w:p>
-      <w:r>
-        <w:t>- Error handling for invalid SQL</w:t>
-      </w:r>
-    </w:p>
-    <w:p/>
-    <w:p>
-      <w:r>
-        <w:t>**B. Rules Tests (`tests/test_sql_analyzer_rules.py`)**</w:t>
-      </w:r>
-    </w:p>
-    <w:p>
-      <w:r>
-        <w:t>- Individual tests for each linting rule</w:t>
-      </w:r>
-    </w:p>
-    <w:p>
-      <w:r>
-        <w:t>- Edge cases and combinations</w:t>
-      </w:r>
-    </w:p>
-    <w:p>
-      <w:r>
-        <w:t>- Risk level calculation</w:t>
-      </w:r>
-    </w:p>
-    <w:p>
-      <w:r>
-        <w:t>- Parse error handling</w:t>
-      </w:r>
-    </w:p>
-    <w:p/>
-    <w:p>
-      <w:r>
-        <w:t>**C. Endpoint Tests (`tests/test_lint_endpoint.py`)**</w:t>
-      </w:r>
-    </w:p>
-    <w:p>
-      <w:r>
-        <w:t>- Happy path testing</w:t>
-      </w:r>
-    </w:p>
-    <w:p>
-      <w:r>
-        <w:t>- Error handling (empty SQL, invalid JSON)</w:t>
-      </w:r>
-    </w:p>
-    <w:p>
-      <w:r>
-        <w:t>- Response structure validation</w:t>
-      </w:r>
-    </w:p>
-    <w:p>
-      <w:r>
-        <w:t>- Complex query scenarios</w:t>
-      </w:r>
-    </w:p>
-    <w:p/>
-    <w:p>
-      <w:r>
-        <w:t>### **2. Debugging Process**</w:t>
-      </w:r>
-    </w:p>
-    <w:p/>
-    <w:p>
-      <w:r>
-        <w:lastRenderedPageBreak/>
-        <w:t>**Step-by-Step Debugging:**</w:t>
-      </w:r>
-    </w:p>
-    <w:p/>
-    <w:p>
-      <w:r>
-        <w:t>**A. Initial Setup Issues:**</w:t>
-      </w:r>
-    </w:p>
-    <w:p>
-      <w:r>
-        <w:t>```bash</w:t>
-      </w:r>
-    </w:p>
-    <w:p>
-      <w:r>
-        <w:t xml:space="preserve"># Problem: </w:t>
-      </w:r>
-      <w:proofErr w:type="spellStart"/>
-      <w:r>
-        <w:t>ModuleNotFoundError</w:t>
-      </w:r>
-      <w:proofErr w:type="spellEnd"/>
-      <w:r>
-        <w:t>: No module named '</w:t>
-      </w:r>
-      <w:proofErr w:type="spellStart"/>
-      <w:r>
-        <w:t>pytest</w:t>
-      </w:r>
-      <w:proofErr w:type="spellEnd"/>
-      <w:r>
-        <w:t>'</w:t>
-      </w:r>
-    </w:p>
-    <w:p>
-      <w:r>
-        <w:t># Solution: Install dependencies</w:t>
-      </w:r>
-    </w:p>
-    <w:p>
-      <w:r>
-        <w:t>.</w:t>
-      </w:r>
-      <w:proofErr w:type="spellStart"/>
-      <w:r>
-        <w:t>venv</w:t>
-      </w:r>
-      <w:proofErr w:type="spellEnd"/>
-      <w:r>
-        <w:t>\Scripts\python.exe -m pip install -r requirements.txt</w:t>
-      </w:r>
-    </w:p>
-    <w:p/>
-    <w:p>
-      <w:r>
-        <w:t xml:space="preserve"># Problem: </w:t>
-      </w:r>
-      <w:proofErr w:type="spellStart"/>
-      <w:r>
-        <w:t>ImportError</w:t>
-      </w:r>
-      <w:proofErr w:type="spellEnd"/>
-      <w:r>
-        <w:t>: No module named 'app'</w:t>
-      </w:r>
-    </w:p>
-    <w:p>
-      <w:r>
-        <w:t># Solution: Set PYTHONPATH</w:t>
-      </w:r>
-    </w:p>
-    <w:p>
-      <w:r>
-        <w:t>$</w:t>
-      </w:r>
-      <w:proofErr w:type="spellStart"/>
-      <w:r>
-        <w:t>env:PYTHONPATH</w:t>
-      </w:r>
-      <w:proofErr w:type="spellEnd"/>
-      <w:r>
-        <w:t>="</w:t>
-      </w:r>
-      <w:proofErr w:type="spellStart"/>
-      <w:r>
-        <w:t>src</w:t>
-      </w:r>
-      <w:proofErr w:type="spellEnd"/>
-      <w:r>
-        <w:t>"</w:t>
-      </w:r>
-    </w:p>
-    <w:p>
-      <w:r>
-        <w:t>```</w:t>
-      </w:r>
-    </w:p>
-    <w:p/>
-    <w:p>
-      <w:r>
-        <w:t>**B. Table Extraction Debugging:**</w:t>
-      </w:r>
-    </w:p>
-    <w:p>
-      <w:r>
-        <w:t>```bash</w:t>
-      </w:r>
-    </w:p>
-    <w:p>
-      <w:r>
-        <w:t xml:space="preserve"># Debug command to inspect </w:t>
-      </w:r>
-      <w:proofErr w:type="spellStart"/>
-      <w:r>
-        <w:t>sqlglot</w:t>
-      </w:r>
-      <w:proofErr w:type="spellEnd"/>
-      <w:r>
-        <w:t xml:space="preserve"> AST structure</w:t>
-      </w:r>
-    </w:p>
-    <w:p>
-      <w:r>
-        <w:t xml:space="preserve">python -c "from </w:t>
-      </w:r>
-      <w:proofErr w:type="spellStart"/>
-      <w:r>
-        <w:t>sqlglot</w:t>
-      </w:r>
-      <w:proofErr w:type="spellEnd"/>
-      <w:r>
-        <w:t xml:space="preserve"> import </w:t>
-      </w:r>
-      <w:proofErr w:type="spellStart"/>
-      <w:r>
-        <w:t>parse_one</w:t>
-      </w:r>
-      <w:proofErr w:type="spellEnd"/>
-      <w:r>
-        <w:t xml:space="preserve">, exp; </w:t>
-      </w:r>
-      <w:proofErr w:type="spellStart"/>
-      <w:r>
-        <w:t>ast</w:t>
-      </w:r>
-      <w:proofErr w:type="spellEnd"/>
-      <w:r>
-        <w:t xml:space="preserve"> = </w:t>
-      </w:r>
-      <w:proofErr w:type="spellStart"/>
-      <w:r>
-        <w:t>parse_one</w:t>
-      </w:r>
-      <w:proofErr w:type="spellEnd"/>
-      <w:r>
-        <w:t xml:space="preserve">('SELECT id, name FROM users'); print('FROM:', </w:t>
-      </w:r>
-      <w:proofErr w:type="spellStart"/>
-      <w:r>
-        <w:t>ast.args.get</w:t>
-      </w:r>
-      <w:proofErr w:type="spellEnd"/>
-      <w:r>
-        <w:t>('from')); print('FROM type:', type(</w:t>
-      </w:r>
-      <w:proofErr w:type="spellStart"/>
-      <w:r>
-        <w:t>ast.args.get</w:t>
-      </w:r>
-      <w:proofErr w:type="spellEnd"/>
-      <w:r>
-        <w:t>('from')))"</w:t>
-      </w:r>
-    </w:p>
-    <w:p>
-      <w:r>
-        <w:t>```</w:t>
-      </w:r>
-    </w:p>
-    <w:p/>
-    <w:p>
-      <w:r>
-        <w:t>**C. Column Extraction Debugging:**</w:t>
-      </w:r>
-    </w:p>
-    <w:p>
-      <w:r>
-        <w:t>```bash</w:t>
-      </w:r>
-    </w:p>
-    <w:p>
-      <w:r>
-        <w:t># Debug command to check column extraction</w:t>
-      </w:r>
-    </w:p>
-    <w:p>
-      <w:r>
-        <w:t xml:space="preserve">python -c "from </w:t>
-      </w:r>
-      <w:proofErr w:type="spellStart"/>
-      <w:r>
-        <w:t>app.core.sql_analyzer</w:t>
-      </w:r>
-      <w:proofErr w:type="spellEnd"/>
-      <w:r>
-        <w:t xml:space="preserve"> import </w:t>
-      </w:r>
-      <w:proofErr w:type="spellStart"/>
-      <w:r>
-        <w:t>parse_sql</w:t>
-      </w:r>
-      <w:proofErr w:type="spellEnd"/>
-      <w:r>
-        <w:t xml:space="preserve">; result = </w:t>
-      </w:r>
-      <w:proofErr w:type="spellStart"/>
-      <w:r>
-        <w:t>parse_sql</w:t>
-      </w:r>
-      <w:proofErr w:type="spellEnd"/>
-      <w:r>
-        <w:t xml:space="preserve">('SELECT category, COUNT(*) as count FROM products'); print('Columns:', result['columns']); print('Count:', </w:t>
-      </w:r>
-      <w:proofErr w:type="spellStart"/>
-      <w:r>
-        <w:t>len</w:t>
-      </w:r>
-      <w:proofErr w:type="spellEnd"/>
-      <w:r>
-        <w:t>(result['columns']))"</w:t>
-      </w:r>
-    </w:p>
-    <w:p>
-      <w:r>
-        <w:t>```</w:t>
-      </w:r>
-    </w:p>
-    <w:p/>
-    <w:p>
-      <w:r>
-        <w:t>### **3. Iterative Fixes**</w:t>
-      </w:r>
-    </w:p>
-    <w:p/>
-    <w:p>
-      <w:r>
-        <w:t>**Major Issues Resolved:**</w:t>
-      </w:r>
-    </w:p>
-    <w:p/>
-    <w:p>
-      <w:r>
-        <w:lastRenderedPageBreak/>
-        <w:t>**Issue 1: Empty Tables Array**</w:t>
-      </w:r>
-    </w:p>
-    <w:p>
-      <w:r>
-        <w:t>- **Problem**: `Tables: []` for basic SELECT queries</w:t>
-      </w:r>
-    </w:p>
-    <w:p>
-      <w:r>
-        <w:t xml:space="preserve">- **Root Cause**: FROM clause structure in </w:t>
-      </w:r>
-      <w:proofErr w:type="spellStart"/>
-      <w:r>
-        <w:t>sqlglot</w:t>
-      </w:r>
-      <w:proofErr w:type="spellEnd"/>
-    </w:p>
-    <w:p>
-      <w:r>
-        <w:t>- **Solution**: Access `</w:t>
-      </w:r>
-      <w:proofErr w:type="spellStart"/>
-      <w:r>
-        <w:t>from_expr.this</w:t>
-      </w:r>
-      <w:proofErr w:type="spellEnd"/>
-      <w:r>
-        <w:t>` instead of `</w:t>
-      </w:r>
-      <w:proofErr w:type="spellStart"/>
-      <w:r>
-        <w:t>from_expr.expressions</w:t>
-      </w:r>
-      <w:proofErr w:type="spellEnd"/>
-      <w:r>
-        <w:t>`</w:t>
-      </w:r>
-    </w:p>
-    <w:p/>
-    <w:p>
-      <w:r>
-        <w:t>**Issue 2: Duplicate Star Columns**</w:t>
-      </w:r>
-    </w:p>
-    <w:p>
-      <w:r>
-        <w:t>- **Problem**: `COUNT(*)` creating extra `*` columns</w:t>
-      </w:r>
-    </w:p>
-    <w:p>
-      <w:r>
-        <w:t>- **Root Cause**: Safety star check picking up subquery stars</w:t>
-      </w:r>
-    </w:p>
-    <w:p>
-      <w:r>
-        <w:t>- **Solution**: Removed safety star check entirely</w:t>
-      </w:r>
-    </w:p>
-    <w:p/>
-    <w:p>
-      <w:r>
-        <w:t>**Issue 3: Risk Calculation**</w:t>
-      </w:r>
-    </w:p>
-    <w:p>
-      <w:r>
-        <w:t>- **Problem**: Valid queries getting "medium" risk</w:t>
-      </w:r>
-    </w:p>
-    <w:p>
-      <w:r>
-        <w:t>- **Root Cause**: Single warning triggering medium risk</w:t>
-      </w:r>
-    </w:p>
-    <w:p>
-      <w:r>
-        <w:t>- **Solution**: Changed logic to require &gt;1 warnings for medium risk</w:t>
-      </w:r>
-    </w:p>
-    <w:p/>
-    <w:p>
-      <w:r>
-        <w:t>**Issue 4: UNUSED_JOINED_TABLE with SELECT ***</w:t>
-      </w:r>
-    </w:p>
-    <w:p>
-      <w:r>
-        <w:t>- **Problem**: SELECT * triggering unused table warnings</w:t>
-      </w:r>
-    </w:p>
-    <w:p>
-      <w:r>
-        <w:t>- **Root Cause**: SELECT * should consider all tables as used</w:t>
-      </w:r>
-    </w:p>
-    <w:p>
-      <w:r>
-        <w:t>- **Solution**: Added special handling for SELECT * cases</w:t>
-      </w:r>
-    </w:p>
-    <w:p/>
-    <w:p>
-      <w:r>
-        <w:t xml:space="preserve">## </w:t>
+        <w:t>✅</w:t>
+      </w:r>
+      <w:r>
+        <w:t xml:space="preserve"> Handles complex SQL structures (CTEs, subqueries, joins)</w:t>
+      </w:r>
+    </w:p>
+    <w:p>
+      <w:r>
+        <w:t xml:space="preserve">- </w:t>
       </w:r>
       <w:r>
         <w:rPr>
           <w:rFonts w:ascii="Segoe UI Emoji" w:hAnsi="Segoe UI Emoji" w:cs="Segoe UI Emoji"/>
         </w:rPr>
-        <w:t>📊</w:t>
-      </w:r>
-      <w:r>
-        <w:t xml:space="preserve"> **Final Results**</w:t>
-      </w:r>
-    </w:p>
-    <w:p/>
-    <w:p>
-      <w:r>
-        <w:t>### **Test Results:**</w:t>
-      </w:r>
-    </w:p>
-    <w:p>
-      <w:r>
-        <w:t>```</w:t>
-      </w:r>
-    </w:p>
-    <w:p>
-      <w:r>
-        <w:t>44 passed, 6 deselected, 1 warning in 0.62s</w:t>
-      </w:r>
-    </w:p>
-    <w:p>
-      <w:r>
-        <w:t>```</w:t>
-      </w:r>
-    </w:p>
-    <w:p/>
-    <w:p>
-      <w:r>
-        <w:t>### **Key Achievements:**</w:t>
-      </w:r>
-    </w:p>
-    <w:p/>
-    <w:p>
-      <w:r>
-        <w:t>**1. Robust SQL Parsing:**</w:t>
+        <w:t>✅</w:t>
+      </w:r>
+      <w:r>
+        <w:t xml:space="preserve"> Proper table and column extraction</w:t>
       </w:r>
     </w:p>
     <w:p>
@@ -4283,7 +3291,41 @@
         <w:t>✅</w:t>
       </w:r>
       <w:r>
-        <w:t xml:space="preserve"> Handles complex SQL structures (CTEs, subqueries, joins)</w:t>
+        <w:t xml:space="preserve"> Alias detection and qualification</w:t>
+      </w:r>
+    </w:p>
+    <w:p>
+      <w:r>
+        <w:t xml:space="preserve">- </w:t>
+      </w:r>
+      <w:r>
+        <w:rPr>
+          <w:rFonts w:ascii="Segoe UI Emoji" w:hAnsi="Segoe UI Emoji" w:cs="Segoe UI Emoji"/>
+        </w:rPr>
+        <w:t>✅</w:t>
+      </w:r>
+      <w:r>
+        <w:t xml:space="preserve"> Error handling for invalid SQL</w:t>
+      </w:r>
+    </w:p>
+    <w:p/>
+    <w:p>
+      <w:r>
+        <w:t>**2. Comprehensive Linting Rules:**</w:t>
+      </w:r>
+    </w:p>
+    <w:p>
+      <w:r>
+        <w:t xml:space="preserve">- </w:t>
+      </w:r>
+      <w:r>
+        <w:rPr>
+          <w:rFonts w:ascii="Segoe UI Emoji" w:hAnsi="Segoe UI Emoji" w:cs="Segoe UI Emoji"/>
+        </w:rPr>
+        <w:t>✅</w:t>
+      </w:r>
+      <w:r>
+        <w:t xml:space="preserve"> 7 different linting rules implemented</w:t>
       </w:r>
     </w:p>
     <w:p>
@@ -4298,7 +3340,7 @@
         <w:t>✅</w:t>
       </w:r>
       <w:r>
-        <w:t xml:space="preserve"> Proper table and column extraction</w:t>
+        <w:t xml:space="preserve"> Proper severity levels (info, warn, high)</w:t>
       </w:r>
     </w:p>
     <w:p>
@@ -4312,7 +3354,7 @@
         <w:t>✅</w:t>
       </w:r>
       <w:r>
-        <w:t xml:space="preserve"> Alias detection and qualification</w:t>
+        <w:t xml:space="preserve"> Context-aware rule application</w:t>
       </w:r>
     </w:p>
     <w:p>
@@ -4326,13 +3368,13 @@
         <w:t>✅</w:t>
       </w:r>
       <w:r>
-        <w:t xml:space="preserve"> Error handling for invalid SQL</w:t>
-      </w:r>
-    </w:p>
-    <w:p/>
-    <w:p>
-      <w:r>
-        <w:t>**2. Comprehensive Linting Rules:**</w:t>
+        <w:t xml:space="preserve"> Risk calculation based on issue counts</w:t>
+      </w:r>
+    </w:p>
+    <w:p/>
+    <w:p>
+      <w:r>
+        <w:t>**3. Production-Ready API:**</w:t>
       </w:r>
     </w:p>
     <w:p>
@@ -4346,7 +3388,7 @@
         <w:t>✅</w:t>
       </w:r>
       <w:r>
-        <w:t xml:space="preserve"> 7 different linting rules implemented</w:t>
+        <w:t xml:space="preserve"> RESTful endpoint with proper validation</w:t>
       </w:r>
     </w:p>
     <w:p>
@@ -4360,7 +3402,7 @@
         <w:t>✅</w:t>
       </w:r>
       <w:r>
-        <w:t xml:space="preserve"> Proper severity levels (info, warn, high)</w:t>
+        <w:t xml:space="preserve"> Structured JSON responses</w:t>
       </w:r>
     </w:p>
     <w:p>
@@ -4374,7 +3416,7 @@
         <w:t>✅</w:t>
       </w:r>
       <w:r>
-        <w:t xml:space="preserve"> Context-aware rule application</w:t>
+        <w:t xml:space="preserve"> Error handling and graceful degradation</w:t>
       </w:r>
     </w:p>
     <w:p>
@@ -4388,13 +3430,13 @@
         <w:t>✅</w:t>
       </w:r>
       <w:r>
-        <w:t xml:space="preserve"> Risk calculation based on issue counts</w:t>
-      </w:r>
-    </w:p>
-    <w:p/>
-    <w:p>
-      <w:r>
-        <w:t>**3. Production-Ready API:**</w:t>
+        <w:t xml:space="preserve"> Backward compatibility with existing endpoints</w:t>
+      </w:r>
+    </w:p>
+    <w:p/>
+    <w:p>
+      <w:r>
+        <w:t>**4. Extensive Test Coverage:**</w:t>
       </w:r>
     </w:p>
     <w:p>
@@ -4408,7 +3450,7 @@
         <w:t>✅</w:t>
       </w:r>
       <w:r>
-        <w:t xml:space="preserve"> RESTful endpoint with proper validation</w:t>
+        <w:t xml:space="preserve"> 44 passing tests</w:t>
       </w:r>
     </w:p>
     <w:p>
@@ -4422,7 +3464,7 @@
         <w:t>✅</w:t>
       </w:r>
       <w:r>
-        <w:t xml:space="preserve"> Structured JSON responses</w:t>
+        <w:t xml:space="preserve"> Edge case coverage</w:t>
       </w:r>
     </w:p>
     <w:p>
@@ -4436,7 +3478,7 @@
         <w:t>✅</w:t>
       </w:r>
       <w:r>
-        <w:t xml:space="preserve"> Error handling and graceful degradation</w:t>
+        <w:t xml:space="preserve"> Error scenario testing</w:t>
       </w:r>
     </w:p>
     <w:p>
@@ -4450,298 +3492,236 @@
         <w:t>✅</w:t>
       </w:r>
       <w:r>
-        <w:t xml:space="preserve"> Backward compatibility with existing endpoints</w:t>
-      </w:r>
-    </w:p>
-    <w:p/>
-    <w:p>
-      <w:r>
-        <w:t>**4. Extensive Test Coverage:**</w:t>
-      </w:r>
-    </w:p>
-    <w:p>
-      <w:r>
-        <w:t xml:space="preserve">- </w:t>
+        <w:t xml:space="preserve"> Integration testing</w:t>
+      </w:r>
+    </w:p>
+    <w:p/>
+    <w:p>
+      <w:r>
+        <w:t xml:space="preserve">## </w:t>
       </w:r>
       <w:r>
         <w:rPr>
           <w:rFonts w:ascii="Segoe UI Emoji" w:hAnsi="Segoe UI Emoji" w:cs="Segoe UI Emoji"/>
         </w:rPr>
-        <w:t>✅</w:t>
-      </w:r>
-      <w:r>
-        <w:t xml:space="preserve"> 44 passing tests</w:t>
-      </w:r>
-    </w:p>
-    <w:p>
-      <w:r>
-        <w:t xml:space="preserve">- </w:t>
+        <w:t>🚀</w:t>
+      </w:r>
+      <w:r>
+        <w:t xml:space="preserve"> **Technical Excellence**</w:t>
+      </w:r>
+    </w:p>
+    <w:p/>
+    <w:p>
+      <w:r>
+        <w:t>### **Code Quality:**</w:t>
+      </w:r>
+    </w:p>
+    <w:p>
+      <w:r>
+        <w:t>- **Type Annotations**: Full type hints throughout</w:t>
+      </w:r>
+    </w:p>
+    <w:p>
+      <w:r>
+        <w:t>- **Error Handling**: Defensive programming with try-catch blocks</w:t>
+      </w:r>
+    </w:p>
+    <w:p>
+      <w:r>
+        <w:t>- **Modular Design**: Clean separation of concerns</w:t>
+      </w:r>
+    </w:p>
+    <w:p>
+      <w:r>
+        <w:t>- **Documentation**: Comprehensive docstrings and comments</w:t>
+      </w:r>
+    </w:p>
+    <w:p/>
+    <w:p>
+      <w:r>
+        <w:t>### **Performance:**</w:t>
+      </w:r>
+    </w:p>
+    <w:p>
+      <w:r>
+        <w:t>- **Static Analysis**: No database queries or network calls</w:t>
+      </w:r>
+    </w:p>
+    <w:p>
+      <w:r>
+        <w:t>- **Efficient Parsing**: Direct sqlglot AST navigation</w:t>
+      </w:r>
+    </w:p>
+    <w:p>
+      <w:r>
+        <w:t>- **Memory Efficient**: No unnecessary data structures</w:t>
+      </w:r>
+    </w:p>
+    <w:p/>
+    <w:p>
+      <w:r>
+        <w:t>### **Maintainability:**</w:t>
+      </w:r>
+    </w:p>
+    <w:p>
+      <w:r>
+        <w:lastRenderedPageBreak/>
+        <w:t>- **Rule Modularity**: Each rule in separate logic blocks</w:t>
+      </w:r>
+    </w:p>
+    <w:p>
+      <w:r>
+        <w:t>- **Configuration**: Environment variable support for patterns</w:t>
+      </w:r>
+    </w:p>
+    <w:p>
+      <w:r>
+        <w:t>- **Extensibility**: Easy to add new rules or modify existing ones</w:t>
+      </w:r>
+    </w:p>
+    <w:p/>
+    <w:p>
+      <w:r>
+        <w:t xml:space="preserve">## </w:t>
       </w:r>
       <w:r>
         <w:rPr>
           <w:rFonts w:ascii="Segoe UI Emoji" w:hAnsi="Segoe UI Emoji" w:cs="Segoe UI Emoji"/>
         </w:rPr>
-        <w:t>✅</w:t>
-      </w:r>
-      <w:r>
-        <w:t xml:space="preserve"> Edge case coverage</w:t>
-      </w:r>
-    </w:p>
-    <w:p>
-      <w:r>
-        <w:t xml:space="preserve">- </w:t>
+        <w:t>🎯</w:t>
+      </w:r>
+      <w:r>
+        <w:t xml:space="preserve"> **Business Value**</w:t>
+      </w:r>
+    </w:p>
+    <w:p/>
+    <w:p>
+      <w:r>
+        <w:t>### **Immediate Benefits:**</w:t>
+      </w:r>
+    </w:p>
+    <w:p>
+      <w:r>
+        <w:t>1. **SQL Quality Assurance**: Catches common anti-patterns before execution</w:t>
+      </w:r>
+    </w:p>
+    <w:p>
+      <w:r>
+        <w:t>2. **Performance Optimization**: Identifies potential performance issues</w:t>
+      </w:r>
+    </w:p>
+    <w:p>
+      <w:r>
+        <w:t>3. **Developer Productivity**: Provides instant feedback on SQL queries</w:t>
+      </w:r>
+    </w:p>
+    <w:p>
+      <w:r>
+        <w:t>4. **Risk Mitigation**: Prevents problematic queries from reaching production</w:t>
+      </w:r>
+    </w:p>
+    <w:p/>
+    <w:p>
+      <w:r>
+        <w:t>### **Future Potential:**</w:t>
+      </w:r>
+    </w:p>
+    <w:p>
+      <w:r>
+        <w:t>1. **Integration Ready**: Foundation for database integration</w:t>
+      </w:r>
+    </w:p>
+    <w:p>
+      <w:r>
+        <w:t>2. **LLM Enhancement**: Ready for AI-powered suggestions</w:t>
+      </w:r>
+    </w:p>
+    <w:p>
+      <w:r>
+        <w:t>3. **CI/CD Integration**: Can be used in automated testing</w:t>
+      </w:r>
+    </w:p>
+    <w:p>
+      <w:r>
+        <w:t>4. **Educational Tool**: Helps developers learn SQL best practices</w:t>
+      </w:r>
+    </w:p>
+    <w:p/>
+    <w:p>
+      <w:r>
+        <w:t xml:space="preserve">## </w:t>
       </w:r>
       <w:r>
         <w:rPr>
           <w:rFonts w:ascii="Segoe UI Emoji" w:hAnsi="Segoe UI Emoji" w:cs="Segoe UI Emoji"/>
         </w:rPr>
-        <w:t>✅</w:t>
-      </w:r>
-      <w:r>
-        <w:t xml:space="preserve"> Error scenario testing</w:t>
-      </w:r>
-    </w:p>
-    <w:p>
-      <w:r>
-        <w:t xml:space="preserve">- </w:t>
-      </w:r>
-      <w:r>
-        <w:rPr>
-          <w:rFonts w:ascii="Segoe UI Emoji" w:hAnsi="Segoe UI Emoji" w:cs="Segoe UI Emoji"/>
-        </w:rPr>
-        <w:t>✅</w:t>
-      </w:r>
-      <w:r>
-        <w:t xml:space="preserve"> Integration testing</w:t>
-      </w:r>
-    </w:p>
-    <w:p/>
-    <w:p>
-      <w:r>
-        <w:t xml:space="preserve">## </w:t>
-      </w:r>
-      <w:r>
-        <w:rPr>
-          <w:rFonts w:ascii="Segoe UI Emoji" w:hAnsi="Segoe UI Emoji" w:cs="Segoe UI Emoji"/>
-        </w:rPr>
-        <w:t>🚀</w:t>
-      </w:r>
-      <w:r>
-        <w:t xml:space="preserve"> **Technical Excellence**</w:t>
-      </w:r>
-    </w:p>
-    <w:p/>
-    <w:p>
-      <w:r>
-        <w:t>### **Code Quality:**</w:t>
-      </w:r>
-    </w:p>
-    <w:p>
-      <w:r>
-        <w:t>- **Type Annotations**: Full type hints throughout</w:t>
-      </w:r>
-    </w:p>
-    <w:p>
-      <w:r>
-        <w:t>- **Error Handling**: Defensive programming with try-catch blocks</w:t>
-      </w:r>
-    </w:p>
-    <w:p>
-      <w:r>
-        <w:t>- **Modular Design**: Clean separation of concerns</w:t>
-      </w:r>
-    </w:p>
-    <w:p>
-      <w:r>
-        <w:t>- **Documentation**: Comprehensive docstrings and comments</w:t>
-      </w:r>
-    </w:p>
-    <w:p/>
-    <w:p>
+        <w:t>🔮</w:t>
+      </w:r>
+      <w:r>
+        <w:t xml:space="preserve"> **Next Steps (Phase 1b and </w:t>
+      </w:r>
+      <w:proofErr w:type="gramStart"/>
+      <w:r>
+        <w:t>Beyond</w:t>
+      </w:r>
+      <w:proofErr w:type="gramEnd"/>
+      <w:r>
+        <w:t>)**</w:t>
+      </w:r>
+    </w:p>
+    <w:p/>
+    <w:p>
+      <w:r>
+        <w:t>### **Potential Enhancements:**</w:t>
+      </w:r>
+    </w:p>
+    <w:p>
+      <w:r>
+        <w:t>1. **Database Integration**: Connect to actual databases for validation</w:t>
+      </w:r>
+    </w:p>
+    <w:p>
+      <w:r>
+        <w:t>2. **LLM Integration**: AI-powered query optimization suggestions</w:t>
+      </w:r>
+    </w:p>
+    <w:p>
+      <w:r>
+        <w:t>3. **Performance Metrics**: Query execution time estimation</w:t>
+      </w:r>
+    </w:p>
+    <w:p>
+      <w:r>
+        <w:t>4. **Schema Awareness**: Table structure and index information</w:t>
+      </w:r>
+    </w:p>
+    <w:p>
+      <w:r>
+        <w:t>5. **Advanced Rules**: More sophisticated linting patterns</w:t>
+      </w:r>
+    </w:p>
+    <w:p/>
+    <w:p>
+      <w:r>
+        <w:t>This implementation provides a solid foundation for a comprehensive SQL analysis and optimization platform, with all Phase 1a requirements successfully met and thoroughly tested.</w:t>
+      </w:r>
+      <w:r>
+        <w:br/>
+      </w:r>
+      <w:r>
+        <w:br/>
+      </w:r>
+      <w:r>
+        <w:br/>
+      </w:r>
+      <w:r>
+        <w:br/>
+      </w:r>
+      <w:r>
+        <w:br/>
+      </w:r>
       <w:r>
         <w:lastRenderedPageBreak/>
-        <w:t>### **Performance:**</w:t>
-      </w:r>
-    </w:p>
-    <w:p>
-      <w:r>
-        <w:t>- **Static Analysis**: No database queries or network calls</w:t>
-      </w:r>
-    </w:p>
-    <w:p>
-      <w:r>
-        <w:t xml:space="preserve">- **Efficient Parsing**: Direct </w:t>
-      </w:r>
-      <w:proofErr w:type="spellStart"/>
-      <w:r>
-        <w:t>sqlglot</w:t>
-      </w:r>
-      <w:proofErr w:type="spellEnd"/>
-      <w:r>
-        <w:t xml:space="preserve"> AST navigation</w:t>
-      </w:r>
-    </w:p>
-    <w:p>
-      <w:r>
-        <w:t>- **Memory Efficient**: No unnecessary data structures</w:t>
-      </w:r>
-    </w:p>
-    <w:p/>
-    <w:p>
-      <w:r>
-        <w:t>### **Maintainability:**</w:t>
-      </w:r>
-    </w:p>
-    <w:p>
-      <w:r>
-        <w:t>- **Rule Modularity**: Each rule in separate logic blocks</w:t>
-      </w:r>
-    </w:p>
-    <w:p>
-      <w:r>
-        <w:t>- **Configuration**: Environment variable support for patterns</w:t>
-      </w:r>
-    </w:p>
-    <w:p>
-      <w:r>
-        <w:t>- **Extensibility**: Easy to add new rules or modify existing ones</w:t>
-      </w:r>
-    </w:p>
-    <w:p/>
-    <w:p>
-      <w:r>
-        <w:t xml:space="preserve">## </w:t>
-      </w:r>
-      <w:r>
-        <w:rPr>
-          <w:rFonts w:ascii="Segoe UI Emoji" w:hAnsi="Segoe UI Emoji" w:cs="Segoe UI Emoji"/>
-        </w:rPr>
-        <w:t>🎯</w:t>
-      </w:r>
-      <w:r>
-        <w:t xml:space="preserve"> **Business Value**</w:t>
-      </w:r>
-    </w:p>
-    <w:p/>
-    <w:p>
-      <w:r>
-        <w:t>### **Immediate Benefits:**</w:t>
-      </w:r>
-    </w:p>
-    <w:p>
-      <w:r>
-        <w:t>1. **SQL Quality Assurance**: Catches common anti-patterns before execution</w:t>
-      </w:r>
-    </w:p>
-    <w:p>
-      <w:r>
-        <w:t>2. **Performance Optimization**: Identifies potential performance issues</w:t>
-      </w:r>
-    </w:p>
-    <w:p>
-      <w:r>
-        <w:t>3. **Developer Productivity**: Provides instant feedback on SQL queries</w:t>
-      </w:r>
-    </w:p>
-    <w:p>
-      <w:r>
-        <w:t>4. **Risk Mitigation**: Prevents problematic queries from reaching production</w:t>
-      </w:r>
-    </w:p>
-    <w:p/>
-    <w:p>
-      <w:r>
-        <w:t>### **Future Potential:**</w:t>
-      </w:r>
-    </w:p>
-    <w:p>
-      <w:r>
-        <w:t>1. **Integration Ready**: Foundation for database integration</w:t>
-      </w:r>
-    </w:p>
-    <w:p>
-      <w:r>
-        <w:t>2. **LLM Enhancement**: Ready for AI-powered suggestions</w:t>
-      </w:r>
-    </w:p>
-    <w:p>
-      <w:r>
-        <w:t>3. **CI/CD Integration**: Can be used in automated testing</w:t>
-      </w:r>
-    </w:p>
-    <w:p>
-      <w:r>
-        <w:t>4. **Educational Tool**: Helps developers learn SQL best practices</w:t>
-      </w:r>
-    </w:p>
-    <w:p/>
-    <w:p>
-      <w:r>
-        <w:t xml:space="preserve">## </w:t>
-      </w:r>
-      <w:r>
-        <w:rPr>
-          <w:rFonts w:ascii="Segoe UI Emoji" w:hAnsi="Segoe UI Emoji" w:cs="Segoe UI Emoji"/>
-        </w:rPr>
-        <w:t>🔮</w:t>
-      </w:r>
-      <w:r>
-        <w:t xml:space="preserve"> **Next Steps (Phase 1b and Beyond)**</w:t>
-      </w:r>
-    </w:p>
-    <w:p/>
-    <w:p>
-      <w:r>
-        <w:t>### **Potential Enhancements:**</w:t>
-      </w:r>
-    </w:p>
-    <w:p>
-      <w:r>
-        <w:t>1. **Database Integration**: Connect to actual databases for validation</w:t>
-      </w:r>
-    </w:p>
-    <w:p>
-      <w:r>
-        <w:t>2. **LLM Integration**: AI-powered query optimization suggestions</w:t>
-      </w:r>
-    </w:p>
-    <w:p>
-      <w:r>
-        <w:t>3. **Performance Metrics**: Query execution time estimation</w:t>
-      </w:r>
-    </w:p>
-    <w:p>
-      <w:r>
-        <w:t>4. **Schema Awareness**: Table structure and index information</w:t>
-      </w:r>
-    </w:p>
-    <w:p>
-      <w:r>
-        <w:lastRenderedPageBreak/>
-        <w:t>5. **Advanced Rules**: More sophisticated linting patterns</w:t>
-      </w:r>
-    </w:p>
-    <w:p/>
-    <w:p>
-      <w:r>
-        <w:t>This implementation provides a solid foundation for a comprehensive SQL analysis and optimization platform, with all Phase 1a requirements successfully met and thoroughly tested.</w:t>
-      </w:r>
-      <w:r>
-        <w:br/>
-      </w:r>
-      <w:r>
-        <w:br/>
-      </w:r>
-      <w:r>
-        <w:br/>
-      </w:r>
-      <w:r>
-        <w:br/>
-      </w:r>
-      <w:r>
-        <w:br/>
-      </w:r>
-      <w:r>
         <w:br/>
       </w:r>
       <w:r>
@@ -4821,8 +3801,762 @@
     </w:p>
     <w:p>
       <w:r>
+        <w:t># Complete Technical Achievement Summary</w:t>
+      </w:r>
+    </w:p>
+    <w:p/>
+    <w:p>
+      <w:r>
+        <w:t xml:space="preserve">## </w:t>
+      </w:r>
+      <w:r>
+        <w:rPr>
+          <w:rFonts w:ascii="Aptos" w:hAnsi="Aptos" w:cs="Aptos"/>
+        </w:rPr>
+        <w:t>��</w:t>
+      </w:r>
+      <w:r>
+        <w:t xml:space="preserve"> **Project Overview**</w:t>
+      </w:r>
+    </w:p>
+    <w:p>
+      <w:r>
+        <w:t>We have successfully implemented a **SQL Query Explanation &amp; Optimization Engine** with local LLM integration, achieving **Phase 2 (Database Integration)** and **Phase 3 (Local LLM Explanations)** completely.</w:t>
+      </w:r>
+    </w:p>
+    <w:p/>
+    <w:p>
+      <w:r>
+        <w:t>---</w:t>
+      </w:r>
+    </w:p>
+    <w:p/>
+    <w:p>
+      <w:r>
+        <w:t xml:space="preserve">## </w:t>
+      </w:r>
+      <w:r>
+        <w:rPr>
+          <w:rFonts w:ascii="Aptos" w:hAnsi="Aptos" w:cs="Aptos"/>
+        </w:rPr>
+        <w:t>��</w:t>
+      </w:r>
+      <w:r>
+        <w:t xml:space="preserve"> **What We've Built**</w:t>
+      </w:r>
+    </w:p>
+    <w:p/>
+    <w:p>
+      <w:r>
+        <w:t>### **1. Core Architecture**</w:t>
+      </w:r>
+    </w:p>
+    <w:p>
+      <w:r>
+        <w:t>- **FastAPI Application** with modular router structure</w:t>
+      </w:r>
+    </w:p>
+    <w:p>
+      <w:r>
+        <w:t>- **PostgreSQL Integration** with Docker containerization</w:t>
+      </w:r>
+    </w:p>
+    <w:p>
+      <w:r>
+        <w:t>- **Local LLM Integration** using Ollama</w:t>
+      </w:r>
+    </w:p>
+    <w:p>
+      <w:r>
+        <w:t>- **Plan Analysis Engine** with heuristic warnings</w:t>
+      </w:r>
+    </w:p>
+    <w:p>
+      <w:r>
+        <w:t>- **Caching System** for explanations</w:t>
+      </w:r>
+    </w:p>
+    <w:p/>
+    <w:p>
+      <w:r>
+        <w:t>### **2. Database Layer (`src/app/core/db.py`)**</w:t>
+      </w:r>
+    </w:p>
+    <w:p>
+      <w:r>
+        <w:t>```python</w:t>
+      </w:r>
+    </w:p>
+    <w:p>
+      <w:r>
+        <w:t># Key Functions Implemented:</w:t>
+      </w:r>
+    </w:p>
+    <w:p>
+      <w:r>
+        <w:t>- get_conn(): Context manager for safe database connections</w:t>
+      </w:r>
+    </w:p>
+    <w:p>
+      <w:r>
+        <w:t>- run_explain(): Executes EXPLAIN (FORMAT JSON) with ANALYZE support</w:t>
+      </w:r>
+    </w:p>
+    <w:p>
+      <w:r>
+        <w:t>- run_sql(): Safe SQL execution with timeout handling</w:t>
+      </w:r>
+    </w:p>
+    <w:p>
+      <w:r>
+        <w:t>- fetch_schema(): Retrieves database schema metadata</w:t>
+      </w:r>
+    </w:p>
+    <w:p>
+      <w:r>
+        <w:t>```</w:t>
+      </w:r>
+    </w:p>
+    <w:p/>
+    <w:p>
+      <w:r>
+        <w:t>**Technical Details:**</w:t>
+      </w:r>
+    </w:p>
+    <w:p>
+      <w:r>
+        <w:t>- Uses `psycopg2` for PostgreSQL connectivity</w:t>
+      </w:r>
+    </w:p>
+    <w:p>
+      <w:r>
+        <w:t>- Implements `statement_timeout` for query safety</w:t>
+      </w:r>
+    </w:p>
+    <w:p>
+      <w:r>
+        <w:t>- Handles both `EXPLAIN` and `EXPLAIN ANALYZE` modes</w:t>
+      </w:r>
+    </w:p>
+    <w:p>
+      <w:r>
+        <w:t>- Proper JSON parsing of execution plans</w:t>
+      </w:r>
+    </w:p>
+    <w:p>
+      <w:r>
+        <w:t>- Connection pooling and error handling</w:t>
+      </w:r>
+    </w:p>
+    <w:p/>
+    <w:p>
+      <w:r>
+        <w:t>### **3. Plan Analysis Engine (`src/app/core/plan_heuristics.py`)**</w:t>
+      </w:r>
+    </w:p>
+    <w:p>
+      <w:r>
+        <w:t>```python</w:t>
+      </w:r>
+    </w:p>
+    <w:p>
+      <w:r>
+        <w:t># Implemented Heuristics:</w:t>
+      </w:r>
+    </w:p>
+    <w:p>
+      <w:r>
         <w:lastRenderedPageBreak/>
-        <w:t># Complete Technical Achievement Summary</w:t>
+        <w:t>- SEQ_SCAN_LARGE: Detects large sequential scans</w:t>
+      </w:r>
+    </w:p>
+    <w:p>
+      <w:r>
+        <w:t>- NESTED_LOOP_SEQ_INNER: Identifies inefficient nested loops</w:t>
+      </w:r>
+    </w:p>
+    <w:p>
+      <w:r>
+        <w:t>- SORT_SPILL: Detects memory-intensive sorts</w:t>
+      </w:r>
+    </w:p>
+    <w:p>
+      <w:r>
+        <w:t>- ESTIMATE_MISMATCH: Catches row estimation errors</w:t>
+      </w:r>
+    </w:p>
+    <w:p>
+      <w:r>
+        <w:t>- NO_INDEX_FILTER: Identifies missing index opportunities</w:t>
+      </w:r>
+    </w:p>
+    <w:p>
+      <w:r>
+        <w:t>- PARALLEL_OFF: Detects disabled parallel execution</w:t>
+      </w:r>
+    </w:p>
+    <w:p>
+      <w:r>
+        <w:t>```</w:t>
+      </w:r>
+    </w:p>
+    <w:p/>
+    <w:p>
+      <w:r>
+        <w:t>**Technical Details:**</w:t>
+      </w:r>
+    </w:p>
+    <w:p>
+      <w:r>
+        <w:t>- Recursive tree traversal of execution plans</w:t>
+      </w:r>
+    </w:p>
+    <w:p>
+      <w:r>
+        <w:t>- Configurable warning thresholds</w:t>
+      </w:r>
+    </w:p>
+    <w:p>
+      <w:r>
+        <w:t>- Performance metrics extraction</w:t>
+      </w:r>
+    </w:p>
+    <w:p>
+      <w:r>
+        <w:t>- Warning categorization (warn/error/critical)</w:t>
+      </w:r>
+    </w:p>
+    <w:p/>
+    <w:p>
+      <w:r>
+        <w:t>### **4. LLM Integration System**</w:t>
+      </w:r>
+    </w:p>
+    <w:p/>
+    <w:p>
+      <w:r>
+        <w:t>#### **Provider Interface (`src/app/core/llm_adapter.py`)**</w:t>
+      </w:r>
+    </w:p>
+    <w:p>
+      <w:r>
+        <w:t>```python</w:t>
+      </w:r>
+    </w:p>
+    <w:p>
+      <w:r>
+        <w:t>class LLMProvider(ABC):</w:t>
+      </w:r>
+    </w:p>
+    <w:p>
+      <w:r>
+        <w:t xml:space="preserve">    @abstractmethod</w:t>
+      </w:r>
+    </w:p>
+    <w:p>
+      <w:r>
+        <w:t xml:space="preserve">    def complete(self, prompt: str, system: Optional[str] = None) -&gt; str</w:t>
+      </w:r>
+    </w:p>
+    <w:p>
+      <w:r>
+        <w:t xml:space="preserve">    </w:t>
+      </w:r>
+    </w:p>
+    <w:p>
+      <w:r>
+        <w:t xml:space="preserve">    @classmethod</w:t>
+      </w:r>
+    </w:p>
+    <w:p>
+      <w:r>
+        <w:t xml:space="preserve">    @abstractmethod</w:t>
+      </w:r>
+    </w:p>
+    <w:p>
+      <w:r>
+        <w:t xml:space="preserve">    def is_available(cls) -&gt; bool</w:t>
+      </w:r>
+    </w:p>
+    <w:p>
+      <w:r>
+        <w:t>```</w:t>
+      </w:r>
+    </w:p>
+    <w:p/>
+    <w:p>
+      <w:r>
+        <w:t>#### **Ollama Provider (`src/app/providers/provider_ollama.py`)**</w:t>
+      </w:r>
+    </w:p>
+    <w:p>
+      <w:r>
+        <w:t>```python</w:t>
+      </w:r>
+    </w:p>
+    <w:p>
+      <w:r>
+        <w:t>class OllamaLLMProvider(LLMProvider):</w:t>
+      </w:r>
+    </w:p>
+    <w:p>
+      <w:r>
+        <w:t xml:space="preserve">    # Features:</w:t>
+      </w:r>
+    </w:p>
+    <w:p>
+      <w:r>
+        <w:lastRenderedPageBreak/>
+        <w:t xml:space="preserve">    - HTTP API integration with Ollama server</w:t>
+      </w:r>
+    </w:p>
+    <w:p>
+      <w:r>
+        <w:t xml:space="preserve">    - Retry logic with exponential backoff</w:t>
+      </w:r>
+    </w:p>
+    <w:p>
+      <w:r>
+        <w:t xml:space="preserve">    - Timeout handling (60s initial, 45s retry)</w:t>
+      </w:r>
+    </w:p>
+    <w:p>
+      <w:r>
+        <w:t xml:space="preserve">    - Prompt length limiting (1000 chars)</w:t>
+      </w:r>
+    </w:p>
+    <w:p>
+      <w:r>
+        <w:t xml:space="preserve">    - System prompt support (500 chars)</w:t>
+      </w:r>
+    </w:p>
+    <w:p>
+      <w:r>
+        <w:t xml:space="preserve">    - Detailed timing and metrics logging</w:t>
+      </w:r>
+    </w:p>
+    <w:p>
+      <w:r>
+        <w:t>```</w:t>
+      </w:r>
+    </w:p>
+    <w:p/>
+    <w:p>
+      <w:r>
+        <w:t>**Technical Details:**</w:t>
+      </w:r>
+    </w:p>
+    <w:p>
+      <w:r>
+        <w:t>- Uses `requests` library for HTTP communication</w:t>
+      </w:r>
+    </w:p>
+    <w:p>
+      <w:r>
+        <w:t>- Implements `/api/generate` endpoint integration</w:t>
+      </w:r>
+    </w:p>
+    <w:p>
+      <w:r>
+        <w:t>- Handles streaming vs non-streaming responses</w:t>
+      </w:r>
+    </w:p>
+    <w:p>
+      <w:r>
+        <w:t>- Error handling for network timeouts</w:t>
+      </w:r>
+    </w:p>
+    <w:p>
+      <w:r>
+        <w:t>- Model availability checking via `/api/version`</w:t>
+      </w:r>
+    </w:p>
+    <w:p/>
+    <w:p>
+      <w:r>
+        <w:t>#### **Dummy Provider (`src/app/providers/provider_dummy.py`)**</w:t>
+      </w:r>
+    </w:p>
+    <w:p>
+      <w:r>
+        <w:t>```python</w:t>
+      </w:r>
+    </w:p>
+    <w:p>
+      <w:r>
+        <w:t># Fallback provider for testing and development</w:t>
+      </w:r>
+    </w:p>
+    <w:p>
+      <w:r>
+        <w:t>- Deterministic responses for consistent testing</w:t>
+      </w:r>
+    </w:p>
+    <w:p>
+      <w:r>
+        <w:t>- No external dependencies</w:t>
+      </w:r>
+    </w:p>
+    <w:p>
+      <w:r>
+        <w:t>- Fast response times</w:t>
+      </w:r>
+    </w:p>
+    <w:p>
+      <w:r>
+        <w:t>```</w:t>
+      </w:r>
+    </w:p>
+    <w:p/>
+    <w:p>
+      <w:r>
+        <w:t>### **5. Prompt Engineering System (`src/app/core/prompts.py`)**</w:t>
+      </w:r>
+    </w:p>
+    <w:p>
+      <w:r>
+        <w:t>```python</w:t>
+      </w:r>
+    </w:p>
+    <w:p>
+      <w:r>
+        <w:t># Optimized for performance:</w:t>
+      </w:r>
+    </w:p>
+    <w:p>
+      <w:r>
+        <w:t>SYSTEM_PROMPT = "You are an expert PostgreSQL database engineer..."</w:t>
+      </w:r>
+    </w:p>
+    <w:p/>
+    <w:p>
+      <w:r>
+        <w:t>def explain_template(sql: str, ...) -&gt; str:</w:t>
+      </w:r>
+    </w:p>
+    <w:p>
+      <w:r>
+        <w:t xml:space="preserve">    return f"Explain this SQL query in one sentence: {sql}"</w:t>
+      </w:r>
+    </w:p>
+    <w:p>
+      <w:r>
+        <w:t>```</w:t>
+      </w:r>
+    </w:p>
+    <w:p/>
+    <w:p>
+      <w:r>
+        <w:t>**Technical Details:**</w:t>
+      </w:r>
+    </w:p>
+    <w:p>
+      <w:r>
+        <w:t>- Simplified prompt structure for faster LLM responses</w:t>
+      </w:r>
+    </w:p>
+    <w:p>
+      <w:r>
+        <w:t>- Removed complex JSON payloads that caused timeouts</w:t>
+      </w:r>
+    </w:p>
+    <w:p>
+      <w:r>
+        <w:t>- Configurable audience levels (beginner/practitioner/dba)</w:t>
+      </w:r>
+    </w:p>
+    <w:p>
+      <w:r>
+        <w:t>- Length and style controls</w:t>
+      </w:r>
+    </w:p>
+    <w:p/>
+    <w:p>
+      <w:r>
+        <w:t>### **6. API Endpoints**</w:t>
+      </w:r>
+    </w:p>
+    <w:p/>
+    <w:p>
+      <w:r>
+        <w:t>#### **`/api/v1/explain` (POST)**</w:t>
+      </w:r>
+    </w:p>
+    <w:p>
+      <w:r>
+        <w:t>```python</w:t>
+      </w:r>
+    </w:p>
+    <w:p>
+      <w:r>
+        <w:t>class ExplainRequest(BaseModel):</w:t>
+      </w:r>
+    </w:p>
+    <w:p>
+      <w:r>
+        <w:t xml:space="preserve">    sql: str</w:t>
+      </w:r>
+    </w:p>
+    <w:p>
+      <w:r>
+        <w:t xml:space="preserve">    analyze: bool = False</w:t>
+      </w:r>
+    </w:p>
+    <w:p>
+      <w:r>
+        <w:t xml:space="preserve">    timeout_ms: int = 10000</w:t>
+      </w:r>
+    </w:p>
+    <w:p>
+      <w:r>
+        <w:t xml:space="preserve">    nl: bool = False</w:t>
+      </w:r>
+    </w:p>
+    <w:p>
+      <w:r>
+        <w:t xml:space="preserve">    audience: Literal["beginner", "practitioner", "dba"]</w:t>
+      </w:r>
+    </w:p>
+    <w:p>
+      <w:r>
+        <w:t xml:space="preserve">    style: Literal["concise", "detailed"]</w:t>
+      </w:r>
+    </w:p>
+    <w:p>
+      <w:r>
+        <w:t xml:space="preserve">    length: Literal["short", "medium", "long"]</w:t>
+      </w:r>
+    </w:p>
+    <w:p/>
+    <w:p>
+      <w:r>
+        <w:t>class ExplainResponse(BaseModel):</w:t>
+      </w:r>
+    </w:p>
+    <w:p>
+      <w:r>
+        <w:t xml:space="preserve">    ok: bool</w:t>
+      </w:r>
+    </w:p>
+    <w:p>
+      <w:r>
+        <w:t xml:space="preserve">    plan: dict</w:t>
+      </w:r>
+    </w:p>
+    <w:p>
+      <w:r>
+        <w:t xml:space="preserve">    warnings: list</w:t>
+      </w:r>
+    </w:p>
+    <w:p>
+      <w:r>
+        <w:t xml:space="preserve">    metrics: dict</w:t>
+      </w:r>
+    </w:p>
+    <w:p>
+      <w:r>
+        <w:t xml:space="preserve">    explanation: Optional[str]</w:t>
+      </w:r>
+    </w:p>
+    <w:p>
+      <w:r>
+        <w:t xml:space="preserve">    explain_provider: Optional[str]</w:t>
+      </w:r>
+    </w:p>
+    <w:p>
+      <w:r>
+        <w:t xml:space="preserve">    message: str</w:t>
+      </w:r>
+    </w:p>
+    <w:p>
+      <w:r>
+        <w:t>```</w:t>
+      </w:r>
+    </w:p>
+    <w:p/>
+    <w:p>
+      <w:r>
+        <w:t>**Technical Details:**</w:t>
+      </w:r>
+    </w:p>
+    <w:p>
+      <w:r>
+        <w:lastRenderedPageBreak/>
+        <w:t>- Pydantic models for request/response validation</w:t>
+      </w:r>
+    </w:p>
+    <w:p>
+      <w:r>
+        <w:t>- Optional natural language explanation generation</w:t>
+      </w:r>
+    </w:p>
+    <w:p>
+      <w:r>
+        <w:t>- Graceful error handling (LLM failures don't break the endpoint)</w:t>
+      </w:r>
+    </w:p>
+    <w:p>
+      <w:r>
+        <w:t>- In-memory caching for explanations</w:t>
+      </w:r>
+    </w:p>
+    <w:p>
+      <w:r>
+        <w:t>- Comprehensive response structure</w:t>
+      </w:r>
+    </w:p>
+    <w:p/>
+    <w:p>
+      <w:r>
+        <w:t>#### **`/api/v1/schema` (GET)**</w:t>
+      </w:r>
+    </w:p>
+    <w:p>
+      <w:r>
+        <w:t>```python</w:t>
+      </w:r>
+    </w:p>
+    <w:p>
+      <w:r>
+        <w:t># Returns database schema information:</w:t>
+      </w:r>
+    </w:p>
+    <w:p>
+      <w:r>
+        <w:t>- Tables and columns</w:t>
+      </w:r>
+    </w:p>
+    <w:p>
+      <w:r>
+        <w:t>- Primary and foreign keys</w:t>
+      </w:r>
+    </w:p>
+    <w:p>
+      <w:r>
+        <w:t>- Indexes</w:t>
+      </w:r>
+    </w:p>
+    <w:p>
+      <w:r>
+        <w:t>- Data types and constraints</w:t>
+      </w:r>
+    </w:p>
+    <w:p>
+      <w:r>
+        <w:t>```</w:t>
+      </w:r>
+    </w:p>
+    <w:p/>
+    <w:p>
+      <w:r>
+        <w:t>### **7. Configuration Management (`src/app/core/config.py`)**</w:t>
+      </w:r>
+    </w:p>
+    <w:p>
+      <w:r>
+        <w:t>```python</w:t>
+      </w:r>
+    </w:p>
+    <w:p>
+      <w:r>
+        <w:t>class Settings:</w:t>
+      </w:r>
+    </w:p>
+    <w:p>
+      <w:r>
+        <w:t xml:space="preserve">    # Database Configuration</w:t>
+      </w:r>
+    </w:p>
+    <w:p>
+      <w:r>
+        <w:t xml:space="preserve">    DB_URL: str = "postgresql+psycopg2://..."</w:t>
+      </w:r>
+    </w:p>
+    <w:p>
+      <w:r>
+        <w:t xml:space="preserve">    </w:t>
+      </w:r>
+    </w:p>
+    <w:p>
+      <w:r>
+        <w:t xml:space="preserve">    # LLM Configuration</w:t>
+      </w:r>
+    </w:p>
+    <w:p>
+      <w:r>
+        <w:t xml:space="preserve">    LLM_PROVIDER: str = "ollama"</w:t>
+      </w:r>
+    </w:p>
+    <w:p>
+      <w:r>
+        <w:t xml:space="preserve">    LLM_MODEL: str = "llama2"</w:t>
+      </w:r>
+    </w:p>
+    <w:p>
+      <w:r>
+        <w:t xml:space="preserve">    LLM_TIMEOUT_S: int = 30</w:t>
+      </w:r>
+    </w:p>
+    <w:p>
+      <w:r>
+        <w:t xml:space="preserve">    OLLAMA_HOST: str = "http://127.0.0.1:11434"</w:t>
+      </w:r>
+    </w:p>
+    <w:p>
+      <w:r>
+        <w:t xml:space="preserve">    </w:t>
+      </w:r>
+    </w:p>
+    <w:p>
+      <w:r>
+        <w:t xml:space="preserve">    # Application Settings</w:t>
+      </w:r>
+    </w:p>
+    <w:p>
+      <w:r>
+        <w:t xml:space="preserve">    APP_ENV: str = "development"</w:t>
+      </w:r>
+    </w:p>
+    <w:p>
+      <w:r>
+        <w:t xml:space="preserve">    DEBUG: bool = True</w:t>
+      </w:r>
+    </w:p>
+    <w:p>
+      <w:r>
+        <w:t>```</w:t>
+      </w:r>
+    </w:p>
+    <w:p/>
+    <w:p>
+      <w:r>
+        <w:t>**Technical Details:**</w:t>
+      </w:r>
+    </w:p>
+    <w:p>
+      <w:r>
+        <w:t>- Environment variable loading with `python-dotenv`</w:t>
+      </w:r>
+    </w:p>
+    <w:p>
+      <w:r>
+        <w:t>- Type-safe configuration with defaults</w:t>
+      </w:r>
+    </w:p>
+    <w:p>
+      <w:r>
+        <w:t>- Database URL transformation helpers</w:t>
+      </w:r>
+    </w:p>
+    <w:p>
+      <w:r>
+        <w:t>- Development vs production settings</w:t>
+      </w:r>
+    </w:p>
+    <w:p/>
+    <w:p>
+      <w:r>
+        <w:t>---</w:t>
       </w:r>
     </w:p>
     <w:p/>
@@ -4837,12 +4571,161 @@
         <w:t>��</w:t>
       </w:r>
       <w:r>
-        <w:t xml:space="preserve"> **Project Overview**</w:t>
-      </w:r>
-    </w:p>
-    <w:p>
-      <w:r>
-        <w:t>We have successfully implemented a **SQL Query Explanation &amp; Optimization Engine** with local LLM integration, achieving **Phase 2 (Database Integration)** and **Phase 3 (Local LLM Explanations)** completely.</w:t>
+        <w:t xml:space="preserve"> **Infrastructure &amp; Deployment**</w:t>
+      </w:r>
+    </w:p>
+    <w:p/>
+    <w:p>
+      <w:r>
+        <w:t>### **Docker Configuration**</w:t>
+      </w:r>
+    </w:p>
+    <w:p>
+      <w:r>
+        <w:t>```yaml</w:t>
+      </w:r>
+    </w:p>
+    <w:p>
+      <w:r>
+        <w:t># docker-compose.yml</w:t>
+      </w:r>
+    </w:p>
+    <w:p>
+      <w:r>
+        <w:t>services:</w:t>
+      </w:r>
+    </w:p>
+    <w:p>
+      <w:r>
+        <w:t xml:space="preserve">  db:</w:t>
+      </w:r>
+    </w:p>
+    <w:p>
+      <w:r>
+        <w:t xml:space="preserve">    image: postgres:16</w:t>
+      </w:r>
+    </w:p>
+    <w:p>
+      <w:r>
+        <w:t xml:space="preserve">    environment:</w:t>
+      </w:r>
+    </w:p>
+    <w:p>
+      <w:r>
+        <w:t xml:space="preserve">      POSTGRES_DB: queryexpnopt</w:t>
+      </w:r>
+    </w:p>
+    <w:p>
+      <w:r>
+        <w:t xml:space="preserve">      POSTGRES_USER: postgres</w:t>
+      </w:r>
+    </w:p>
+    <w:p>
+      <w:r>
+        <w:t xml:space="preserve">      POSTGRES_PASSWORD: password</w:t>
+      </w:r>
+    </w:p>
+    <w:p>
+      <w:r>
+        <w:t xml:space="preserve">    ports:</w:t>
+      </w:r>
+    </w:p>
+    <w:p>
+      <w:r>
+        <w:t xml:space="preserve">      - "5433:5432"  # Avoided port conflict with local PostgreSQL</w:t>
+      </w:r>
+    </w:p>
+    <w:p>
+      <w:r>
+        <w:t xml:space="preserve">    volumes:</w:t>
+      </w:r>
+    </w:p>
+    <w:p>
+      <w:r>
+        <w:t xml:space="preserve">      - postgres_data:/var/lib/postgresql/data</w:t>
+      </w:r>
+    </w:p>
+    <w:p>
+      <w:r>
+        <w:t>```</w:t>
+      </w:r>
+    </w:p>
+    <w:p/>
+    <w:p>
+      <w:r>
+        <w:t>**Technical Details:**</w:t>
+      </w:r>
+    </w:p>
+    <w:p>
+      <w:r>
+        <w:t>- PostgreSQL 16 with persistent data storage</w:t>
+      </w:r>
+    </w:p>
+    <w:p>
+      <w:r>
+        <w:t>- Port mapping to avoid conflicts</w:t>
+      </w:r>
+    </w:p>
+    <w:p>
+      <w:r>
+        <w:t>- Environment variable configuration</w:t>
+      </w:r>
+    </w:p>
+    <w:p>
+      <w:r>
+        <w:lastRenderedPageBreak/>
+        <w:t>- Volume persistence for data</w:t>
+      </w:r>
+    </w:p>
+    <w:p/>
+    <w:p>
+      <w:r>
+        <w:t>### **Dependencies (`requirements.txt`)**</w:t>
+      </w:r>
+    </w:p>
+    <w:p>
+      <w:r>
+        <w:t>```</w:t>
+      </w:r>
+    </w:p>
+    <w:p>
+      <w:r>
+        <w:t>fastapi==0.104.1</w:t>
+      </w:r>
+    </w:p>
+    <w:p>
+      <w:r>
+        <w:t>uvicorn[standard]==0.24.0</w:t>
+      </w:r>
+    </w:p>
+    <w:p>
+      <w:r>
+        <w:t>psycopg2-binary==2.9.9</w:t>
+      </w:r>
+    </w:p>
+    <w:p>
+      <w:r>
+        <w:t>python-dotenv==1.0.0</w:t>
+      </w:r>
+    </w:p>
+    <w:p>
+      <w:r>
+        <w:t>requests==2.31.0</w:t>
+      </w:r>
+    </w:p>
+    <w:p>
+      <w:r>
+        <w:t>sqlglot==19.0.0</w:t>
+      </w:r>
+    </w:p>
+    <w:p>
+      <w:r>
+        <w:t>pydantic==2.5.0</w:t>
+      </w:r>
+    </w:p>
+    <w:p>
+      <w:r>
+        <w:t>```</w:t>
       </w:r>
     </w:p>
     <w:p/>
@@ -4858,1619 +4741,410 @@
       </w:r>
       <w:r>
         <w:rPr>
-          <w:rFonts w:ascii="Aptos" w:hAnsi="Aptos" w:cs="Aptos"/>
-        </w:rPr>
-        <w:t>��</w:t>
-      </w:r>
-      <w:r>
-        <w:t xml:space="preserve"> **What We've Built**</w:t>
-      </w:r>
-    </w:p>
-    <w:p/>
-    <w:p>
-      <w:r>
-        <w:t>### **1. Core Architecture**</w:t>
-      </w:r>
-    </w:p>
-    <w:p>
-      <w:r>
-        <w:t>- **</w:t>
-      </w:r>
-      <w:proofErr w:type="spellStart"/>
-      <w:r>
-        <w:t>FastAPI</w:t>
-      </w:r>
-      <w:proofErr w:type="spellEnd"/>
-      <w:r>
-        <w:t xml:space="preserve"> Application** with modular router structure</w:t>
-      </w:r>
-    </w:p>
-    <w:p>
-      <w:r>
-        <w:t>- **PostgreSQL Integration** with Docker containerization</w:t>
-      </w:r>
-    </w:p>
-    <w:p>
-      <w:r>
-        <w:t xml:space="preserve">- **Local LLM Integration** using </w:t>
-      </w:r>
-      <w:proofErr w:type="spellStart"/>
-      <w:r>
-        <w:t>Ollama</w:t>
-      </w:r>
-      <w:proofErr w:type="spellEnd"/>
-    </w:p>
-    <w:p>
-      <w:r>
-        <w:t>- **Plan Analysis Engine** with heuristic warnings</w:t>
-      </w:r>
-    </w:p>
-    <w:p>
-      <w:r>
-        <w:t>- **Caching System** for explanations</w:t>
-      </w:r>
-    </w:p>
-    <w:p/>
-    <w:p>
-      <w:r>
-        <w:t>### **2. Database Layer (`</w:t>
-      </w:r>
-      <w:proofErr w:type="spellStart"/>
-      <w:r>
-        <w:t>src</w:t>
-      </w:r>
-      <w:proofErr w:type="spellEnd"/>
-      <w:r>
-        <w:t>/app/core/db.py`)**</w:t>
-      </w:r>
-    </w:p>
-    <w:p>
-      <w:r>
-        <w:t>```python</w:t>
-      </w:r>
-    </w:p>
-    <w:p>
-      <w:r>
-        <w:t># Key Functions Implemented:</w:t>
+          <w:rFonts w:ascii="Segoe UI Emoji" w:hAnsi="Segoe UI Emoji" w:cs="Segoe UI Emoji"/>
+        </w:rPr>
+        <w:t>🧪</w:t>
+      </w:r>
+      <w:r>
+        <w:t xml:space="preserve"> **Testing &amp; Quality Assurance**</w:t>
+      </w:r>
+    </w:p>
+    <w:p/>
+    <w:p>
+      <w:r>
+        <w:t>### **Integration Tests**</w:t>
+      </w:r>
+    </w:p>
+    <w:p>
+      <w:r>
+        <w:t>- Database connectivity tests</w:t>
+      </w:r>
+    </w:p>
+    <w:p>
+      <w:r>
+        <w:t>- EXPLAIN endpoint functionality</w:t>
+      </w:r>
+    </w:p>
+    <w:p>
+      <w:r>
+        <w:t>- Schema endpoint validation</w:t>
+      </w:r>
+    </w:p>
+    <w:p>
+      <w:r>
+        <w:t>- LLM provider integration tests</w:t>
+      </w:r>
+    </w:p>
+    <w:p/>
+    <w:p>
+      <w:r>
+        <w:t>### **Error Handling**</w:t>
+      </w:r>
+    </w:p>
+    <w:p>
+      <w:r>
+        <w:t>- Database connection failures</w:t>
+      </w:r>
+    </w:p>
+    <w:p>
+      <w:r>
+        <w:t>- LLM timeout handling</w:t>
+      </w:r>
+    </w:p>
+    <w:p>
+      <w:r>
+        <w:t>- Invalid SQL query handling</w:t>
+      </w:r>
+    </w:p>
+    <w:p>
+      <w:r>
+        <w:t>- Graceful degradation when LLM unavailable</w:t>
+      </w:r>
+    </w:p>
+    <w:p/>
+    <w:p>
+      <w:r>
+        <w:t>---</w:t>
+      </w:r>
+    </w:p>
+    <w:p/>
+    <w:p>
+      <w:r>
+        <w:lastRenderedPageBreak/>
+        <w:t xml:space="preserve">## </w:t>
+      </w:r>
+      <w:r>
+        <w:rPr>
+          <w:rFonts w:ascii="Segoe UI Emoji" w:hAnsi="Segoe UI Emoji" w:cs="Segoe UI Emoji"/>
+        </w:rPr>
+        <w:t>📈</w:t>
+      </w:r>
+      <w:r>
+        <w:t xml:space="preserve"> **Performance Optimizations**</w:t>
+      </w:r>
+    </w:p>
+    <w:p/>
+    <w:p>
+      <w:r>
+        <w:t>### **1. Database Layer**</w:t>
+      </w:r>
+    </w:p>
+    <w:p>
+      <w:r>
+        <w:t>- Connection pooling with context managers</w:t>
+      </w:r>
+    </w:p>
+    <w:p>
+      <w:r>
+        <w:t>- Query timeouts to prevent hanging</w:t>
+      </w:r>
+    </w:p>
+    <w:p>
+      <w:r>
+        <w:t>- Efficient JSON parsing of execution plans</w:t>
+      </w:r>
+    </w:p>
+    <w:p>
+      <w:r>
+        <w:t>- Prepared statement handling</w:t>
+      </w:r>
+    </w:p>
+    <w:p/>
+    <w:p>
+      <w:r>
+        <w:t>### **2. LLM Integration**</w:t>
+      </w:r>
+    </w:p>
+    <w:p>
+      <w:r>
+        <w:t>- Prompt length limiting (1000 chars)</w:t>
+      </w:r>
+    </w:p>
+    <w:p>
+      <w:r>
+        <w:t>- System prompt truncation (500 chars)</w:t>
+      </w:r>
+    </w:p>
+    <w:p>
+      <w:r>
+        <w:t>- Retry logic with shorter timeouts</w:t>
+      </w:r>
+    </w:p>
+    <w:p>
+      <w:r>
+        <w:t>- Streaming response handling capability</w:t>
+      </w:r>
+    </w:p>
+    <w:p/>
+    <w:p>
+      <w:r>
+        <w:t>### **3. Caching**</w:t>
+      </w:r>
+    </w:p>
+    <w:p>
+      <w:r>
+        <w:t>- In-memory LRU cache for explanations</w:t>
+      </w:r>
+    </w:p>
+    <w:p>
+      <w:r>
+        <w:t>- Configurable cache size (100 entries)</w:t>
+      </w:r>
+    </w:p>
+    <w:p>
+      <w:r>
+        <w:t>- Cache key based on query + parameters</w:t>
+      </w:r>
+    </w:p>
+    <w:p/>
+    <w:p>
+      <w:r>
+        <w:t>---</w:t>
+      </w:r>
+    </w:p>
+    <w:p/>
+    <w:p>
+      <w:r>
+        <w:t xml:space="preserve">## </w:t>
+      </w:r>
+      <w:r>
+        <w:rPr>
+          <w:rFonts w:ascii="Segoe UI Emoji" w:hAnsi="Segoe UI Emoji" w:cs="Segoe UI Emoji"/>
+        </w:rPr>
+        <w:t>🔍</w:t>
+      </w:r>
+      <w:r>
+        <w:t xml:space="preserve"> **Key Technical Challenges Solved**</w:t>
+      </w:r>
+    </w:p>
+    <w:p/>
+    <w:p>
+      <w:r>
+        <w:t>### **1. Ollama Integration Issues**</w:t>
+      </w:r>
+    </w:p>
+    <w:p>
+      <w:r>
+        <w:t>- **Problem**: Complex prompts causing timeouts</w:t>
+      </w:r>
+    </w:p>
+    <w:p>
+      <w:r>
+        <w:t>- **Solution**: Simplified prompt structure, removed JSON payloads</w:t>
+      </w:r>
+    </w:p>
+    <w:p>
+      <w:r>
+        <w:t>- **Result**: 5-10 second response times vs infinite timeouts</w:t>
+      </w:r>
+    </w:p>
+    <w:p/>
+    <w:p>
+      <w:r>
+        <w:t>### **2. Database Port Conflicts**</w:t>
+      </w:r>
+    </w:p>
+    <w:p>
+      <w:r>
+        <w:t>- **Problem**: Local PostgreSQL on port 5432</w:t>
+      </w:r>
+    </w:p>
+    <w:p>
+      <w:r>
+        <w:t>- **Solution**: Docker mapping to port 5433</w:t>
+      </w:r>
+    </w:p>
+    <w:p>
+      <w:r>
+        <w:lastRenderedPageBreak/>
+        <w:t>- **Result**: Clean separation of environments</w:t>
+      </w:r>
+    </w:p>
+    <w:p/>
+    <w:p>
+      <w:r>
+        <w:t>### **3. LLM Provider Architecture**</w:t>
+      </w:r>
+    </w:p>
+    <w:p>
+      <w:r>
+        <w:t>- **Problem**: Need flexible LLM backend</w:t>
+      </w:r>
+    </w:p>
+    <w:p>
+      <w:r>
+        <w:t>- **Solution**: Abstract base class with provider factory</w:t>
+      </w:r>
+    </w:p>
+    <w:p>
+      <w:r>
+        <w:t>- **Result**: Easy switching between Ollama and dummy providers</w:t>
+      </w:r>
+    </w:p>
+    <w:p/>
+    <w:p>
+      <w:r>
+        <w:t>### **4. Execution Plan Parsing**</w:t>
+      </w:r>
+    </w:p>
+    <w:p>
+      <w:r>
+        <w:t>- **Problem**: PostgreSQL returns list of plans</w:t>
+      </w:r>
+    </w:p>
+    <w:p>
+      <w:r>
+        <w:t>- **Solution**: Proper JSON extraction and validation</w:t>
+      </w:r>
+    </w:p>
+    <w:p>
+      <w:r>
+        <w:t>- **Result**: Reliable plan analysis</w:t>
+      </w:r>
+    </w:p>
+    <w:p/>
+    <w:p>
+      <w:r>
+        <w:t>---</w:t>
+      </w:r>
+    </w:p>
+    <w:p/>
+    <w:p>
+      <w:r>
+        <w:t xml:space="preserve">## </w:t>
+      </w:r>
+      <w:r>
+        <w:rPr>
+          <w:rFonts w:ascii="Segoe UI Emoji" w:hAnsi="Segoe UI Emoji" w:cs="Segoe UI Emoji"/>
+        </w:rPr>
+        <w:t>🎯</w:t>
+      </w:r>
+      <w:r>
+        <w:t xml:space="preserve"> **Current System Capabilities**</w:t>
+      </w:r>
+    </w:p>
+    <w:p/>
+    <w:p>
+      <w:r>
+        <w:t>### **Query Analysis**</w:t>
       </w:r>
     </w:p>
     <w:p>
       <w:r>
         <w:t xml:space="preserve">- </w:t>
       </w:r>
-      <w:proofErr w:type="spellStart"/>
-      <w:r>
-        <w:t>get_conn</w:t>
-      </w:r>
-      <w:proofErr w:type="spellEnd"/>
-      <w:r>
-        <w:t>(): Context manager for safe database connections</w:t>
+      <w:r>
+        <w:rPr>
+          <w:rFonts w:ascii="Segoe UI Emoji" w:hAnsi="Segoe UI Emoji" w:cs="Segoe UI Emoji"/>
+        </w:rPr>
+        <w:t>✅</w:t>
+      </w:r>
+      <w:r>
+        <w:t xml:space="preserve"> SQL syntax validation</w:t>
       </w:r>
     </w:p>
     <w:p>
       <w:r>
         <w:t xml:space="preserve">- </w:t>
       </w:r>
-      <w:proofErr w:type="spellStart"/>
-      <w:r>
-        <w:t>run_explain</w:t>
-      </w:r>
-      <w:proofErr w:type="spellEnd"/>
-      <w:r>
-        <w:t>(): Executes EXPLAIN (FORMAT JSON) with ANALYZE support</w:t>
+      <w:r>
+        <w:rPr>
+          <w:rFonts w:ascii="Segoe UI Emoji" w:hAnsi="Segoe UI Emoji" w:cs="Segoe UI Emoji"/>
+        </w:rPr>
+        <w:t>✅</w:t>
+      </w:r>
+      <w:r>
+        <w:t xml:space="preserve"> Execution plan generation</w:t>
       </w:r>
     </w:p>
     <w:p>
       <w:r>
         <w:t xml:space="preserve">- </w:t>
       </w:r>
-      <w:proofErr w:type="spellStart"/>
-      <w:r>
-        <w:t>run_sql</w:t>
-      </w:r>
-      <w:proofErr w:type="spellEnd"/>
-      <w:r>
-        <w:t>(): Safe SQL execution with timeout handling</w:t>
+      <w:r>
+        <w:rPr>
+          <w:rFonts w:ascii="Segoe UI Emoji" w:hAnsi="Segoe UI Emoji" w:cs="Segoe UI Emoji"/>
+        </w:rPr>
+        <w:t>✅</w:t>
+      </w:r>
+      <w:r>
+        <w:t xml:space="preserve"> Performance metrics extraction</w:t>
       </w:r>
     </w:p>
     <w:p>
       <w:r>
         <w:t xml:space="preserve">- </w:t>
       </w:r>
-      <w:proofErr w:type="spellStart"/>
-      <w:r>
-        <w:t>fetch_schema</w:t>
-      </w:r>
-      <w:proofErr w:type="spellEnd"/>
-      <w:r>
-        <w:t>(): Retrieves database schema metadata</w:t>
-      </w:r>
-    </w:p>
-    <w:p>
-      <w:r>
-        <w:t>```</w:t>
-      </w:r>
-    </w:p>
-    <w:p/>
-    <w:p>
-      <w:r>
-        <w:t>**Technical Details:**</w:t>
-      </w:r>
-    </w:p>
-    <w:p>
-      <w:r>
-        <w:t>- Uses `psycopg2` for PostgreSQL connectivity</w:t>
-      </w:r>
-    </w:p>
-    <w:p>
-      <w:r>
-        <w:t>- Implements `</w:t>
-      </w:r>
-      <w:proofErr w:type="spellStart"/>
-      <w:r>
-        <w:t>statement_timeout</w:t>
-      </w:r>
-      <w:proofErr w:type="spellEnd"/>
-      <w:r>
-        <w:t>` for query safety</w:t>
-      </w:r>
-    </w:p>
-    <w:p>
-      <w:r>
-        <w:t>- Handles both `EXPLAIN` and `EXPLAIN ANALYZE` modes</w:t>
-      </w:r>
-    </w:p>
-    <w:p>
-      <w:r>
-        <w:t>- Proper JSON parsing of execution plans</w:t>
-      </w:r>
-    </w:p>
-    <w:p>
-      <w:r>
-        <w:lastRenderedPageBreak/>
-        <w:t>- Connection pooling and error handling</w:t>
-      </w:r>
-    </w:p>
-    <w:p/>
-    <w:p>
-      <w:r>
-        <w:t>### **3. Plan Analysis Engine (`</w:t>
-      </w:r>
-      <w:proofErr w:type="spellStart"/>
-      <w:r>
-        <w:t>src</w:t>
-      </w:r>
-      <w:proofErr w:type="spellEnd"/>
-      <w:r>
-        <w:t>/app/core/plan_heuristics.py`)**</w:t>
-      </w:r>
-    </w:p>
-    <w:p>
-      <w:r>
-        <w:t>```python</w:t>
-      </w:r>
-    </w:p>
-    <w:p>
-      <w:r>
-        <w:t># Implemented Heuristics:</w:t>
-      </w:r>
-    </w:p>
-    <w:p>
-      <w:r>
-        <w:t>- SEQ_SCAN_LARGE: Detects large sequential scans</w:t>
-      </w:r>
-    </w:p>
-    <w:p>
-      <w:r>
-        <w:t>- NESTED_LOOP_SEQ_INNER: Identifies inefficient nested loops</w:t>
-      </w:r>
-    </w:p>
-    <w:p>
-      <w:r>
-        <w:t>- SORT_SPILL: Detects memory-intensive sorts</w:t>
-      </w:r>
-    </w:p>
-    <w:p>
-      <w:r>
-        <w:t>- ESTIMATE_MISMATCH: Catches row estimation errors</w:t>
-      </w:r>
-    </w:p>
-    <w:p>
-      <w:r>
-        <w:t>- NO_INDEX_FILTER: Identifies missing index opportunities</w:t>
-      </w:r>
-    </w:p>
-    <w:p>
-      <w:r>
-        <w:t>- PARALLEL_OFF: Detects disabled parallel execution</w:t>
-      </w:r>
-    </w:p>
-    <w:p>
-      <w:r>
-        <w:t>```</w:t>
-      </w:r>
-    </w:p>
-    <w:p/>
-    <w:p>
-      <w:r>
-        <w:t>**Technical Details:**</w:t>
-      </w:r>
-    </w:p>
-    <w:p>
-      <w:r>
-        <w:t>- Recursive tree traversal of execution plans</w:t>
-      </w:r>
-    </w:p>
-    <w:p>
-      <w:r>
-        <w:t>- Configurable warning thresholds</w:t>
-      </w:r>
-    </w:p>
-    <w:p>
-      <w:r>
-        <w:t>- Performance metrics extraction</w:t>
-      </w:r>
-    </w:p>
-    <w:p>
-      <w:r>
-        <w:t>- Warning categorization (warn/error/critical)</w:t>
-      </w:r>
-    </w:p>
-    <w:p/>
-    <w:p>
-      <w:r>
-        <w:t>### **4. LLM Integration System**</w:t>
-      </w:r>
-    </w:p>
-    <w:p/>
-    <w:p>
-      <w:r>
-        <w:t>#### **Provider Interface (`</w:t>
-      </w:r>
-      <w:proofErr w:type="spellStart"/>
-      <w:r>
-        <w:t>src</w:t>
-      </w:r>
-      <w:proofErr w:type="spellEnd"/>
-      <w:r>
-        <w:t>/app/core/llm_adapter.py`)**</w:t>
-      </w:r>
-    </w:p>
-    <w:p>
-      <w:r>
-        <w:t>```python</w:t>
-      </w:r>
-    </w:p>
-    <w:p>
-      <w:r>
-        <w:t xml:space="preserve">class </w:t>
-      </w:r>
-      <w:proofErr w:type="spellStart"/>
-      <w:r>
-        <w:t>LLMProvider</w:t>
-      </w:r>
-      <w:proofErr w:type="spellEnd"/>
-      <w:r>
-        <w:t>(ABC):</w:t>
-      </w:r>
-    </w:p>
-    <w:p>
-      <w:r>
-        <w:t xml:space="preserve">    @abstractmethod</w:t>
-      </w:r>
-    </w:p>
-    <w:p>
-      <w:r>
-        <w:t xml:space="preserve">    def complete(self, prompt: str, system: Optional[str] = None) -&gt; str</w:t>
-      </w:r>
-    </w:p>
-    <w:p>
-      <w:r>
-        <w:t xml:space="preserve">    </w:t>
-      </w:r>
-    </w:p>
-    <w:p>
-      <w:r>
-        <w:t xml:space="preserve">    @classmethod</w:t>
-      </w:r>
-    </w:p>
-    <w:p>
-      <w:r>
-        <w:t xml:space="preserve">    @abstractmethod</w:t>
-      </w:r>
-    </w:p>
-    <w:p>
-      <w:r>
-        <w:t xml:space="preserve">    def </w:t>
-      </w:r>
-      <w:proofErr w:type="spellStart"/>
-      <w:r>
-        <w:t>is_available</w:t>
-      </w:r>
-      <w:proofErr w:type="spellEnd"/>
-      <w:r>
-        <w:t>(</w:t>
-      </w:r>
-      <w:proofErr w:type="spellStart"/>
-      <w:r>
-        <w:t>cls</w:t>
-      </w:r>
-      <w:proofErr w:type="spellEnd"/>
-      <w:r>
-        <w:t>) -&gt; bool</w:t>
-      </w:r>
-    </w:p>
-    <w:p>
-      <w:r>
-        <w:t>```</w:t>
-      </w:r>
-    </w:p>
-    <w:p/>
-    <w:p>
-      <w:r>
-        <w:t>#### **</w:t>
-      </w:r>
-      <w:proofErr w:type="spellStart"/>
-      <w:r>
-        <w:t>Ollama</w:t>
-      </w:r>
-      <w:proofErr w:type="spellEnd"/>
-      <w:r>
-        <w:t xml:space="preserve"> Provider (`</w:t>
-      </w:r>
-      <w:proofErr w:type="spellStart"/>
-      <w:r>
-        <w:t>src</w:t>
-      </w:r>
-      <w:proofErr w:type="spellEnd"/>
-      <w:r>
-        <w:t>/app/providers/provider_ollama.py`)**</w:t>
-      </w:r>
-    </w:p>
-    <w:p>
-      <w:r>
-        <w:t>```python</w:t>
-      </w:r>
-    </w:p>
-    <w:p>
-      <w:r>
-        <w:t xml:space="preserve">class </w:t>
-      </w:r>
-      <w:proofErr w:type="spellStart"/>
-      <w:r>
-        <w:t>OllamaLLMProvider</w:t>
-      </w:r>
-      <w:proofErr w:type="spellEnd"/>
-      <w:r>
-        <w:t>(</w:t>
-      </w:r>
-      <w:proofErr w:type="spellStart"/>
-      <w:r>
-        <w:t>LLMProvider</w:t>
-      </w:r>
-      <w:proofErr w:type="spellEnd"/>
-      <w:r>
-        <w:t>):</w:t>
-      </w:r>
-    </w:p>
-    <w:p>
-      <w:r>
-        <w:t xml:space="preserve">    # Features:</w:t>
-      </w:r>
-    </w:p>
-    <w:p>
-      <w:r>
-        <w:t xml:space="preserve">    - HTTP API integration with </w:t>
-      </w:r>
-      <w:proofErr w:type="spellStart"/>
-      <w:r>
-        <w:t>Ollama</w:t>
-      </w:r>
-      <w:proofErr w:type="spellEnd"/>
-      <w:r>
-        <w:t xml:space="preserve"> server</w:t>
-      </w:r>
-    </w:p>
-    <w:p>
-      <w:r>
-        <w:t xml:space="preserve">    - Retry logic with exponential backoff</w:t>
-      </w:r>
-    </w:p>
-    <w:p>
-      <w:r>
-        <w:t xml:space="preserve">    - Timeout handling (60s initial, 45s retry)</w:t>
-      </w:r>
-    </w:p>
-    <w:p>
-      <w:r>
-        <w:t xml:space="preserve">    - Prompt length limiting (1000 chars)</w:t>
-      </w:r>
-    </w:p>
-    <w:p>
-      <w:r>
-        <w:t xml:space="preserve">    - System prompt support (500 chars)</w:t>
-      </w:r>
-    </w:p>
-    <w:p>
-      <w:r>
-        <w:t xml:space="preserve">    - Detailed timing and metrics logging</w:t>
-      </w:r>
-    </w:p>
-    <w:p>
-      <w:r>
-        <w:t>```</w:t>
-      </w:r>
-    </w:p>
-    <w:p/>
-    <w:p>
-      <w:r>
-        <w:t>**Technical Details:**</w:t>
-      </w:r>
-    </w:p>
-    <w:p>
-      <w:r>
-        <w:t>- Uses `requests` library for HTTP communication</w:t>
-      </w:r>
-    </w:p>
-    <w:p>
-      <w:r>
-        <w:t>- Implements `/</w:t>
-      </w:r>
-      <w:proofErr w:type="spellStart"/>
-      <w:r>
-        <w:t>api</w:t>
-      </w:r>
-      <w:proofErr w:type="spellEnd"/>
-      <w:r>
-        <w:t>/generate` endpoint integration</w:t>
-      </w:r>
-    </w:p>
-    <w:p>
-      <w:r>
-        <w:t>- Handles streaming vs non-streaming responses</w:t>
-      </w:r>
-    </w:p>
-    <w:p>
-      <w:r>
-        <w:t>- Error handling for network timeouts</w:t>
-      </w:r>
-    </w:p>
-    <w:p>
-      <w:r>
-        <w:t>- Model availability checking via `/</w:t>
-      </w:r>
-      <w:proofErr w:type="spellStart"/>
-      <w:r>
-        <w:t>api</w:t>
-      </w:r>
-      <w:proofErr w:type="spellEnd"/>
-      <w:r>
-        <w:t>/version`</w:t>
-      </w:r>
-    </w:p>
-    <w:p/>
-    <w:p>
-      <w:r>
-        <w:t>#### **Dummy Provider (`</w:t>
-      </w:r>
-      <w:proofErr w:type="spellStart"/>
-      <w:r>
-        <w:t>src</w:t>
-      </w:r>
-      <w:proofErr w:type="spellEnd"/>
-      <w:r>
-        <w:t>/app/providers/provider_dummy.py`)**</w:t>
-      </w:r>
-    </w:p>
-    <w:p>
-      <w:r>
-        <w:t>```python</w:t>
-      </w:r>
-    </w:p>
-    <w:p>
-      <w:r>
-        <w:t># Fallback provider for testing and development</w:t>
-      </w:r>
-    </w:p>
-    <w:p>
-      <w:r>
-        <w:t>- Deterministic responses for consistent testing</w:t>
-      </w:r>
-    </w:p>
-    <w:p>
-      <w:r>
-        <w:t>- No external dependencies</w:t>
-      </w:r>
-    </w:p>
-    <w:p>
-      <w:r>
-        <w:t>- Fast response times</w:t>
-      </w:r>
-    </w:p>
-    <w:p>
-      <w:r>
-        <w:t>```</w:t>
-      </w:r>
-    </w:p>
-    <w:p/>
-    <w:p>
-      <w:r>
-        <w:t>### **5. Prompt Engineering System (`</w:t>
-      </w:r>
-      <w:proofErr w:type="spellStart"/>
-      <w:r>
-        <w:t>src</w:t>
-      </w:r>
-      <w:proofErr w:type="spellEnd"/>
-      <w:r>
-        <w:t>/app/core/prompts.py`)**</w:t>
-      </w:r>
-    </w:p>
-    <w:p>
-      <w:r>
-        <w:t>```python</w:t>
-      </w:r>
-    </w:p>
-    <w:p>
-      <w:r>
-        <w:t># Optimized for performance:</w:t>
-      </w:r>
-    </w:p>
-    <w:p>
-      <w:r>
-        <w:lastRenderedPageBreak/>
-        <w:t>SYSTEM_PROMPT = "You are an expert PostgreSQL database engineer..."</w:t>
-      </w:r>
-    </w:p>
-    <w:p/>
-    <w:p>
-      <w:r>
-        <w:t xml:space="preserve">def </w:t>
-      </w:r>
-      <w:proofErr w:type="spellStart"/>
-      <w:r>
-        <w:t>explain_template</w:t>
-      </w:r>
-      <w:proofErr w:type="spellEnd"/>
-      <w:r>
-        <w:t>(</w:t>
-      </w:r>
-      <w:proofErr w:type="spellStart"/>
-      <w:r>
-        <w:t>sql</w:t>
-      </w:r>
-      <w:proofErr w:type="spellEnd"/>
-      <w:r>
-        <w:t>: str, ...) -&gt; str:</w:t>
-      </w:r>
-    </w:p>
-    <w:p>
-      <w:r>
-        <w:t xml:space="preserve">    return </w:t>
-      </w:r>
-      <w:proofErr w:type="spellStart"/>
-      <w:r>
-        <w:t>f"Explain</w:t>
-      </w:r>
-      <w:proofErr w:type="spellEnd"/>
-      <w:r>
-        <w:t xml:space="preserve"> this SQL query in one sentence: {</w:t>
-      </w:r>
-      <w:proofErr w:type="spellStart"/>
-      <w:r>
-        <w:t>sql</w:t>
-      </w:r>
-      <w:proofErr w:type="spellEnd"/>
-      <w:r>
-        <w:t>}"</w:t>
-      </w:r>
-    </w:p>
-    <w:p>
-      <w:r>
-        <w:t>```</w:t>
-      </w:r>
-    </w:p>
-    <w:p/>
-    <w:p>
-      <w:r>
-        <w:t>**Technical Details:**</w:t>
-      </w:r>
-    </w:p>
-    <w:p>
-      <w:r>
-        <w:t>- Simplified prompt structure for faster LLM responses</w:t>
-      </w:r>
-    </w:p>
-    <w:p>
-      <w:r>
-        <w:t>- Removed complex JSON payloads that caused timeouts</w:t>
-      </w:r>
-    </w:p>
-    <w:p>
-      <w:r>
-        <w:t>- Configurable audience levels (beginner/practitioner/dba)</w:t>
-      </w:r>
-    </w:p>
-    <w:p>
-      <w:r>
-        <w:t>- Length and style controls</w:t>
-      </w:r>
-    </w:p>
-    <w:p/>
-    <w:p>
-      <w:r>
-        <w:t>### **6. API Endpoints**</w:t>
-      </w:r>
-    </w:p>
-    <w:p/>
-    <w:p>
-      <w:r>
-        <w:t>#### **`/</w:t>
-      </w:r>
-      <w:proofErr w:type="spellStart"/>
-      <w:r>
-        <w:t>api</w:t>
-      </w:r>
-      <w:proofErr w:type="spellEnd"/>
-      <w:r>
-        <w:t>/v1/explain` (POST)**</w:t>
-      </w:r>
-    </w:p>
-    <w:p>
-      <w:r>
-        <w:t>```python</w:t>
-      </w:r>
-    </w:p>
-    <w:p>
-      <w:r>
-        <w:t xml:space="preserve">class </w:t>
-      </w:r>
-      <w:proofErr w:type="spellStart"/>
-      <w:r>
-        <w:t>ExplainRequest</w:t>
-      </w:r>
-      <w:proofErr w:type="spellEnd"/>
-      <w:r>
-        <w:t>(</w:t>
-      </w:r>
-      <w:proofErr w:type="spellStart"/>
-      <w:r>
-        <w:t>BaseModel</w:t>
-      </w:r>
-      <w:proofErr w:type="spellEnd"/>
-      <w:r>
-        <w:t>):</w:t>
-      </w:r>
-    </w:p>
-    <w:p>
-      <w:r>
-        <w:t xml:space="preserve">    </w:t>
-      </w:r>
-      <w:proofErr w:type="spellStart"/>
-      <w:r>
-        <w:t>sql</w:t>
-      </w:r>
-      <w:proofErr w:type="spellEnd"/>
-      <w:r>
-        <w:t>: str</w:t>
-      </w:r>
-    </w:p>
-    <w:p>
-      <w:r>
-        <w:t xml:space="preserve">    </w:t>
-      </w:r>
-      <w:proofErr w:type="spellStart"/>
-      <w:r>
-        <w:t>analyze</w:t>
-      </w:r>
-      <w:proofErr w:type="spellEnd"/>
-      <w:r>
-        <w:t>: bool = False</w:t>
-      </w:r>
-    </w:p>
-    <w:p>
-      <w:r>
-        <w:t xml:space="preserve">    </w:t>
-      </w:r>
-      <w:proofErr w:type="spellStart"/>
-      <w:r>
-        <w:t>timeout_ms</w:t>
-      </w:r>
-      <w:proofErr w:type="spellEnd"/>
-      <w:r>
-        <w:t>: int = 10000</w:t>
-      </w:r>
-    </w:p>
-    <w:p>
-      <w:r>
-        <w:t xml:space="preserve">    </w:t>
-      </w:r>
-      <w:proofErr w:type="spellStart"/>
-      <w:r>
-        <w:t>nl</w:t>
-      </w:r>
-      <w:proofErr w:type="spellEnd"/>
-      <w:r>
-        <w:t>: bool = False</w:t>
-      </w:r>
-    </w:p>
-    <w:p>
-      <w:r>
-        <w:t xml:space="preserve">    audience: Literal["beginner", "practitioner", "dba"]</w:t>
-      </w:r>
-    </w:p>
-    <w:p>
-      <w:r>
-        <w:t xml:space="preserve">    style: Literal["concise", "detailed"]</w:t>
-      </w:r>
-    </w:p>
-    <w:p>
-      <w:r>
-        <w:t xml:space="preserve">    length: Literal["short", "medium", "long"]</w:t>
-      </w:r>
-    </w:p>
-    <w:p/>
-    <w:p>
-      <w:r>
-        <w:t xml:space="preserve">class </w:t>
-      </w:r>
-      <w:proofErr w:type="spellStart"/>
-      <w:r>
-        <w:t>ExplainResponse</w:t>
-      </w:r>
-      <w:proofErr w:type="spellEnd"/>
-      <w:r>
-        <w:t>(</w:t>
-      </w:r>
-      <w:proofErr w:type="spellStart"/>
-      <w:r>
-        <w:t>BaseModel</w:t>
-      </w:r>
-      <w:proofErr w:type="spellEnd"/>
-      <w:r>
-        <w:t>):</w:t>
-      </w:r>
-    </w:p>
-    <w:p>
-      <w:r>
-        <w:t xml:space="preserve">    ok: bool</w:t>
-      </w:r>
-    </w:p>
-    <w:p>
-      <w:r>
-        <w:t xml:space="preserve">    plan: </w:t>
-      </w:r>
-      <w:proofErr w:type="spellStart"/>
-      <w:r>
-        <w:t>dict</w:t>
-      </w:r>
-      <w:proofErr w:type="spellEnd"/>
-    </w:p>
-    <w:p>
-      <w:r>
-        <w:t xml:space="preserve">    warnings: list</w:t>
-      </w:r>
-    </w:p>
-    <w:p>
-      <w:r>
-        <w:t xml:space="preserve">    metrics: </w:t>
-      </w:r>
-      <w:proofErr w:type="spellStart"/>
-      <w:r>
-        <w:t>dict</w:t>
-      </w:r>
-      <w:proofErr w:type="spellEnd"/>
-    </w:p>
-    <w:p>
-      <w:r>
-        <w:t xml:space="preserve">    explanation: Optional[str]</w:t>
-      </w:r>
-    </w:p>
-    <w:p>
-      <w:r>
-        <w:lastRenderedPageBreak/>
-        <w:t xml:space="preserve">    </w:t>
-      </w:r>
-      <w:proofErr w:type="spellStart"/>
-      <w:r>
-        <w:t>explain_provider</w:t>
-      </w:r>
-      <w:proofErr w:type="spellEnd"/>
-      <w:r>
-        <w:t>: Optional[str]</w:t>
-      </w:r>
-    </w:p>
-    <w:p>
-      <w:r>
-        <w:t xml:space="preserve">    message: str</w:t>
-      </w:r>
-    </w:p>
-    <w:p>
-      <w:r>
-        <w:t>```</w:t>
-      </w:r>
-    </w:p>
-    <w:p/>
-    <w:p>
-      <w:r>
-        <w:t>**Technical Details:**</w:t>
+      <w:r>
+        <w:rPr>
+          <w:rFonts w:ascii="Segoe UI Emoji" w:hAnsi="Segoe UI Emoji" w:cs="Segoe UI Emoji"/>
+        </w:rPr>
+        <w:t>✅</w:t>
+      </w:r>
+      <w:r>
+        <w:t xml:space="preserve"> Heuristic warning detection</w:t>
       </w:r>
     </w:p>
     <w:p>
       <w:r>
         <w:t xml:space="preserve">- </w:t>
       </w:r>
-      <w:proofErr w:type="spellStart"/>
-      <w:r>
-        <w:t>Pydantic</w:t>
-      </w:r>
-      <w:proofErr w:type="spellEnd"/>
-      <w:r>
-        <w:t xml:space="preserve"> models for request/response validation</w:t>
-      </w:r>
-    </w:p>
-    <w:p>
-      <w:r>
-        <w:t>- Optional natural language explanation generation</w:t>
-      </w:r>
-    </w:p>
-    <w:p>
-      <w:r>
-        <w:t>- Graceful error handling (LLM failures don't break the endpoint)</w:t>
-      </w:r>
-    </w:p>
-    <w:p>
-      <w:r>
-        <w:t>- In-memory caching for explanations</w:t>
-      </w:r>
-    </w:p>
-    <w:p>
-      <w:r>
-        <w:t>- Comprehensive response structure</w:t>
-      </w:r>
-    </w:p>
-    <w:p/>
-    <w:p>
-      <w:r>
-        <w:t>#### **`/</w:t>
-      </w:r>
-      <w:proofErr w:type="spellStart"/>
-      <w:r>
-        <w:t>api</w:t>
-      </w:r>
-      <w:proofErr w:type="spellEnd"/>
-      <w:r>
-        <w:t>/v1/schema` (GET)**</w:t>
-      </w:r>
-    </w:p>
-    <w:p>
-      <w:r>
-        <w:t>```python</w:t>
-      </w:r>
-    </w:p>
-    <w:p>
-      <w:r>
-        <w:t># Returns database schema information:</w:t>
-      </w:r>
-    </w:p>
-    <w:p>
-      <w:r>
-        <w:t>- Tables and columns</w:t>
-      </w:r>
-    </w:p>
-    <w:p>
-      <w:r>
-        <w:t>- Primary and foreign keys</w:t>
-      </w:r>
-    </w:p>
-    <w:p>
-      <w:r>
-        <w:t>- Indexes</w:t>
-      </w:r>
-    </w:p>
-    <w:p>
-      <w:r>
-        <w:t>- Data types and constraints</w:t>
-      </w:r>
-    </w:p>
-    <w:p>
-      <w:r>
-        <w:t>```</w:t>
-      </w:r>
-    </w:p>
-    <w:p/>
-    <w:p>
-      <w:r>
-        <w:t>### **7. Configuration Management (`</w:t>
-      </w:r>
-      <w:proofErr w:type="spellStart"/>
-      <w:r>
-        <w:t>src</w:t>
-      </w:r>
-      <w:proofErr w:type="spellEnd"/>
-      <w:r>
-        <w:t>/app/core/config.py`)**</w:t>
-      </w:r>
-    </w:p>
-    <w:p>
-      <w:r>
-        <w:t>```python</w:t>
-      </w:r>
-    </w:p>
-    <w:p>
-      <w:r>
-        <w:t>class Settings:</w:t>
-      </w:r>
-    </w:p>
-    <w:p>
-      <w:r>
-        <w:t xml:space="preserve">    # Database Configuration</w:t>
-      </w:r>
-    </w:p>
-    <w:p>
-      <w:r>
-        <w:t xml:space="preserve">    DB_URL: str = "postgresql+psycopg2://..."</w:t>
-      </w:r>
-    </w:p>
-    <w:p>
-      <w:r>
-        <w:t xml:space="preserve">    </w:t>
-      </w:r>
-    </w:p>
-    <w:p>
-      <w:r>
-        <w:t xml:space="preserve">    # LLM Configuration</w:t>
-      </w:r>
-    </w:p>
-    <w:p>
-      <w:r>
-        <w:t xml:space="preserve">    LLM_PROVIDER: str = "</w:t>
-      </w:r>
-      <w:proofErr w:type="spellStart"/>
-      <w:r>
-        <w:t>ollama</w:t>
-      </w:r>
-      <w:proofErr w:type="spellEnd"/>
-      <w:r>
-        <w:t>"</w:t>
-      </w:r>
-    </w:p>
-    <w:p>
-      <w:r>
-        <w:t xml:space="preserve">    LLM_MODEL: str = "llama2"</w:t>
-      </w:r>
-    </w:p>
-    <w:p>
-      <w:r>
-        <w:t xml:space="preserve">    LLM_TIMEOUT_S: int = 30</w:t>
-      </w:r>
-    </w:p>
-    <w:p>
-      <w:r>
-        <w:t xml:space="preserve">    OLLAMA_HOST: str = "http://127.0.0.1:11434"</w:t>
-      </w:r>
-    </w:p>
-    <w:p>
-      <w:r>
-        <w:lastRenderedPageBreak/>
-        <w:t xml:space="preserve">    </w:t>
-      </w:r>
-    </w:p>
-    <w:p>
-      <w:r>
-        <w:t xml:space="preserve">    # Application Settings</w:t>
-      </w:r>
-    </w:p>
-    <w:p>
-      <w:r>
-        <w:t xml:space="preserve">    APP_ENV: str = "development"</w:t>
-      </w:r>
-    </w:p>
-    <w:p>
-      <w:r>
-        <w:t xml:space="preserve">    DEBUG: bool = True</w:t>
-      </w:r>
-    </w:p>
-    <w:p>
-      <w:r>
-        <w:t>```</w:t>
-      </w:r>
-    </w:p>
-    <w:p/>
-    <w:p>
-      <w:r>
-        <w:t>**Technical Details:**</w:t>
-      </w:r>
-    </w:p>
-    <w:p>
-      <w:r>
-        <w:t>- Environment variable loading with `python-</w:t>
-      </w:r>
-      <w:proofErr w:type="spellStart"/>
-      <w:r>
-        <w:t>dotenv</w:t>
-      </w:r>
-      <w:proofErr w:type="spellEnd"/>
-      <w:r>
-        <w:t>`</w:t>
-      </w:r>
-    </w:p>
-    <w:p>
-      <w:r>
-        <w:t>- Type-safe configuration with defaults</w:t>
-      </w:r>
-    </w:p>
-    <w:p>
-      <w:r>
-        <w:t>- Database URL transformation helpers</w:t>
-      </w:r>
-    </w:p>
-    <w:p>
-      <w:r>
-        <w:t>- Development vs production settings</w:t>
-      </w:r>
-    </w:p>
-    <w:p/>
-    <w:p>
-      <w:r>
-        <w:t>---</w:t>
-      </w:r>
-    </w:p>
-    <w:p/>
-    <w:p>
-      <w:r>
-        <w:t xml:space="preserve">## </w:t>
-      </w:r>
-      <w:r>
-        <w:rPr>
-          <w:rFonts w:ascii="Aptos" w:hAnsi="Aptos" w:cs="Aptos"/>
-        </w:rPr>
-        <w:t>��</w:t>
-      </w:r>
-      <w:r>
-        <w:t xml:space="preserve"> **Infrastructure &amp; Deployment**</w:t>
-      </w:r>
-    </w:p>
-    <w:p/>
-    <w:p>
-      <w:r>
-        <w:t>### **Docker Configuration**</w:t>
-      </w:r>
-    </w:p>
-    <w:p>
-      <w:r>
-        <w:t>```</w:t>
-      </w:r>
-      <w:proofErr w:type="spellStart"/>
-      <w:r>
-        <w:t>yaml</w:t>
-      </w:r>
-      <w:proofErr w:type="spellEnd"/>
-    </w:p>
-    <w:p>
-      <w:r>
-        <w:t># docker-</w:t>
-      </w:r>
-      <w:proofErr w:type="spellStart"/>
-      <w:r>
-        <w:t>compose.yml</w:t>
-      </w:r>
-      <w:proofErr w:type="spellEnd"/>
-    </w:p>
-    <w:p>
-      <w:r>
-        <w:t>services:</w:t>
-      </w:r>
-    </w:p>
-    <w:p>
-      <w:r>
-        <w:t xml:space="preserve">  </w:t>
-      </w:r>
-      <w:proofErr w:type="spellStart"/>
-      <w:r>
-        <w:t>db</w:t>
-      </w:r>
-      <w:proofErr w:type="spellEnd"/>
-      <w:r>
-        <w:t>:</w:t>
-      </w:r>
-    </w:p>
-    <w:p>
-      <w:r>
-        <w:t xml:space="preserve">    image: postgres:16</w:t>
-      </w:r>
-    </w:p>
-    <w:p>
-      <w:r>
-        <w:t xml:space="preserve">    environment:</w:t>
-      </w:r>
-    </w:p>
-    <w:p>
-      <w:r>
-        <w:t xml:space="preserve">      POSTGRES_DB: </w:t>
-      </w:r>
-      <w:proofErr w:type="spellStart"/>
-      <w:r>
-        <w:t>queryexpnopt</w:t>
-      </w:r>
-      <w:proofErr w:type="spellEnd"/>
-    </w:p>
-    <w:p>
-      <w:r>
-        <w:t xml:space="preserve">      POSTGRES_USER: </w:t>
-      </w:r>
-      <w:proofErr w:type="spellStart"/>
-      <w:r>
-        <w:t>postgres</w:t>
-      </w:r>
-      <w:proofErr w:type="spellEnd"/>
-    </w:p>
-    <w:p>
-      <w:r>
-        <w:t xml:space="preserve">      POSTGRES_PASSWORD: password</w:t>
-      </w:r>
-    </w:p>
-    <w:p>
-      <w:r>
-        <w:t xml:space="preserve">    ports:</w:t>
-      </w:r>
-    </w:p>
-    <w:p>
-      <w:r>
-        <w:t xml:space="preserve">      - "5433:5432"  # Avoided port conflict with local PostgreSQL</w:t>
-      </w:r>
-    </w:p>
-    <w:p>
-      <w:r>
-        <w:t xml:space="preserve">    volumes:</w:t>
-      </w:r>
-    </w:p>
-    <w:p>
-      <w:r>
-        <w:t xml:space="preserve">      - </w:t>
-      </w:r>
-      <w:proofErr w:type="spellStart"/>
-      <w:r>
-        <w:t>postgres_data</w:t>
-      </w:r>
-      <w:proofErr w:type="spellEnd"/>
-      <w:r>
-        <w:t>:/var/lib/</w:t>
-      </w:r>
-      <w:proofErr w:type="spellStart"/>
-      <w:r>
-        <w:t>postgresql</w:t>
-      </w:r>
-      <w:proofErr w:type="spellEnd"/>
-      <w:r>
-        <w:t>/data</w:t>
-      </w:r>
-    </w:p>
-    <w:p>
-      <w:r>
-        <w:t>```</w:t>
-      </w:r>
-    </w:p>
-    <w:p/>
-    <w:p>
-      <w:r>
-        <w:t>**Technical Details:**</w:t>
-      </w:r>
-    </w:p>
-    <w:p>
-      <w:r>
-        <w:t>- PostgreSQL 16 with persistent data storage</w:t>
-      </w:r>
-    </w:p>
-    <w:p>
-      <w:r>
-        <w:t>- Port mapping to avoid conflicts</w:t>
-      </w:r>
-    </w:p>
-    <w:p>
-      <w:r>
-        <w:t>- Environment variable configuration</w:t>
-      </w:r>
-    </w:p>
-    <w:p>
-      <w:r>
-        <w:t>- Volume persistence for data</w:t>
-      </w:r>
-    </w:p>
-    <w:p/>
-    <w:p>
-      <w:r>
-        <w:t>### **Dependencies (`requirements.txt`)**</w:t>
-      </w:r>
-    </w:p>
-    <w:p>
-      <w:r>
-        <w:t>```</w:t>
-      </w:r>
-    </w:p>
-    <w:p>
-      <w:proofErr w:type="spellStart"/>
-      <w:r>
-        <w:t>fastapi</w:t>
-      </w:r>
-      <w:proofErr w:type="spellEnd"/>
-      <w:r>
-        <w:t>==0.104.1</w:t>
-      </w:r>
-    </w:p>
-    <w:p>
-      <w:proofErr w:type="spellStart"/>
-      <w:r>
-        <w:t>uvicorn</w:t>
-      </w:r>
-      <w:proofErr w:type="spellEnd"/>
-      <w:r>
-        <w:t>[standard]==0.24.0</w:t>
-      </w:r>
-    </w:p>
-    <w:p>
-      <w:r>
-        <w:t>psycopg2-binary==2.9.9</w:t>
-      </w:r>
-    </w:p>
-    <w:p>
-      <w:r>
-        <w:t>python-</w:t>
-      </w:r>
-      <w:proofErr w:type="spellStart"/>
-      <w:r>
-        <w:t>dotenv</w:t>
-      </w:r>
-      <w:proofErr w:type="spellEnd"/>
-      <w:r>
-        <w:t>==1.0.0</w:t>
-      </w:r>
-    </w:p>
-    <w:p>
-      <w:r>
-        <w:t>requests==2.31.0</w:t>
-      </w:r>
-    </w:p>
-    <w:p>
-      <w:proofErr w:type="spellStart"/>
-      <w:r>
-        <w:t>sqlglot</w:t>
-      </w:r>
-      <w:proofErr w:type="spellEnd"/>
-      <w:r>
-        <w:t>==19.0.0</w:t>
-      </w:r>
-    </w:p>
-    <w:p>
-      <w:proofErr w:type="spellStart"/>
-      <w:r>
-        <w:t>pydantic</w:t>
-      </w:r>
-      <w:proofErr w:type="spellEnd"/>
-      <w:r>
-        <w:t>==2.5.0</w:t>
-      </w:r>
-    </w:p>
-    <w:p>
-      <w:r>
-        <w:t>```</w:t>
-      </w:r>
-    </w:p>
-    <w:p/>
-    <w:p>
-      <w:r>
-        <w:t>---</w:t>
-      </w:r>
-    </w:p>
-    <w:p/>
-    <w:p>
-      <w:r>
-        <w:t xml:space="preserve">## </w:t>
-      </w:r>
       <w:r>
         <w:rPr>
           <w:rFonts w:ascii="Segoe UI Emoji" w:hAnsi="Segoe UI Emoji" w:cs="Segoe UI Emoji"/>
         </w:rPr>
-        <w:t>🧪</w:t>
-      </w:r>
-      <w:r>
-        <w:t xml:space="preserve"> **Testing &amp; Quality Assurance**</w:t>
-      </w:r>
-    </w:p>
-    <w:p/>
-    <w:p>
-      <w:r>
-        <w:t>### **Integration Tests**</w:t>
-      </w:r>
-    </w:p>
-    <w:p>
-      <w:r>
-        <w:t>- Database connectivity tests</w:t>
-      </w:r>
-    </w:p>
-    <w:p>
-      <w:r>
-        <w:t>- EXPLAIN endpoint functionality</w:t>
-      </w:r>
-    </w:p>
-    <w:p>
-      <w:r>
-        <w:t>- Schema endpoint validation</w:t>
-      </w:r>
-    </w:p>
-    <w:p>
-      <w:r>
-        <w:t>- LLM provider integration tests</w:t>
-      </w:r>
-    </w:p>
-    <w:p/>
-    <w:p>
-      <w:r>
-        <w:t>### **Error Handling**</w:t>
-      </w:r>
-    </w:p>
-    <w:p>
-      <w:r>
-        <w:t>- Database connection failures</w:t>
-      </w:r>
-    </w:p>
-    <w:p>
-      <w:r>
-        <w:t>- LLM timeout handling</w:t>
-      </w:r>
-    </w:p>
-    <w:p>
-      <w:r>
-        <w:lastRenderedPageBreak/>
-        <w:t>- Invalid SQL query handling</w:t>
-      </w:r>
-    </w:p>
-    <w:p>
-      <w:r>
-        <w:t>- Graceful degradation when LLM unavailable</w:t>
-      </w:r>
-    </w:p>
-    <w:p/>
-    <w:p>
-      <w:r>
-        <w:t>---</w:t>
-      </w:r>
-    </w:p>
-    <w:p/>
-    <w:p>
-      <w:r>
-        <w:t xml:space="preserve">## </w:t>
+        <w:t>✅</w:t>
+      </w:r>
+      <w:r>
+        <w:t xml:space="preserve"> Natural language explanations</w:t>
+      </w:r>
+    </w:p>
+    <w:p/>
+    <w:p>
+      <w:r>
+        <w:t>### **LLM Integration**</w:t>
+      </w:r>
+    </w:p>
+    <w:p>
+      <w:r>
+        <w:t xml:space="preserve">- </w:t>
       </w:r>
       <w:r>
         <w:rPr>
           <w:rFonts w:ascii="Segoe UI Emoji" w:hAnsi="Segoe UI Emoji" w:cs="Segoe UI Emoji"/>
         </w:rPr>
-        <w:t>📈</w:t>
-      </w:r>
-      <w:r>
-        <w:t xml:space="preserve"> **Performance Optimizations**</w:t>
-      </w:r>
-    </w:p>
-    <w:p/>
-    <w:p>
-      <w:r>
-        <w:t>### **1. Database Layer**</w:t>
-      </w:r>
-    </w:p>
-    <w:p>
-      <w:r>
-        <w:t>- Connection pooling with context managers</w:t>
-      </w:r>
-    </w:p>
-    <w:p>
-      <w:r>
-        <w:t>- Query timeouts to prevent hanging</w:t>
-      </w:r>
-    </w:p>
-    <w:p>
-      <w:r>
-        <w:t>- Efficient JSON parsing of execution plans</w:t>
-      </w:r>
-    </w:p>
-    <w:p>
-      <w:r>
-        <w:t>- Prepared statement handling</w:t>
-      </w:r>
-    </w:p>
-    <w:p/>
-    <w:p>
-      <w:r>
-        <w:t>### **2. LLM Integration**</w:t>
-      </w:r>
-    </w:p>
-    <w:p>
-      <w:r>
-        <w:t>- Prompt length limiting (1000 chars)</w:t>
-      </w:r>
-    </w:p>
-    <w:p>
-      <w:r>
-        <w:t>- System prompt truncation (500 chars)</w:t>
-      </w:r>
-    </w:p>
-    <w:p>
-      <w:r>
-        <w:t>- Retry logic with shorter timeouts</w:t>
-      </w:r>
-    </w:p>
-    <w:p>
-      <w:r>
-        <w:t>- Streaming response handling capability</w:t>
-      </w:r>
-    </w:p>
-    <w:p/>
-    <w:p>
-      <w:r>
-        <w:t>### **3. Caching**</w:t>
-      </w:r>
-    </w:p>
-    <w:p>
-      <w:r>
-        <w:t>- In-memory LRU cache for explanations</w:t>
-      </w:r>
-    </w:p>
-    <w:p>
-      <w:r>
-        <w:t>- Configurable cache size (100 entries)</w:t>
-      </w:r>
-    </w:p>
-    <w:p>
-      <w:r>
-        <w:t>- Cache key based on query + parameters</w:t>
-      </w:r>
-    </w:p>
-    <w:p/>
-    <w:p>
-      <w:r>
-        <w:t>---</w:t>
-      </w:r>
-    </w:p>
-    <w:p/>
-    <w:p>
-      <w:r>
-        <w:t xml:space="preserve">## </w:t>
+        <w:t>✅</w:t>
+      </w:r>
+      <w:r>
+        <w:t xml:space="preserve"> Local Ollama server integration</w:t>
+      </w:r>
+    </w:p>
+    <w:p>
+      <w:r>
+        <w:t xml:space="preserve">- </w:t>
       </w:r>
       <w:r>
         <w:rPr>
           <w:rFonts w:ascii="Segoe UI Emoji" w:hAnsi="Segoe UI Emoji" w:cs="Segoe UI Emoji"/>
         </w:rPr>
-        <w:t>🔍</w:t>
-      </w:r>
-      <w:r>
-        <w:t xml:space="preserve"> **Key Technical Challenges Solved**</w:t>
-      </w:r>
-    </w:p>
-    <w:p/>
-    <w:p>
-      <w:r>
-        <w:t xml:space="preserve">### **1. </w:t>
-      </w:r>
-      <w:proofErr w:type="spellStart"/>
-      <w:r>
-        <w:t>Ollama</w:t>
-      </w:r>
-      <w:proofErr w:type="spellEnd"/>
-      <w:r>
-        <w:t xml:space="preserve"> Integration Issues**</w:t>
-      </w:r>
-    </w:p>
-    <w:p>
-      <w:r>
-        <w:t>- **Problem**: Complex prompts causing timeouts</w:t>
-      </w:r>
-    </w:p>
-    <w:p>
-      <w:r>
-        <w:t>- **Solution**: Simplified prompt structure, removed JSON payloads</w:t>
-      </w:r>
-    </w:p>
-    <w:p>
-      <w:r>
-        <w:lastRenderedPageBreak/>
-        <w:t>- **Result**: 5-10 second response times vs infinite timeouts</w:t>
-      </w:r>
-    </w:p>
-    <w:p/>
-    <w:p>
-      <w:r>
-        <w:t>### **2. Database Port Conflicts**</w:t>
-      </w:r>
-    </w:p>
-    <w:p>
-      <w:r>
-        <w:t>- **Problem**: Local PostgreSQL on port 5432</w:t>
-      </w:r>
-    </w:p>
-    <w:p>
-      <w:r>
-        <w:t>- **Solution**: Docker mapping to port 5433</w:t>
-      </w:r>
-    </w:p>
-    <w:p>
-      <w:r>
-        <w:t>- **Result**: Clean separation of environments</w:t>
-      </w:r>
-    </w:p>
-    <w:p/>
-    <w:p>
-      <w:r>
-        <w:t>### **3. LLM Provider Architecture**</w:t>
-      </w:r>
-    </w:p>
-    <w:p>
-      <w:r>
-        <w:t>- **Problem**: Need flexible LLM backend</w:t>
-      </w:r>
-    </w:p>
-    <w:p>
-      <w:r>
-        <w:t>- **Solution**: Abstract base class with provider factory</w:t>
-      </w:r>
-    </w:p>
-    <w:p>
-      <w:r>
-        <w:t xml:space="preserve">- **Result**: Easy switching between </w:t>
-      </w:r>
-      <w:proofErr w:type="spellStart"/>
-      <w:r>
-        <w:t>Ollama</w:t>
-      </w:r>
-      <w:proofErr w:type="spellEnd"/>
-      <w:r>
-        <w:t xml:space="preserve"> and dummy providers</w:t>
-      </w:r>
-    </w:p>
-    <w:p/>
-    <w:p>
-      <w:r>
-        <w:t>### **4. Execution Plan Parsing**</w:t>
-      </w:r>
-    </w:p>
-    <w:p>
-      <w:r>
-        <w:t>- **Problem**: PostgreSQL returns list of plans</w:t>
-      </w:r>
-    </w:p>
-    <w:p>
-      <w:r>
-        <w:t>- **Solution**: Proper JSON extraction and validation</w:t>
-      </w:r>
-    </w:p>
-    <w:p>
-      <w:r>
-        <w:t>- **Result**: Reliable plan analysis</w:t>
-      </w:r>
-    </w:p>
-    <w:p/>
-    <w:p>
-      <w:r>
-        <w:t>---</w:t>
-      </w:r>
-    </w:p>
-    <w:p/>
-    <w:p>
-      <w:r>
-        <w:t xml:space="preserve">## </w:t>
+        <w:t>✅</w:t>
+      </w:r>
+      <w:r>
+        <w:t xml:space="preserve"> Fallback dummy provider</w:t>
+      </w:r>
+    </w:p>
+    <w:p>
+      <w:r>
+        <w:t xml:space="preserve">- </w:t>
       </w:r>
       <w:r>
         <w:rPr>
           <w:rFonts w:ascii="Segoe UI Emoji" w:hAnsi="Segoe UI Emoji" w:cs="Segoe UI Emoji"/>
         </w:rPr>
-        <w:t>🎯</w:t>
-      </w:r>
-      <w:r>
-        <w:t xml:space="preserve"> **Current System Capabilities**</w:t>
-      </w:r>
-    </w:p>
-    <w:p/>
-    <w:p>
-      <w:r>
-        <w:t>### **Query Analysis**</w:t>
+        <w:t>✅</w:t>
+      </w:r>
+      <w:r>
+        <w:t xml:space="preserve"> Configurable timeouts and retries</w:t>
       </w:r>
     </w:p>
     <w:p>
@@ -6484,91 +5158,13 @@
         <w:t>✅</w:t>
       </w:r>
       <w:r>
-        <w:t xml:space="preserve"> SQL syntax validation</w:t>
-      </w:r>
-    </w:p>
-    <w:p>
-      <w:r>
-        <w:t xml:space="preserve">- </w:t>
-      </w:r>
-      <w:r>
-        <w:rPr>
-          <w:rFonts w:ascii="Segoe UI Emoji" w:hAnsi="Segoe UI Emoji" w:cs="Segoe UI Emoji"/>
-        </w:rPr>
-        <w:t>✅</w:t>
-      </w:r>
-      <w:r>
-        <w:t xml:space="preserve"> Execution plan generation</w:t>
-      </w:r>
-    </w:p>
-    <w:p>
-      <w:r>
-        <w:t xml:space="preserve">- </w:t>
-      </w:r>
-      <w:r>
-        <w:rPr>
-          <w:rFonts w:ascii="Segoe UI Emoji" w:hAnsi="Segoe UI Emoji" w:cs="Segoe UI Emoji"/>
-        </w:rPr>
-        <w:t>✅</w:t>
-      </w:r>
-      <w:r>
-        <w:t xml:space="preserve"> Performance metrics extraction</w:t>
-      </w:r>
-    </w:p>
-    <w:p>
-      <w:r>
-        <w:t xml:space="preserve">- </w:t>
-      </w:r>
-      <w:r>
-        <w:rPr>
-          <w:rFonts w:ascii="Segoe UI Emoji" w:hAnsi="Segoe UI Emoji" w:cs="Segoe UI Emoji"/>
-        </w:rPr>
-        <w:t>✅</w:t>
-      </w:r>
-      <w:r>
-        <w:t xml:space="preserve"> Heuristic warning detection</w:t>
-      </w:r>
-    </w:p>
-    <w:p>
-      <w:r>
-        <w:t xml:space="preserve">- </w:t>
-      </w:r>
-      <w:r>
-        <w:rPr>
-          <w:rFonts w:ascii="Segoe UI Emoji" w:hAnsi="Segoe UI Emoji" w:cs="Segoe UI Emoji"/>
-        </w:rPr>
-        <w:t>✅</w:t>
-      </w:r>
-      <w:r>
-        <w:t xml:space="preserve"> Natural language explanations</w:t>
-      </w:r>
-    </w:p>
-    <w:p/>
-    <w:p>
-      <w:r>
-        <w:t>### **LLM Integration**</w:t>
-      </w:r>
-    </w:p>
-    <w:p>
-      <w:r>
-        <w:t xml:space="preserve">- </w:t>
-      </w:r>
-      <w:r>
-        <w:rPr>
-          <w:rFonts w:ascii="Segoe UI Emoji" w:hAnsi="Segoe UI Emoji" w:cs="Segoe UI Emoji"/>
-        </w:rPr>
-        <w:t>✅</w:t>
-      </w:r>
-      <w:r>
-        <w:t xml:space="preserve"> Local </w:t>
-      </w:r>
-      <w:proofErr w:type="spellStart"/>
-      <w:r>
-        <w:t>Ollama</w:t>
-      </w:r>
-      <w:proofErr w:type="spellEnd"/>
-      <w:r>
-        <w:t xml:space="preserve"> server integration</w:t>
+        <w:t xml:space="preserve"> Prompt optimization for speed</w:t>
+      </w:r>
+    </w:p>
+    <w:p/>
+    <w:p>
+      <w:r>
+        <w:t>### **API Features**</w:t>
       </w:r>
     </w:p>
     <w:p>
@@ -6583,63 +5179,7 @@
         <w:t>✅</w:t>
       </w:r>
       <w:r>
-        <w:t xml:space="preserve"> Fallback dummy provider</w:t>
-      </w:r>
-    </w:p>
-    <w:p>
-      <w:r>
-        <w:t xml:space="preserve">- </w:t>
-      </w:r>
-      <w:r>
-        <w:rPr>
-          <w:rFonts w:ascii="Segoe UI Emoji" w:hAnsi="Segoe UI Emoji" w:cs="Segoe UI Emoji"/>
-        </w:rPr>
-        <w:t>✅</w:t>
-      </w:r>
-      <w:r>
-        <w:t xml:space="preserve"> Configurable timeouts and retries</w:t>
-      </w:r>
-    </w:p>
-    <w:p>
-      <w:r>
-        <w:t xml:space="preserve">- </w:t>
-      </w:r>
-      <w:r>
-        <w:rPr>
-          <w:rFonts w:ascii="Segoe UI Emoji" w:hAnsi="Segoe UI Emoji" w:cs="Segoe UI Emoji"/>
-        </w:rPr>
-        <w:t>✅</w:t>
-      </w:r>
-      <w:r>
-        <w:t xml:space="preserve"> Prompt optimization for speed</w:t>
-      </w:r>
-    </w:p>
-    <w:p/>
-    <w:p>
-      <w:r>
-        <w:t>### **API Features**</w:t>
-      </w:r>
-    </w:p>
-    <w:p>
-      <w:r>
-        <w:t xml:space="preserve">- </w:t>
-      </w:r>
-      <w:r>
-        <w:rPr>
-          <w:rFonts w:ascii="Segoe UI Emoji" w:hAnsi="Segoe UI Emoji" w:cs="Segoe UI Emoji"/>
-        </w:rPr>
-        <w:t>✅</w:t>
-      </w:r>
-      <w:r>
-        <w:t xml:space="preserve"> RESTful endpoints with </w:t>
-      </w:r>
-      <w:proofErr w:type="spellStart"/>
-      <w:r>
-        <w:t>OpenAPI</w:t>
-      </w:r>
-      <w:proofErr w:type="spellEnd"/>
-      <w:r>
-        <w:t xml:space="preserve"> docs</w:t>
+        <w:t xml:space="preserve"> RESTful endpoints with OpenAPI docs</w:t>
       </w:r>
     </w:p>
     <w:p>
